--- a/Data Science Capstone Report.docx
+++ b/Data Science Capstone Report.docx
@@ -1,6 +1,6 @@
 
 <file path=word/document.xml><?xml version="1.0" encoding="utf-8"?>
-<w:document xmlns:wpc="http://schemas.microsoft.com/office/word/2010/wordprocessingCanvas" xmlns:cx="http://schemas.microsoft.com/office/drawing/2014/chartex" xmlns:cx1="http://schemas.microsoft.com/office/drawing/2015/9/8/chartex" xmlns:cx2="http://schemas.microsoft.com/office/drawing/2015/10/21/chartex" xmlns:cx3="http://schemas.microsoft.com/office/drawing/2016/5/9/chartex" xmlns:cx4="http://schemas.microsoft.com/office/drawing/2016/5/10/chartex" xmlns:cx5="http://schemas.microsoft.com/office/drawing/2016/5/11/chartex" xmlns:cx6="http://schemas.microsoft.com/office/drawing/2016/5/12/chartex" xmlns:cx7="http://schemas.microsoft.com/office/drawing/2016/5/13/chartex" xmlns:cx8="http://schemas.microsoft.com/office/drawing/2016/5/14/chartex" xmlns:mc="http://schemas.openxmlformats.org/markup-compatibility/2006" xmlns:aink="http://schemas.microsoft.com/office/drawing/2016/ink" xmlns:am3d="http://schemas.microsoft.com/office/drawing/2017/model3d" xmlns:o="urn:schemas-microsoft-com:office:office" xmlns:r="http://schemas.openxmlformats.org/officeDocument/2006/relationships" xmlns:m="http://schemas.openxmlformats.org/officeDocument/2006/math" xmlns:v="urn:schemas-microsoft-com:vml" xmlns:wp14="http://schemas.microsoft.com/office/word/2010/wordprocessingDrawing" xmlns:wp="http://schemas.openxmlformats.org/drawingml/2006/wordprocessingDrawing" xmlns:w10="urn:schemas-microsoft-com:office:word" xmlns:w="http://schemas.openxmlformats.org/wordprocessingml/2006/main" xmlns:w14="http://schemas.microsoft.com/office/word/2010/wordml" xmlns:w15="http://schemas.microsoft.com/office/word/2012/wordml" xmlns:w16cid="http://schemas.microsoft.com/office/word/2016/wordml/cid" xmlns:w16se="http://schemas.microsoft.com/office/word/2015/wordml/symex" xmlns:wpg="http://schemas.microsoft.com/office/word/2010/wordprocessingGroup" xmlns:wpi="http://schemas.microsoft.com/office/word/2010/wordprocessingInk" xmlns:wne="http://schemas.microsoft.com/office/word/2006/wordml" xmlns:wps="http://schemas.microsoft.com/office/word/2010/wordprocessingShape" mc:Ignorable="w14 w15 w16se w16cid wp14">
+<w:document xmlns:wpc="http://schemas.microsoft.com/office/word/2010/wordprocessingCanvas" xmlns:cx="http://schemas.microsoft.com/office/drawing/2014/chartex" xmlns:cx1="http://schemas.microsoft.com/office/drawing/2015/9/8/chartex" xmlns:cx2="http://schemas.microsoft.com/office/drawing/2015/10/21/chartex" xmlns:cx3="http://schemas.microsoft.com/office/drawing/2016/5/9/chartex" xmlns:cx4="http://schemas.microsoft.com/office/drawing/2016/5/10/chartex" xmlns:cx5="http://schemas.microsoft.com/office/drawing/2016/5/11/chartex" xmlns:cx6="http://schemas.microsoft.com/office/drawing/2016/5/12/chartex" xmlns:cx7="http://schemas.microsoft.com/office/drawing/2016/5/13/chartex" xmlns:cx8="http://schemas.microsoft.com/office/drawing/2016/5/14/chartex" xmlns:mc="http://schemas.openxmlformats.org/markup-compatibility/2006" xmlns:aink="http://schemas.microsoft.com/office/drawing/2016/ink" xmlns:am3d="http://schemas.microsoft.com/office/drawing/2017/model3d" xmlns:o="urn:schemas-microsoft-com:office:office" xmlns:r="http://schemas.openxmlformats.org/officeDocument/2006/relationships" xmlns:m="http://schemas.openxmlformats.org/officeDocument/2006/math" xmlns:v="urn:schemas-microsoft-com:vml" xmlns:wp14="http://schemas.microsoft.com/office/word/2010/wordprocessingDrawing" xmlns:wp="http://schemas.openxmlformats.org/drawingml/2006/wordprocessingDrawing" xmlns:w10="urn:schemas-microsoft-com:office:word" xmlns:w="http://schemas.openxmlformats.org/wordprocessingml/2006/main" xmlns:w14="http://schemas.microsoft.com/office/word/2010/wordml" xmlns:w15="http://schemas.microsoft.com/office/word/2012/wordml" xmlns:w16cex="http://schemas.microsoft.com/office/word/2018/wordml/cex" xmlns:w16cid="http://schemas.microsoft.com/office/word/2016/wordml/cid" xmlns:w16="http://schemas.microsoft.com/office/word/2018/wordml" xmlns:w16se="http://schemas.microsoft.com/office/word/2015/wordml/symex" xmlns:wpg="http://schemas.microsoft.com/office/word/2010/wordprocessingGroup" xmlns:wpi="http://schemas.microsoft.com/office/word/2010/wordprocessingInk" xmlns:wne="http://schemas.microsoft.com/office/word/2006/wordml" xmlns:wps="http://schemas.microsoft.com/office/word/2010/wordprocessingShape" mc:Ignorable="w14 w15 w16se w16cid w16 w16cex wp14">
   <w:body>
     <w:p>
       <w:pPr>
@@ -18,8 +18,18 @@
           <w:bCs/>
           <w:color w:val="auto"/>
         </w:rPr>
-        <w:t>Starting a Business in Hospitality Post Covid</w:t>
-      </w:r>
+        <w:t xml:space="preserve">Starting a Business in Hospitality Post </w:t>
+      </w:r>
+      <w:proofErr w:type="spellStart"/>
+      <w:r>
+        <w:rPr>
+          <w:b/>
+          <w:bCs/>
+          <w:color w:val="auto"/>
+        </w:rPr>
+        <w:t>Covid</w:t>
+      </w:r>
+      <w:proofErr w:type="spellEnd"/>
     </w:p>
     <w:p/>
     <w:p>
@@ -39,8 +49,19 @@
           <w:sz w:val="28"/>
           <w:szCs w:val="28"/>
         </w:rPr>
-        <w:t>Mark Buchbach</w:t>
-      </w:r>
+        <w:t xml:space="preserve">Mark </w:t>
+      </w:r>
+      <w:proofErr w:type="spellStart"/>
+      <w:r>
+        <w:rPr>
+          <w:rStyle w:val="SubtleEmphasis"/>
+          <w:color w:val="auto"/>
+          <w:sz w:val="28"/>
+          <w:szCs w:val="28"/>
+        </w:rPr>
+        <w:t>Buchbach</w:t>
+      </w:r>
+      <w:proofErr w:type="spellEnd"/>
     </w:p>
     <w:p>
       <w:pPr>
@@ -340,62 +361,6806 @@
       <w:pPr>
         <w:ind w:left="360"/>
       </w:pPr>
-      <w:r>
-        <w:t xml:space="preserve">Venue data was then extracted from Foursquare and assigned to each region. The venues were then grouped into broad venue types and normalized. At this point several areas had no venues within the radius used in the API call due to being more rural. These areas were removed from consideration as </w:t>
-      </w:r>
-      <w:r>
-        <w:t>increasing the radius used would lead to too much overlap in the denser areas</w:t>
-      </w:r>
-      <w:r>
-        <w:t>.</w:t>
-      </w:r>
-      <w:r>
-        <w:t xml:space="preserve"> </w:t>
-      </w:r>
-      <w:r>
-        <w:t>Also</w:t>
-      </w:r>
-      <w:r>
-        <w:t xml:space="preserve"> </w:t>
-      </w:r>
-      <w:r>
-        <w:t xml:space="preserve">due to smaller population density </w:t>
-      </w:r>
-      <w:r>
-        <w:t>the regions would be</w:t>
-      </w:r>
-      <w:r>
-        <w:t xml:space="preserve"> less likely to be able to support</w:t>
-      </w:r>
-      <w:r>
-        <w:t xml:space="preserve"> as many venues in any case.</w:t>
-      </w:r>
-      <w:r>
-        <w:t xml:space="preserve"> Some venue types were removed from the data frame as they remain unused or underused due to the ongoing pandemic.</w:t>
-      </w:r>
     </w:p>
     <w:p>
       <w:pPr>
         <w:ind w:left="360"/>
       </w:pPr>
+      <w:r>
+        <w:t xml:space="preserve">Venue data was then extracted from Foursquare and assigned to each region. The venues were then grouped into broad venue types and normalized. At this point several areas had no venues within the radius used in the API call due to being more rural. These areas were removed from consideration as </w:t>
+      </w:r>
+      <w:r>
+        <w:t>increasing the radius used would lead to too much overlap in the denser areas</w:t>
+      </w:r>
+      <w:r>
+        <w:t>.</w:t>
+      </w:r>
+      <w:r>
+        <w:t xml:space="preserve"> </w:t>
+      </w:r>
+      <w:r>
+        <w:t>Also</w:t>
+      </w:r>
+      <w:r>
+        <w:t xml:space="preserve"> </w:t>
+      </w:r>
+      <w:r>
+        <w:t xml:space="preserve">due to smaller population density </w:t>
+      </w:r>
+      <w:r>
+        <w:t>the regions would be</w:t>
+      </w:r>
+      <w:r>
+        <w:t xml:space="preserve"> less likely to be able to support</w:t>
+      </w:r>
+      <w:r>
+        <w:t xml:space="preserve"> as many venues in any case.</w:t>
+      </w:r>
+      <w:r>
+        <w:t xml:space="preserve"> Some venue types were removed from the data frame as they remain unused or underused due to the ongoing pandemic.</w:t>
+      </w:r>
     </w:p>
     <w:p>
       <w:pPr>
-        <w:ind w:left="360"/>
+        <w:pStyle w:val="ListParagraph"/>
+        <w:rPr>
+          <w:sz w:val="24"/>
+          <w:szCs w:val="24"/>
+        </w:rPr>
       </w:pPr>
     </w:p>
     <w:p>
       <w:pPr>
-        <w:ind w:left="360"/>
-      </w:pPr>
+        <w:pStyle w:val="ListParagraph"/>
+        <w:numPr>
+          <w:ilvl w:val="0"/>
+          <w:numId w:val="1"/>
+        </w:numPr>
+      </w:pPr>
+      <w:r>
+        <w:rPr>
+          <w:sz w:val="24"/>
+          <w:szCs w:val="24"/>
+        </w:rPr>
+        <w:t>Methodology</w:t>
+      </w:r>
+      <w:r>
+        <w:t xml:space="preserve"> </w:t>
+      </w:r>
     </w:p>
     <w:p>
       <w:pPr>
+        <w:pStyle w:val="ListParagraph"/>
+        <w:numPr>
+          <w:ilvl w:val="1"/>
+          <w:numId w:val="1"/>
+        </w:numPr>
+        <w:rPr>
+          <w:sz w:val="24"/>
+          <w:szCs w:val="24"/>
+        </w:rPr>
+      </w:pPr>
+      <w:r>
+        <w:rPr>
+          <w:sz w:val="24"/>
+          <w:szCs w:val="24"/>
+        </w:rPr>
+        <w:t>Clustering</w:t>
+      </w:r>
+    </w:p>
+    <w:p>
+      <w:pPr>
         <w:ind w:left="360"/>
       </w:pPr>
       <w:r>
+        <w:t>The first step in determining the optimal conditions for opening a new hospitality location was to separate the regions of Brisbane into distinct clusters and then identify the properties of said clusters. K-Means was selected to perform this analysis which required a K value to be determined before clustering could be performed. This was done graphically using the elbow method which showed that the use of 4 clusters was the most appropriate option.</w:t>
+      </w:r>
+    </w:p>
+    <w:p>
+      <w:pPr>
+        <w:ind w:left="360"/>
+      </w:pPr>
+    </w:p>
+    <w:p>
+      <w:pPr>
+        <w:ind w:left="360"/>
+      </w:pPr>
+      <w:r>
+        <w:t>After assigning the K-Value a model was created using the venue data extracted from Foursquare which assigned the regions to one of the clusters. This was then used to generate a map of the region with each post code being represented by a marker coloured according to its assigned cluster (Fig 1).</w:t>
+      </w:r>
+    </w:p>
+    <w:p>
+      <w:pPr>
+        <w:pStyle w:val="ListParagraph"/>
+        <w:keepNext/>
+      </w:pPr>
+      <w:r>
+        <w:rPr>
+          <w:noProof/>
+        </w:rPr>
+        <w:lastRenderedPageBreak/>
+        <w:drawing>
+          <wp:inline distT="0" distB="0" distL="0" distR="0" wp14:anchorId="116B7EA0" wp14:editId="541294CA">
+            <wp:extent cx="5731509" cy="4012565"/>
+            <wp:effectExtent l="0" t="0" r="3175" b="6985"/>
+            <wp:docPr id="2" name="Picture 2"/>
+            <wp:cNvGraphicFramePr>
+              <a:graphicFrameLocks xmlns:a="http://schemas.openxmlformats.org/drawingml/2006/main" noChangeAspect="1"/>
+            </wp:cNvGraphicFramePr>
+            <a:graphic xmlns:a="http://schemas.openxmlformats.org/drawingml/2006/main">
+              <a:graphicData uri="http://schemas.openxmlformats.org/drawingml/2006/picture">
+                <pic:pic xmlns:pic="http://schemas.openxmlformats.org/drawingml/2006/picture">
+                  <pic:nvPicPr>
+                    <pic:cNvPr id="2" name="Picture 2"/>
+                    <pic:cNvPicPr/>
+                  </pic:nvPicPr>
+                  <pic:blipFill>
+                    <a:blip r:embed="rId6">
+                      <a:extLst>
+                        <a:ext uri="{28A0092B-C50C-407E-A947-70E740481C1C}">
+                          <a14:useLocalDpi xmlns:a14="http://schemas.microsoft.com/office/drawing/2010/main" val="0"/>
+                        </a:ext>
+                      </a:extLst>
+                    </a:blip>
+                    <a:stretch>
+                      <a:fillRect/>
+                    </a:stretch>
+                  </pic:blipFill>
+                  <pic:spPr>
+                    <a:xfrm>
+                      <a:off x="0" y="0"/>
+                      <a:ext cx="5731509" cy="4012565"/>
+                    </a:xfrm>
+                    <a:prstGeom prst="rect">
+                      <a:avLst/>
+                    </a:prstGeom>
+                  </pic:spPr>
+                </pic:pic>
+              </a:graphicData>
+            </a:graphic>
+          </wp:inline>
+        </w:drawing>
+      </w:r>
+    </w:p>
+    <w:p>
+      <w:pPr>
+        <w:pStyle w:val="Caption"/>
+        <w:ind w:firstLine="720"/>
+      </w:pPr>
+      <w:r>
+        <w:t xml:space="preserve">Figure </w:t>
+      </w:r>
+      <w:r>
+        <w:fldChar w:fldCharType="begin"/>
+      </w:r>
+      <w:r>
+        <w:instrText xml:space="preserve"> SEQ Figure \* ARABIC </w:instrText>
+      </w:r>
+      <w:r>
+        <w:fldChar w:fldCharType="separate"/>
+      </w:r>
+      <w:r>
+        <w:rPr>
+          <w:noProof/>
+        </w:rPr>
+        <w:t>1</w:t>
+      </w:r>
+      <w:r>
+        <w:rPr>
+          <w:noProof/>
+        </w:rPr>
+        <w:fldChar w:fldCharType="end"/>
+      </w:r>
+      <w:r>
         <w:t xml:space="preserve"> </w:t>
       </w:r>
+      <w:r>
+        <w:t>– Clustered Regions of Brisbane</w:t>
+      </w:r>
+    </w:p>
+    <w:p>
+      <w:pPr>
+        <w:pStyle w:val="ListParagraph"/>
+        <w:rPr>
+          <w:sz w:val="24"/>
+          <w:szCs w:val="24"/>
+        </w:rPr>
+      </w:pPr>
+    </w:p>
+    <w:p>
+      <w:pPr>
+        <w:pStyle w:val="ListParagraph"/>
+        <w:numPr>
+          <w:ilvl w:val="1"/>
+          <w:numId w:val="1"/>
+        </w:numPr>
+        <w:rPr>
+          <w:sz w:val="24"/>
+          <w:szCs w:val="24"/>
+        </w:rPr>
+      </w:pPr>
+      <w:r>
+        <w:rPr>
+          <w:sz w:val="24"/>
+          <w:szCs w:val="24"/>
+        </w:rPr>
+        <w:t>Analysis of Venue Data</w:t>
+      </w:r>
+    </w:p>
+    <w:p>
+      <w:pPr>
+        <w:ind w:left="360"/>
+      </w:pPr>
+      <w:r>
+        <w:t xml:space="preserve">After the </w:t>
+      </w:r>
+      <w:r>
+        <w:t xml:space="preserve">clustering was completed </w:t>
+      </w:r>
+      <w:r>
+        <w:t>an examination of the venue data was conducted</w:t>
+      </w:r>
+      <w:r>
+        <w:t xml:space="preserve"> with respect to the clusters</w:t>
+      </w:r>
+      <w:r>
+        <w:t>.</w:t>
+      </w:r>
+      <w:r>
+        <w:t xml:space="preserve"> Brisbane wide totals were calculated for each type of venue in order to determine which types of venue are sufficiently popular in the city to be prime candidates to open. </w:t>
+      </w:r>
+      <w:r>
+        <w:t xml:space="preserve">Mean venue numbers were calculated for each region in order to determine which areas were underserved in particular venue types show which venues would lack competition in an area.  </w:t>
+      </w:r>
+    </w:p>
+    <w:p>
+      <w:pPr>
+        <w:ind w:left="360"/>
+      </w:pPr>
+    </w:p>
+    <w:p>
+      <w:pPr>
+        <w:pStyle w:val="ListParagraph"/>
+        <w:rPr>
+          <w:sz w:val="24"/>
+          <w:szCs w:val="24"/>
+        </w:rPr>
+      </w:pPr>
+    </w:p>
+    <w:p>
+      <w:pPr>
+        <w:pStyle w:val="ListParagraph"/>
+        <w:numPr>
+          <w:ilvl w:val="0"/>
+          <w:numId w:val="1"/>
+        </w:numPr>
+        <w:rPr>
+          <w:sz w:val="24"/>
+          <w:szCs w:val="24"/>
+        </w:rPr>
+      </w:pPr>
+      <w:r>
+        <w:rPr>
+          <w:sz w:val="24"/>
+          <w:szCs w:val="24"/>
+        </w:rPr>
+        <w:t>Results</w:t>
+      </w:r>
+    </w:p>
+    <w:p>
+      <w:pPr>
+        <w:pStyle w:val="ListParagraph"/>
+        <w:numPr>
+          <w:ilvl w:val="1"/>
+          <w:numId w:val="1"/>
+        </w:numPr>
+        <w:rPr>
+          <w:sz w:val="24"/>
+          <w:szCs w:val="24"/>
+        </w:rPr>
+      </w:pPr>
+      <w:r>
+        <w:rPr>
+          <w:sz w:val="24"/>
+          <w:szCs w:val="24"/>
+        </w:rPr>
+        <w:t>Analysis of Clusters</w:t>
+      </w:r>
+    </w:p>
+    <w:p>
+      <w:pPr>
+        <w:ind w:left="360"/>
+      </w:pPr>
+      <w:r>
+        <w:t>Analysing the venue data for each cluster showed that the K-Means algorithm clustered each region based on the density of hospitality venues in that area. Cluster 1 was assigned to only two regions the inner city and West End and Cluster 3 was assigned to the areas immediately surrounding them. These areas are high density areas of multi-storey apartments and demographically populated with young professionals who have high levels of disposable income and are statistically the most active socially. These factors allow the regions to support the highest number of hospitality venues.</w:t>
+      </w:r>
+      <w:r>
+        <w:t xml:space="preserve"> </w:t>
+      </w:r>
+    </w:p>
+    <w:p>
+      <w:pPr>
+        <w:ind w:left="360"/>
+      </w:pPr>
+    </w:p>
+    <w:p>
+      <w:pPr>
+        <w:ind w:left="360"/>
+      </w:pPr>
+      <w:r>
+        <w:lastRenderedPageBreak/>
+        <w:t xml:space="preserve">The saturation of hospitality venues is much lower in Cluster 2 as these areas are comprised of suburban, rural, commercial and industrial areas. </w:t>
+      </w:r>
+      <w:r>
+        <w:t>The fourth cluster lies between Cluster 2 and Cluster 3 in terms of venue density. It is comprised of two distinct types of region the first being a ring of inner suburbs surrounding Cluster 3 with smaller apartment buildings and townhouses. The other type are higher density nodes in the satellite towns around Brisbane providing hubs to service the surrounding areas.</w:t>
+      </w:r>
+    </w:p>
+    <w:p>
+      <w:pPr>
+        <w:ind w:left="360"/>
+        <w:rPr>
+          <w:sz w:val="24"/>
+          <w:szCs w:val="24"/>
+        </w:rPr>
+      </w:pPr>
+    </w:p>
+    <w:p>
+      <w:pPr>
+        <w:pStyle w:val="ListParagraph"/>
+        <w:numPr>
+          <w:ilvl w:val="0"/>
+          <w:numId w:val="5"/>
+        </w:numPr>
+        <w:rPr>
+          <w:vanish/>
+          <w:sz w:val="24"/>
+          <w:szCs w:val="24"/>
+        </w:rPr>
+      </w:pPr>
+    </w:p>
+    <w:p>
+      <w:pPr>
+        <w:pStyle w:val="ListParagraph"/>
+        <w:numPr>
+          <w:ilvl w:val="0"/>
+          <w:numId w:val="5"/>
+        </w:numPr>
+        <w:rPr>
+          <w:vanish/>
+          <w:sz w:val="24"/>
+          <w:szCs w:val="24"/>
+        </w:rPr>
+      </w:pPr>
+    </w:p>
+    <w:p>
+      <w:pPr>
+        <w:pStyle w:val="ListParagraph"/>
+        <w:numPr>
+          <w:ilvl w:val="0"/>
+          <w:numId w:val="5"/>
+        </w:numPr>
+        <w:rPr>
+          <w:vanish/>
+          <w:sz w:val="24"/>
+          <w:szCs w:val="24"/>
+        </w:rPr>
+      </w:pPr>
+    </w:p>
+    <w:p>
+      <w:pPr>
+        <w:pStyle w:val="ListParagraph"/>
+        <w:numPr>
+          <w:ilvl w:val="0"/>
+          <w:numId w:val="5"/>
+        </w:numPr>
+        <w:rPr>
+          <w:vanish/>
+          <w:sz w:val="24"/>
+          <w:szCs w:val="24"/>
+        </w:rPr>
+      </w:pPr>
+    </w:p>
+    <w:p>
+      <w:pPr>
+        <w:pStyle w:val="ListParagraph"/>
+        <w:numPr>
+          <w:ilvl w:val="1"/>
+          <w:numId w:val="5"/>
+        </w:numPr>
+        <w:rPr>
+          <w:vanish/>
+          <w:sz w:val="24"/>
+          <w:szCs w:val="24"/>
+        </w:rPr>
+      </w:pPr>
+    </w:p>
+    <w:p>
+      <w:pPr>
+        <w:pStyle w:val="ListParagraph"/>
+        <w:numPr>
+          <w:ilvl w:val="1"/>
+          <w:numId w:val="5"/>
+        </w:numPr>
+        <w:rPr>
+          <w:sz w:val="24"/>
+          <w:szCs w:val="24"/>
+        </w:rPr>
+      </w:pPr>
+      <w:r>
+        <w:rPr>
+          <w:sz w:val="24"/>
+          <w:szCs w:val="24"/>
+        </w:rPr>
+        <w:t>Region Selection</w:t>
+      </w:r>
+    </w:p>
+    <w:p>
+      <w:pPr>
+        <w:ind w:left="360"/>
+      </w:pPr>
+      <w:r>
+        <w:t xml:space="preserve">From the data collected regions that fell in Cluster 2 are limited in their ability to support large numbers of venues and were excluded from further analysis. As they have demonstrated the greatest ability to support bars and restaurants both Cluster 1 regions were </w:t>
+      </w:r>
+      <w:r>
+        <w:t>kept for further study. From Cluster 3 two regions were retained: Greenslopes/Stones Corner (4120) and Balmoral/Bulimba (4171). These two were selected as they are isolated from the central hospitality blob by the Brisbane River as well as having less dense areas on their outskirts that venues they host can service. Only the second type of region was included from Cluster 4 as while the population density is lower than in the central blob they are sufficiently distant that the areas surrounding them are lacking in variety making them prime candidates to open a new business as they have a captive customer base as well as having lower rent costs. The three regions included from Cluster 4 were: North Lakes (4509), Shailer Park (4128) and Sunnybank (4109).</w:t>
+      </w:r>
+      <w:r>
+        <w:t xml:space="preserve"> </w:t>
+      </w:r>
+    </w:p>
+    <w:p>
+      <w:pPr>
+        <w:pStyle w:val="ListParagraph"/>
+        <w:rPr>
+          <w:sz w:val="24"/>
+          <w:szCs w:val="24"/>
+        </w:rPr>
+      </w:pPr>
+    </w:p>
+    <w:p>
+      <w:pPr>
+        <w:pStyle w:val="ListParagraph"/>
+        <w:numPr>
+          <w:ilvl w:val="1"/>
+          <w:numId w:val="5"/>
+        </w:numPr>
+        <w:rPr>
+          <w:sz w:val="24"/>
+          <w:szCs w:val="24"/>
+        </w:rPr>
+      </w:pPr>
+      <w:r>
+        <w:rPr>
+          <w:sz w:val="24"/>
+          <w:szCs w:val="24"/>
+        </w:rPr>
+        <w:t>Venue Selection</w:t>
+      </w:r>
+    </w:p>
+    <w:p>
+      <w:pPr>
+        <w:ind w:left="360"/>
+      </w:pPr>
+      <w:r>
+        <w:t xml:space="preserve">The selection of the top 10 venue types in Brisbane was used to determine how prevalent each of these types were in the regions chosen for analysis (table 1). </w:t>
+      </w:r>
+    </w:p>
+    <w:p>
+      <w:pPr>
+        <w:pStyle w:val="Caption"/>
+        <w:keepNext/>
+      </w:pPr>
+      <w:r>
+        <w:t xml:space="preserve">Table </w:t>
+      </w:r>
+      <w:r>
+        <w:fldChar w:fldCharType="begin"/>
+      </w:r>
+      <w:r>
+        <w:instrText xml:space="preserve"> SEQ Table \* ARABIC </w:instrText>
+      </w:r>
+      <w:r>
+        <w:fldChar w:fldCharType="separate"/>
+      </w:r>
+      <w:r>
+        <w:rPr>
+          <w:noProof/>
+        </w:rPr>
+        <w:t>1</w:t>
+      </w:r>
+      <w:r>
+        <w:fldChar w:fldCharType="end"/>
+      </w:r>
+      <w:r>
+        <w:t xml:space="preserve"> – Number of Venues per Region</w:t>
+      </w:r>
+    </w:p>
+    <w:tbl>
+      <w:tblPr>
+        <w:tblW w:w="10125" w:type="dxa"/>
+        <w:tblLook w:val="04A0" w:firstRow="1" w:lastRow="0" w:firstColumn="1" w:lastColumn="0" w:noHBand="0" w:noVBand="1"/>
+      </w:tblPr>
+      <w:tblGrid>
+        <w:gridCol w:w="920"/>
+        <w:gridCol w:w="920"/>
+        <w:gridCol w:w="920"/>
+        <w:gridCol w:w="920"/>
+        <w:gridCol w:w="920"/>
+        <w:gridCol w:w="920"/>
+        <w:gridCol w:w="920"/>
+        <w:gridCol w:w="920"/>
+        <w:gridCol w:w="925"/>
+        <w:gridCol w:w="920"/>
+        <w:gridCol w:w="920"/>
+      </w:tblGrid>
+      <w:tr>
+        <w:trPr>
+          <w:trHeight w:val="300"/>
+        </w:trPr>
+        <w:tc>
+          <w:tcPr>
+            <w:tcW w:w="920" w:type="dxa"/>
+            <w:tcBorders>
+              <w:top w:val="nil"/>
+              <w:left w:val="nil"/>
+              <w:bottom w:val="single" w:sz="4" w:space="0" w:color="8EA9DB"/>
+              <w:right w:val="nil"/>
+            </w:tcBorders>
+            <w:shd w:val="clear" w:color="D9E1F2" w:fill="D9E1F2"/>
+            <w:noWrap/>
+            <w:vAlign w:val="bottom"/>
+            <w:hideMark/>
+          </w:tcPr>
+          <w:p>
+            <w:pPr>
+              <w:spacing w:after="0" w:line="240" w:lineRule="auto"/>
+              <w:rPr>
+                <w:rFonts w:ascii="Calibri" w:eastAsia="Times New Roman" w:hAnsi="Calibri" w:cs="Calibri"/>
+                <w:b/>
+                <w:bCs/>
+                <w:color w:val="000000"/>
+                <w:sz w:val="20"/>
+                <w:szCs w:val="20"/>
+                <w:lang w:eastAsia="en-AU"/>
+              </w:rPr>
+            </w:pPr>
+            <w:r>
+              <w:rPr>
+                <w:rFonts w:ascii="Calibri" w:eastAsia="Times New Roman" w:hAnsi="Calibri" w:cs="Calibri"/>
+                <w:b/>
+                <w:bCs/>
+                <w:color w:val="000000"/>
+                <w:sz w:val="20"/>
+                <w:szCs w:val="20"/>
+                <w:lang w:eastAsia="en-AU"/>
+              </w:rPr>
+              <w:t>Post Code</w:t>
+            </w:r>
+          </w:p>
+        </w:tc>
+        <w:tc>
+          <w:tcPr>
+            <w:tcW w:w="920" w:type="dxa"/>
+            <w:tcBorders>
+              <w:top w:val="nil"/>
+              <w:left w:val="nil"/>
+              <w:bottom w:val="single" w:sz="4" w:space="0" w:color="8EA9DB"/>
+              <w:right w:val="nil"/>
+            </w:tcBorders>
+            <w:shd w:val="clear" w:color="D9E1F2" w:fill="D9E1F2"/>
+            <w:noWrap/>
+            <w:vAlign w:val="bottom"/>
+            <w:hideMark/>
+          </w:tcPr>
+          <w:p>
+            <w:pPr>
+              <w:spacing w:after="0" w:line="240" w:lineRule="auto"/>
+              <w:rPr>
+                <w:rFonts w:ascii="Calibri" w:eastAsia="Times New Roman" w:hAnsi="Calibri" w:cs="Calibri"/>
+                <w:b/>
+                <w:bCs/>
+                <w:color w:val="000000"/>
+                <w:sz w:val="20"/>
+                <w:szCs w:val="20"/>
+                <w:lang w:eastAsia="en-AU"/>
+              </w:rPr>
+            </w:pPr>
+            <w:r>
+              <w:rPr>
+                <w:rFonts w:ascii="Calibri" w:eastAsia="Times New Roman" w:hAnsi="Calibri" w:cs="Calibri"/>
+                <w:b/>
+                <w:bCs/>
+                <w:color w:val="000000"/>
+                <w:sz w:val="20"/>
+                <w:szCs w:val="20"/>
+                <w:lang w:eastAsia="en-AU"/>
+              </w:rPr>
+              <w:t>Cafés</w:t>
+            </w:r>
+          </w:p>
+        </w:tc>
+        <w:tc>
+          <w:tcPr>
+            <w:tcW w:w="920" w:type="dxa"/>
+            <w:tcBorders>
+              <w:top w:val="nil"/>
+              <w:left w:val="nil"/>
+              <w:bottom w:val="single" w:sz="4" w:space="0" w:color="8EA9DB"/>
+              <w:right w:val="nil"/>
+            </w:tcBorders>
+            <w:shd w:val="clear" w:color="D9E1F2" w:fill="D9E1F2"/>
+            <w:noWrap/>
+            <w:vAlign w:val="bottom"/>
+            <w:hideMark/>
+          </w:tcPr>
+          <w:p>
+            <w:pPr>
+              <w:spacing w:after="0" w:line="240" w:lineRule="auto"/>
+              <w:rPr>
+                <w:rFonts w:ascii="Calibri" w:eastAsia="Times New Roman" w:hAnsi="Calibri" w:cs="Calibri"/>
+                <w:b/>
+                <w:bCs/>
+                <w:color w:val="000000"/>
+                <w:sz w:val="20"/>
+                <w:szCs w:val="20"/>
+                <w:lang w:eastAsia="en-AU"/>
+              </w:rPr>
+            </w:pPr>
+            <w:r>
+              <w:rPr>
+                <w:rFonts w:ascii="Calibri" w:eastAsia="Times New Roman" w:hAnsi="Calibri" w:cs="Calibri"/>
+                <w:b/>
+                <w:bCs/>
+                <w:color w:val="000000"/>
+                <w:sz w:val="20"/>
+                <w:szCs w:val="20"/>
+                <w:lang w:eastAsia="en-AU"/>
+              </w:rPr>
+              <w:t>Fast Food</w:t>
+            </w:r>
+          </w:p>
+        </w:tc>
+        <w:tc>
+          <w:tcPr>
+            <w:tcW w:w="920" w:type="dxa"/>
+            <w:tcBorders>
+              <w:top w:val="nil"/>
+              <w:left w:val="nil"/>
+              <w:bottom w:val="single" w:sz="4" w:space="0" w:color="8EA9DB"/>
+              <w:right w:val="nil"/>
+            </w:tcBorders>
+            <w:shd w:val="clear" w:color="D9E1F2" w:fill="D9E1F2"/>
+            <w:noWrap/>
+            <w:vAlign w:val="bottom"/>
+            <w:hideMark/>
+          </w:tcPr>
+          <w:p>
+            <w:pPr>
+              <w:spacing w:after="0" w:line="240" w:lineRule="auto"/>
+              <w:rPr>
+                <w:rFonts w:ascii="Calibri" w:eastAsia="Times New Roman" w:hAnsi="Calibri" w:cs="Calibri"/>
+                <w:b/>
+                <w:bCs/>
+                <w:color w:val="000000"/>
+                <w:sz w:val="20"/>
+                <w:szCs w:val="20"/>
+                <w:lang w:eastAsia="en-AU"/>
+              </w:rPr>
+            </w:pPr>
+            <w:r>
+              <w:rPr>
+                <w:rFonts w:ascii="Calibri" w:eastAsia="Times New Roman" w:hAnsi="Calibri" w:cs="Calibri"/>
+                <w:b/>
+                <w:bCs/>
+                <w:color w:val="000000"/>
+                <w:sz w:val="20"/>
+                <w:szCs w:val="20"/>
+                <w:lang w:eastAsia="en-AU"/>
+              </w:rPr>
+              <w:t>Pizza</w:t>
+            </w:r>
+          </w:p>
+        </w:tc>
+        <w:tc>
+          <w:tcPr>
+            <w:tcW w:w="920" w:type="dxa"/>
+            <w:tcBorders>
+              <w:top w:val="nil"/>
+              <w:left w:val="nil"/>
+              <w:bottom w:val="single" w:sz="4" w:space="0" w:color="8EA9DB"/>
+              <w:right w:val="nil"/>
+            </w:tcBorders>
+            <w:shd w:val="clear" w:color="D9E1F2" w:fill="D9E1F2"/>
+            <w:noWrap/>
+            <w:vAlign w:val="bottom"/>
+            <w:hideMark/>
+          </w:tcPr>
+          <w:p>
+            <w:pPr>
+              <w:spacing w:after="0" w:line="240" w:lineRule="auto"/>
+              <w:rPr>
+                <w:rFonts w:ascii="Calibri" w:eastAsia="Times New Roman" w:hAnsi="Calibri" w:cs="Calibri"/>
+                <w:b/>
+                <w:bCs/>
+                <w:color w:val="000000"/>
+                <w:sz w:val="20"/>
+                <w:szCs w:val="20"/>
+                <w:lang w:eastAsia="en-AU"/>
+              </w:rPr>
+            </w:pPr>
+            <w:r>
+              <w:rPr>
+                <w:rFonts w:ascii="Calibri" w:eastAsia="Times New Roman" w:hAnsi="Calibri" w:cs="Calibri"/>
+                <w:b/>
+                <w:bCs/>
+                <w:color w:val="000000"/>
+                <w:sz w:val="20"/>
+                <w:szCs w:val="20"/>
+                <w:lang w:eastAsia="en-AU"/>
+              </w:rPr>
+              <w:t>Bars</w:t>
+            </w:r>
+          </w:p>
+        </w:tc>
+        <w:tc>
+          <w:tcPr>
+            <w:tcW w:w="920" w:type="dxa"/>
+            <w:tcBorders>
+              <w:top w:val="nil"/>
+              <w:left w:val="nil"/>
+              <w:bottom w:val="single" w:sz="4" w:space="0" w:color="8EA9DB"/>
+              <w:right w:val="nil"/>
+            </w:tcBorders>
+            <w:shd w:val="clear" w:color="D9E1F2" w:fill="D9E1F2"/>
+            <w:noWrap/>
+            <w:vAlign w:val="bottom"/>
+            <w:hideMark/>
+          </w:tcPr>
+          <w:p>
+            <w:pPr>
+              <w:spacing w:after="0" w:line="240" w:lineRule="auto"/>
+              <w:rPr>
+                <w:rFonts w:ascii="Calibri" w:eastAsia="Times New Roman" w:hAnsi="Calibri" w:cs="Calibri"/>
+                <w:b/>
+                <w:bCs/>
+                <w:color w:val="000000"/>
+                <w:sz w:val="20"/>
+                <w:szCs w:val="20"/>
+                <w:lang w:eastAsia="en-AU"/>
+              </w:rPr>
+            </w:pPr>
+            <w:r>
+              <w:rPr>
+                <w:rFonts w:ascii="Calibri" w:eastAsia="Times New Roman" w:hAnsi="Calibri" w:cs="Calibri"/>
+                <w:b/>
+                <w:bCs/>
+                <w:color w:val="000000"/>
+                <w:sz w:val="20"/>
+                <w:szCs w:val="20"/>
+                <w:lang w:eastAsia="en-AU"/>
+              </w:rPr>
+              <w:t>Pubs</w:t>
+            </w:r>
+          </w:p>
+        </w:tc>
+        <w:tc>
+          <w:tcPr>
+            <w:tcW w:w="920" w:type="dxa"/>
+            <w:tcBorders>
+              <w:top w:val="nil"/>
+              <w:left w:val="nil"/>
+              <w:bottom w:val="single" w:sz="4" w:space="0" w:color="8EA9DB"/>
+              <w:right w:val="nil"/>
+            </w:tcBorders>
+            <w:shd w:val="clear" w:color="D9E1F2" w:fill="D9E1F2"/>
+            <w:noWrap/>
+            <w:vAlign w:val="bottom"/>
+            <w:hideMark/>
+          </w:tcPr>
+          <w:p>
+            <w:pPr>
+              <w:spacing w:after="0" w:line="240" w:lineRule="auto"/>
+              <w:rPr>
+                <w:rFonts w:ascii="Calibri" w:eastAsia="Times New Roman" w:hAnsi="Calibri" w:cs="Calibri"/>
+                <w:b/>
+                <w:bCs/>
+                <w:color w:val="000000"/>
+                <w:sz w:val="20"/>
+                <w:szCs w:val="20"/>
+                <w:lang w:eastAsia="en-AU"/>
+              </w:rPr>
+            </w:pPr>
+            <w:r>
+              <w:rPr>
+                <w:rFonts w:ascii="Calibri" w:eastAsia="Times New Roman" w:hAnsi="Calibri" w:cs="Calibri"/>
+                <w:b/>
+                <w:bCs/>
+                <w:color w:val="000000"/>
+                <w:sz w:val="20"/>
+                <w:szCs w:val="20"/>
+                <w:lang w:eastAsia="en-AU"/>
+              </w:rPr>
+              <w:t>Subs</w:t>
+            </w:r>
+          </w:p>
+        </w:tc>
+        <w:tc>
+          <w:tcPr>
+            <w:tcW w:w="920" w:type="dxa"/>
+            <w:tcBorders>
+              <w:top w:val="nil"/>
+              <w:left w:val="nil"/>
+              <w:bottom w:val="single" w:sz="4" w:space="0" w:color="8EA9DB"/>
+              <w:right w:val="nil"/>
+            </w:tcBorders>
+            <w:shd w:val="clear" w:color="D9E1F2" w:fill="D9E1F2"/>
+            <w:noWrap/>
+            <w:vAlign w:val="bottom"/>
+            <w:hideMark/>
+          </w:tcPr>
+          <w:p>
+            <w:pPr>
+              <w:spacing w:after="0" w:line="240" w:lineRule="auto"/>
+              <w:rPr>
+                <w:rFonts w:ascii="Calibri" w:eastAsia="Times New Roman" w:hAnsi="Calibri" w:cs="Calibri"/>
+                <w:b/>
+                <w:bCs/>
+                <w:color w:val="000000"/>
+                <w:sz w:val="20"/>
+                <w:szCs w:val="20"/>
+                <w:lang w:eastAsia="en-AU"/>
+              </w:rPr>
+            </w:pPr>
+            <w:r>
+              <w:rPr>
+                <w:rFonts w:ascii="Calibri" w:eastAsia="Times New Roman" w:hAnsi="Calibri" w:cs="Calibri"/>
+                <w:b/>
+                <w:bCs/>
+                <w:color w:val="000000"/>
+                <w:sz w:val="20"/>
+                <w:szCs w:val="20"/>
+                <w:lang w:eastAsia="en-AU"/>
+              </w:rPr>
+              <w:t>Sushi</w:t>
+            </w:r>
+          </w:p>
+        </w:tc>
+        <w:tc>
+          <w:tcPr>
+            <w:tcW w:w="925" w:type="dxa"/>
+            <w:tcBorders>
+              <w:top w:val="nil"/>
+              <w:left w:val="nil"/>
+              <w:bottom w:val="single" w:sz="4" w:space="0" w:color="8EA9DB"/>
+              <w:right w:val="nil"/>
+            </w:tcBorders>
+            <w:shd w:val="clear" w:color="D9E1F2" w:fill="D9E1F2"/>
+            <w:noWrap/>
+            <w:vAlign w:val="bottom"/>
+            <w:hideMark/>
+          </w:tcPr>
+          <w:p>
+            <w:pPr>
+              <w:spacing w:after="0" w:line="240" w:lineRule="auto"/>
+              <w:rPr>
+                <w:rFonts w:ascii="Calibri" w:eastAsia="Times New Roman" w:hAnsi="Calibri" w:cs="Calibri"/>
+                <w:b/>
+                <w:bCs/>
+                <w:color w:val="000000"/>
+                <w:sz w:val="20"/>
+                <w:szCs w:val="20"/>
+                <w:lang w:eastAsia="en-AU"/>
+              </w:rPr>
+            </w:pPr>
+            <w:r>
+              <w:rPr>
+                <w:rFonts w:ascii="Calibri" w:eastAsia="Times New Roman" w:hAnsi="Calibri" w:cs="Calibri"/>
+                <w:b/>
+                <w:bCs/>
+                <w:color w:val="000000"/>
+                <w:sz w:val="20"/>
+                <w:szCs w:val="20"/>
+                <w:lang w:eastAsia="en-AU"/>
+              </w:rPr>
+              <w:t>Bakeries</w:t>
+            </w:r>
+          </w:p>
+        </w:tc>
+        <w:tc>
+          <w:tcPr>
+            <w:tcW w:w="920" w:type="dxa"/>
+            <w:tcBorders>
+              <w:top w:val="nil"/>
+              <w:left w:val="nil"/>
+              <w:bottom w:val="single" w:sz="4" w:space="0" w:color="8EA9DB"/>
+              <w:right w:val="nil"/>
+            </w:tcBorders>
+            <w:shd w:val="clear" w:color="D9E1F2" w:fill="D9E1F2"/>
+            <w:noWrap/>
+            <w:vAlign w:val="bottom"/>
+            <w:hideMark/>
+          </w:tcPr>
+          <w:p>
+            <w:pPr>
+              <w:spacing w:after="0" w:line="240" w:lineRule="auto"/>
+              <w:rPr>
+                <w:rFonts w:ascii="Calibri" w:eastAsia="Times New Roman" w:hAnsi="Calibri" w:cs="Calibri"/>
+                <w:b/>
+                <w:bCs/>
+                <w:color w:val="000000"/>
+                <w:sz w:val="20"/>
+                <w:szCs w:val="20"/>
+                <w:lang w:eastAsia="en-AU"/>
+              </w:rPr>
+            </w:pPr>
+            <w:r>
+              <w:rPr>
+                <w:rFonts w:ascii="Calibri" w:eastAsia="Times New Roman" w:hAnsi="Calibri" w:cs="Calibri"/>
+                <w:b/>
+                <w:bCs/>
+                <w:color w:val="000000"/>
+                <w:sz w:val="20"/>
+                <w:szCs w:val="20"/>
+                <w:lang w:eastAsia="en-AU"/>
+              </w:rPr>
+              <w:t>Thai</w:t>
+            </w:r>
+          </w:p>
+        </w:tc>
+        <w:tc>
+          <w:tcPr>
+            <w:tcW w:w="920" w:type="dxa"/>
+            <w:tcBorders>
+              <w:top w:val="nil"/>
+              <w:left w:val="nil"/>
+              <w:bottom w:val="single" w:sz="4" w:space="0" w:color="8EA9DB"/>
+              <w:right w:val="nil"/>
+            </w:tcBorders>
+            <w:shd w:val="clear" w:color="D9E1F2" w:fill="D9E1F2"/>
+            <w:noWrap/>
+            <w:vAlign w:val="bottom"/>
+            <w:hideMark/>
+          </w:tcPr>
+          <w:p>
+            <w:pPr>
+              <w:spacing w:after="0" w:line="240" w:lineRule="auto"/>
+              <w:rPr>
+                <w:rFonts w:ascii="Calibri" w:eastAsia="Times New Roman" w:hAnsi="Calibri" w:cs="Calibri"/>
+                <w:b/>
+                <w:bCs/>
+                <w:color w:val="000000"/>
+                <w:sz w:val="20"/>
+                <w:szCs w:val="20"/>
+                <w:lang w:eastAsia="en-AU"/>
+              </w:rPr>
+            </w:pPr>
+            <w:r>
+              <w:rPr>
+                <w:rFonts w:ascii="Calibri" w:eastAsia="Times New Roman" w:hAnsi="Calibri" w:cs="Calibri"/>
+                <w:b/>
+                <w:bCs/>
+                <w:color w:val="000000"/>
+                <w:sz w:val="20"/>
+                <w:szCs w:val="20"/>
+                <w:lang w:eastAsia="en-AU"/>
+              </w:rPr>
+              <w:t>Burgers</w:t>
+            </w:r>
+          </w:p>
+        </w:tc>
+      </w:tr>
+      <w:tr>
+        <w:trPr>
+          <w:trHeight w:val="300"/>
+        </w:trPr>
+        <w:tc>
+          <w:tcPr>
+            <w:tcW w:w="920" w:type="dxa"/>
+            <w:tcBorders>
+              <w:top w:val="nil"/>
+              <w:left w:val="nil"/>
+              <w:bottom w:val="nil"/>
+              <w:right w:val="nil"/>
+            </w:tcBorders>
+            <w:shd w:val="clear" w:color="auto" w:fill="auto"/>
+            <w:noWrap/>
+            <w:vAlign w:val="bottom"/>
+            <w:hideMark/>
+          </w:tcPr>
+          <w:p>
+            <w:pPr>
+              <w:spacing w:after="0" w:line="240" w:lineRule="auto"/>
+              <w:rPr>
+                <w:rFonts w:ascii="Calibri" w:eastAsia="Times New Roman" w:hAnsi="Calibri" w:cs="Calibri"/>
+                <w:color w:val="000000"/>
+                <w:sz w:val="20"/>
+                <w:szCs w:val="20"/>
+                <w:lang w:eastAsia="en-AU"/>
+              </w:rPr>
+            </w:pPr>
+            <w:r>
+              <w:rPr>
+                <w:rFonts w:ascii="Calibri" w:eastAsia="Times New Roman" w:hAnsi="Calibri" w:cs="Calibri"/>
+                <w:color w:val="000000"/>
+                <w:sz w:val="20"/>
+                <w:szCs w:val="20"/>
+                <w:lang w:eastAsia="en-AU"/>
+              </w:rPr>
+              <w:t>4000</w:t>
+            </w:r>
+          </w:p>
+        </w:tc>
+        <w:tc>
+          <w:tcPr>
+            <w:tcW w:w="920" w:type="dxa"/>
+            <w:tcBorders>
+              <w:top w:val="nil"/>
+              <w:left w:val="nil"/>
+              <w:bottom w:val="nil"/>
+              <w:right w:val="nil"/>
+            </w:tcBorders>
+            <w:shd w:val="clear" w:color="auto" w:fill="auto"/>
+            <w:noWrap/>
+            <w:vAlign w:val="bottom"/>
+            <w:hideMark/>
+          </w:tcPr>
+          <w:p>
+            <w:pPr>
+              <w:spacing w:after="0" w:line="240" w:lineRule="auto"/>
+              <w:jc w:val="right"/>
+              <w:rPr>
+                <w:rFonts w:ascii="Calibri" w:eastAsia="Times New Roman" w:hAnsi="Calibri" w:cs="Calibri"/>
+                <w:color w:val="000000"/>
+                <w:sz w:val="20"/>
+                <w:szCs w:val="20"/>
+                <w:lang w:eastAsia="en-AU"/>
+              </w:rPr>
+            </w:pPr>
+            <w:r>
+              <w:rPr>
+                <w:rFonts w:ascii="Calibri" w:eastAsia="Times New Roman" w:hAnsi="Calibri" w:cs="Calibri"/>
+                <w:color w:val="000000"/>
+                <w:sz w:val="20"/>
+                <w:szCs w:val="20"/>
+                <w:lang w:eastAsia="en-AU"/>
+              </w:rPr>
+              <w:t>34</w:t>
+            </w:r>
+          </w:p>
+        </w:tc>
+        <w:tc>
+          <w:tcPr>
+            <w:tcW w:w="920" w:type="dxa"/>
+            <w:tcBorders>
+              <w:top w:val="nil"/>
+              <w:left w:val="nil"/>
+              <w:bottom w:val="nil"/>
+              <w:right w:val="nil"/>
+            </w:tcBorders>
+            <w:shd w:val="clear" w:color="auto" w:fill="auto"/>
+            <w:noWrap/>
+            <w:vAlign w:val="bottom"/>
+            <w:hideMark/>
+          </w:tcPr>
+          <w:p>
+            <w:pPr>
+              <w:spacing w:after="0" w:line="240" w:lineRule="auto"/>
+              <w:jc w:val="right"/>
+              <w:rPr>
+                <w:rFonts w:ascii="Calibri" w:eastAsia="Times New Roman" w:hAnsi="Calibri" w:cs="Calibri"/>
+                <w:color w:val="000000"/>
+                <w:sz w:val="20"/>
+                <w:szCs w:val="20"/>
+                <w:lang w:eastAsia="en-AU"/>
+              </w:rPr>
+            </w:pPr>
+            <w:r>
+              <w:rPr>
+                <w:rFonts w:ascii="Calibri" w:eastAsia="Times New Roman" w:hAnsi="Calibri" w:cs="Calibri"/>
+                <w:color w:val="000000"/>
+                <w:sz w:val="20"/>
+                <w:szCs w:val="20"/>
+                <w:lang w:eastAsia="en-AU"/>
+              </w:rPr>
+              <w:t>0</w:t>
+            </w:r>
+          </w:p>
+        </w:tc>
+        <w:tc>
+          <w:tcPr>
+            <w:tcW w:w="920" w:type="dxa"/>
+            <w:tcBorders>
+              <w:top w:val="nil"/>
+              <w:left w:val="nil"/>
+              <w:bottom w:val="nil"/>
+              <w:right w:val="nil"/>
+            </w:tcBorders>
+            <w:shd w:val="clear" w:color="auto" w:fill="auto"/>
+            <w:noWrap/>
+            <w:vAlign w:val="bottom"/>
+            <w:hideMark/>
+          </w:tcPr>
+          <w:p>
+            <w:pPr>
+              <w:spacing w:after="0" w:line="240" w:lineRule="auto"/>
+              <w:jc w:val="right"/>
+              <w:rPr>
+                <w:rFonts w:ascii="Calibri" w:eastAsia="Times New Roman" w:hAnsi="Calibri" w:cs="Calibri"/>
+                <w:color w:val="000000"/>
+                <w:sz w:val="20"/>
+                <w:szCs w:val="20"/>
+                <w:lang w:eastAsia="en-AU"/>
+              </w:rPr>
+            </w:pPr>
+            <w:r>
+              <w:rPr>
+                <w:rFonts w:ascii="Calibri" w:eastAsia="Times New Roman" w:hAnsi="Calibri" w:cs="Calibri"/>
+                <w:color w:val="000000"/>
+                <w:sz w:val="20"/>
+                <w:szCs w:val="20"/>
+                <w:lang w:eastAsia="en-AU"/>
+              </w:rPr>
+              <w:t>1</w:t>
+            </w:r>
+          </w:p>
+        </w:tc>
+        <w:tc>
+          <w:tcPr>
+            <w:tcW w:w="920" w:type="dxa"/>
+            <w:tcBorders>
+              <w:top w:val="nil"/>
+              <w:left w:val="nil"/>
+              <w:bottom w:val="nil"/>
+              <w:right w:val="nil"/>
+            </w:tcBorders>
+            <w:shd w:val="clear" w:color="auto" w:fill="auto"/>
+            <w:noWrap/>
+            <w:vAlign w:val="bottom"/>
+            <w:hideMark/>
+          </w:tcPr>
+          <w:p>
+            <w:pPr>
+              <w:spacing w:after="0" w:line="240" w:lineRule="auto"/>
+              <w:jc w:val="right"/>
+              <w:rPr>
+                <w:rFonts w:ascii="Calibri" w:eastAsia="Times New Roman" w:hAnsi="Calibri" w:cs="Calibri"/>
+                <w:color w:val="000000"/>
+                <w:sz w:val="20"/>
+                <w:szCs w:val="20"/>
+                <w:lang w:eastAsia="en-AU"/>
+              </w:rPr>
+            </w:pPr>
+            <w:r>
+              <w:rPr>
+                <w:rFonts w:ascii="Calibri" w:eastAsia="Times New Roman" w:hAnsi="Calibri" w:cs="Calibri"/>
+                <w:color w:val="000000"/>
+                <w:sz w:val="20"/>
+                <w:szCs w:val="20"/>
+                <w:lang w:eastAsia="en-AU"/>
+              </w:rPr>
+              <w:t>21</w:t>
+            </w:r>
+          </w:p>
+        </w:tc>
+        <w:tc>
+          <w:tcPr>
+            <w:tcW w:w="920" w:type="dxa"/>
+            <w:tcBorders>
+              <w:top w:val="nil"/>
+              <w:left w:val="nil"/>
+              <w:bottom w:val="nil"/>
+              <w:right w:val="nil"/>
+            </w:tcBorders>
+            <w:shd w:val="clear" w:color="auto" w:fill="auto"/>
+            <w:noWrap/>
+            <w:vAlign w:val="bottom"/>
+            <w:hideMark/>
+          </w:tcPr>
+          <w:p>
+            <w:pPr>
+              <w:spacing w:after="0" w:line="240" w:lineRule="auto"/>
+              <w:jc w:val="right"/>
+              <w:rPr>
+                <w:rFonts w:ascii="Calibri" w:eastAsia="Times New Roman" w:hAnsi="Calibri" w:cs="Calibri"/>
+                <w:color w:val="000000"/>
+                <w:sz w:val="20"/>
+                <w:szCs w:val="20"/>
+                <w:lang w:eastAsia="en-AU"/>
+              </w:rPr>
+            </w:pPr>
+            <w:r>
+              <w:rPr>
+                <w:rFonts w:ascii="Calibri" w:eastAsia="Times New Roman" w:hAnsi="Calibri" w:cs="Calibri"/>
+                <w:color w:val="000000"/>
+                <w:sz w:val="20"/>
+                <w:szCs w:val="20"/>
+                <w:lang w:eastAsia="en-AU"/>
+              </w:rPr>
+              <w:t>8</w:t>
+            </w:r>
+          </w:p>
+        </w:tc>
+        <w:tc>
+          <w:tcPr>
+            <w:tcW w:w="920" w:type="dxa"/>
+            <w:tcBorders>
+              <w:top w:val="nil"/>
+              <w:left w:val="nil"/>
+              <w:bottom w:val="nil"/>
+              <w:right w:val="nil"/>
+            </w:tcBorders>
+            <w:shd w:val="clear" w:color="auto" w:fill="auto"/>
+            <w:noWrap/>
+            <w:vAlign w:val="bottom"/>
+            <w:hideMark/>
+          </w:tcPr>
+          <w:p>
+            <w:pPr>
+              <w:spacing w:after="0" w:line="240" w:lineRule="auto"/>
+              <w:jc w:val="right"/>
+              <w:rPr>
+                <w:rFonts w:ascii="Calibri" w:eastAsia="Times New Roman" w:hAnsi="Calibri" w:cs="Calibri"/>
+                <w:color w:val="000000"/>
+                <w:sz w:val="20"/>
+                <w:szCs w:val="20"/>
+                <w:lang w:eastAsia="en-AU"/>
+              </w:rPr>
+            </w:pPr>
+            <w:r>
+              <w:rPr>
+                <w:rFonts w:ascii="Calibri" w:eastAsia="Times New Roman" w:hAnsi="Calibri" w:cs="Calibri"/>
+                <w:color w:val="000000"/>
+                <w:sz w:val="20"/>
+                <w:szCs w:val="20"/>
+                <w:lang w:eastAsia="en-AU"/>
+              </w:rPr>
+              <w:t>0</w:t>
+            </w:r>
+          </w:p>
+        </w:tc>
+        <w:tc>
+          <w:tcPr>
+            <w:tcW w:w="920" w:type="dxa"/>
+            <w:tcBorders>
+              <w:top w:val="nil"/>
+              <w:left w:val="nil"/>
+              <w:bottom w:val="nil"/>
+              <w:right w:val="nil"/>
+            </w:tcBorders>
+            <w:shd w:val="clear" w:color="auto" w:fill="auto"/>
+            <w:noWrap/>
+            <w:vAlign w:val="bottom"/>
+            <w:hideMark/>
+          </w:tcPr>
+          <w:p>
+            <w:pPr>
+              <w:spacing w:after="0" w:line="240" w:lineRule="auto"/>
+              <w:jc w:val="right"/>
+              <w:rPr>
+                <w:rFonts w:ascii="Calibri" w:eastAsia="Times New Roman" w:hAnsi="Calibri" w:cs="Calibri"/>
+                <w:color w:val="000000"/>
+                <w:sz w:val="20"/>
+                <w:szCs w:val="20"/>
+                <w:lang w:eastAsia="en-AU"/>
+              </w:rPr>
+            </w:pPr>
+            <w:r>
+              <w:rPr>
+                <w:rFonts w:ascii="Calibri" w:eastAsia="Times New Roman" w:hAnsi="Calibri" w:cs="Calibri"/>
+                <w:color w:val="000000"/>
+                <w:sz w:val="20"/>
+                <w:szCs w:val="20"/>
+                <w:lang w:eastAsia="en-AU"/>
+              </w:rPr>
+              <w:t>4</w:t>
+            </w:r>
+          </w:p>
+        </w:tc>
+        <w:tc>
+          <w:tcPr>
+            <w:tcW w:w="925" w:type="dxa"/>
+            <w:tcBorders>
+              <w:top w:val="nil"/>
+              <w:left w:val="nil"/>
+              <w:bottom w:val="nil"/>
+              <w:right w:val="nil"/>
+            </w:tcBorders>
+            <w:shd w:val="clear" w:color="auto" w:fill="auto"/>
+            <w:noWrap/>
+            <w:vAlign w:val="bottom"/>
+            <w:hideMark/>
+          </w:tcPr>
+          <w:p>
+            <w:pPr>
+              <w:spacing w:after="0" w:line="240" w:lineRule="auto"/>
+              <w:jc w:val="right"/>
+              <w:rPr>
+                <w:rFonts w:ascii="Calibri" w:eastAsia="Times New Roman" w:hAnsi="Calibri" w:cs="Calibri"/>
+                <w:color w:val="000000"/>
+                <w:sz w:val="20"/>
+                <w:szCs w:val="20"/>
+                <w:lang w:eastAsia="en-AU"/>
+              </w:rPr>
+            </w:pPr>
+            <w:r>
+              <w:rPr>
+                <w:rFonts w:ascii="Calibri" w:eastAsia="Times New Roman" w:hAnsi="Calibri" w:cs="Calibri"/>
+                <w:color w:val="000000"/>
+                <w:sz w:val="20"/>
+                <w:szCs w:val="20"/>
+                <w:lang w:eastAsia="en-AU"/>
+              </w:rPr>
+              <w:t>1</w:t>
+            </w:r>
+          </w:p>
+        </w:tc>
+        <w:tc>
+          <w:tcPr>
+            <w:tcW w:w="920" w:type="dxa"/>
+            <w:tcBorders>
+              <w:top w:val="nil"/>
+              <w:left w:val="nil"/>
+              <w:bottom w:val="nil"/>
+              <w:right w:val="nil"/>
+            </w:tcBorders>
+            <w:shd w:val="clear" w:color="auto" w:fill="auto"/>
+            <w:noWrap/>
+            <w:vAlign w:val="bottom"/>
+            <w:hideMark/>
+          </w:tcPr>
+          <w:p>
+            <w:pPr>
+              <w:spacing w:after="0" w:line="240" w:lineRule="auto"/>
+              <w:jc w:val="right"/>
+              <w:rPr>
+                <w:rFonts w:ascii="Calibri" w:eastAsia="Times New Roman" w:hAnsi="Calibri" w:cs="Calibri"/>
+                <w:color w:val="000000"/>
+                <w:sz w:val="20"/>
+                <w:szCs w:val="20"/>
+                <w:lang w:eastAsia="en-AU"/>
+              </w:rPr>
+            </w:pPr>
+            <w:r>
+              <w:rPr>
+                <w:rFonts w:ascii="Calibri" w:eastAsia="Times New Roman" w:hAnsi="Calibri" w:cs="Calibri"/>
+                <w:color w:val="000000"/>
+                <w:sz w:val="20"/>
+                <w:szCs w:val="20"/>
+                <w:lang w:eastAsia="en-AU"/>
+              </w:rPr>
+              <w:t>5</w:t>
+            </w:r>
+          </w:p>
+        </w:tc>
+        <w:tc>
+          <w:tcPr>
+            <w:tcW w:w="920" w:type="dxa"/>
+            <w:tcBorders>
+              <w:top w:val="nil"/>
+              <w:left w:val="nil"/>
+              <w:bottom w:val="nil"/>
+              <w:right w:val="nil"/>
+            </w:tcBorders>
+            <w:shd w:val="clear" w:color="auto" w:fill="auto"/>
+            <w:noWrap/>
+            <w:vAlign w:val="bottom"/>
+            <w:hideMark/>
+          </w:tcPr>
+          <w:p>
+            <w:pPr>
+              <w:spacing w:after="0" w:line="240" w:lineRule="auto"/>
+              <w:jc w:val="right"/>
+              <w:rPr>
+                <w:rFonts w:ascii="Calibri" w:eastAsia="Times New Roman" w:hAnsi="Calibri" w:cs="Calibri"/>
+                <w:color w:val="000000"/>
+                <w:sz w:val="20"/>
+                <w:szCs w:val="20"/>
+                <w:lang w:eastAsia="en-AU"/>
+              </w:rPr>
+            </w:pPr>
+            <w:r>
+              <w:rPr>
+                <w:rFonts w:ascii="Calibri" w:eastAsia="Times New Roman" w:hAnsi="Calibri" w:cs="Calibri"/>
+                <w:color w:val="000000"/>
+                <w:sz w:val="20"/>
+                <w:szCs w:val="20"/>
+                <w:lang w:eastAsia="en-AU"/>
+              </w:rPr>
+              <w:t>9</w:t>
+            </w:r>
+          </w:p>
+        </w:tc>
+      </w:tr>
+      <w:tr>
+        <w:trPr>
+          <w:trHeight w:val="300"/>
+        </w:trPr>
+        <w:tc>
+          <w:tcPr>
+            <w:tcW w:w="920" w:type="dxa"/>
+            <w:tcBorders>
+              <w:top w:val="nil"/>
+              <w:left w:val="nil"/>
+              <w:bottom w:val="nil"/>
+              <w:right w:val="nil"/>
+            </w:tcBorders>
+            <w:shd w:val="clear" w:color="auto" w:fill="auto"/>
+            <w:noWrap/>
+            <w:vAlign w:val="bottom"/>
+            <w:hideMark/>
+          </w:tcPr>
+          <w:p>
+            <w:pPr>
+              <w:spacing w:after="0" w:line="240" w:lineRule="auto"/>
+              <w:rPr>
+                <w:rFonts w:ascii="Calibri" w:eastAsia="Times New Roman" w:hAnsi="Calibri" w:cs="Calibri"/>
+                <w:color w:val="000000"/>
+                <w:sz w:val="20"/>
+                <w:szCs w:val="20"/>
+                <w:lang w:eastAsia="en-AU"/>
+              </w:rPr>
+            </w:pPr>
+            <w:r>
+              <w:rPr>
+                <w:rFonts w:ascii="Calibri" w:eastAsia="Times New Roman" w:hAnsi="Calibri" w:cs="Calibri"/>
+                <w:color w:val="000000"/>
+                <w:sz w:val="20"/>
+                <w:szCs w:val="20"/>
+                <w:lang w:eastAsia="en-AU"/>
+              </w:rPr>
+              <w:t>4101</w:t>
+            </w:r>
+          </w:p>
+        </w:tc>
+        <w:tc>
+          <w:tcPr>
+            <w:tcW w:w="920" w:type="dxa"/>
+            <w:tcBorders>
+              <w:top w:val="nil"/>
+              <w:left w:val="nil"/>
+              <w:bottom w:val="nil"/>
+              <w:right w:val="nil"/>
+            </w:tcBorders>
+            <w:shd w:val="clear" w:color="auto" w:fill="auto"/>
+            <w:noWrap/>
+            <w:vAlign w:val="bottom"/>
+            <w:hideMark/>
+          </w:tcPr>
+          <w:p>
+            <w:pPr>
+              <w:spacing w:after="0" w:line="240" w:lineRule="auto"/>
+              <w:jc w:val="right"/>
+              <w:rPr>
+                <w:rFonts w:ascii="Calibri" w:eastAsia="Times New Roman" w:hAnsi="Calibri" w:cs="Calibri"/>
+                <w:color w:val="000000"/>
+                <w:sz w:val="20"/>
+                <w:szCs w:val="20"/>
+                <w:lang w:eastAsia="en-AU"/>
+              </w:rPr>
+            </w:pPr>
+            <w:r>
+              <w:rPr>
+                <w:rFonts w:ascii="Calibri" w:eastAsia="Times New Roman" w:hAnsi="Calibri" w:cs="Calibri"/>
+                <w:color w:val="000000"/>
+                <w:sz w:val="20"/>
+                <w:szCs w:val="20"/>
+                <w:lang w:eastAsia="en-AU"/>
+              </w:rPr>
+              <w:t>28</w:t>
+            </w:r>
+          </w:p>
+        </w:tc>
+        <w:tc>
+          <w:tcPr>
+            <w:tcW w:w="920" w:type="dxa"/>
+            <w:tcBorders>
+              <w:top w:val="nil"/>
+              <w:left w:val="nil"/>
+              <w:bottom w:val="nil"/>
+              <w:right w:val="nil"/>
+            </w:tcBorders>
+            <w:shd w:val="clear" w:color="auto" w:fill="auto"/>
+            <w:noWrap/>
+            <w:vAlign w:val="bottom"/>
+            <w:hideMark/>
+          </w:tcPr>
+          <w:p>
+            <w:pPr>
+              <w:spacing w:after="0" w:line="240" w:lineRule="auto"/>
+              <w:jc w:val="right"/>
+              <w:rPr>
+                <w:rFonts w:ascii="Calibri" w:eastAsia="Times New Roman" w:hAnsi="Calibri" w:cs="Calibri"/>
+                <w:color w:val="000000"/>
+                <w:sz w:val="20"/>
+                <w:szCs w:val="20"/>
+                <w:lang w:eastAsia="en-AU"/>
+              </w:rPr>
+            </w:pPr>
+            <w:r>
+              <w:rPr>
+                <w:rFonts w:ascii="Calibri" w:eastAsia="Times New Roman" w:hAnsi="Calibri" w:cs="Calibri"/>
+                <w:color w:val="000000"/>
+                <w:sz w:val="20"/>
+                <w:szCs w:val="20"/>
+                <w:lang w:eastAsia="en-AU"/>
+              </w:rPr>
+              <w:t>0</w:t>
+            </w:r>
+          </w:p>
+        </w:tc>
+        <w:tc>
+          <w:tcPr>
+            <w:tcW w:w="920" w:type="dxa"/>
+            <w:tcBorders>
+              <w:top w:val="nil"/>
+              <w:left w:val="nil"/>
+              <w:bottom w:val="nil"/>
+              <w:right w:val="nil"/>
+            </w:tcBorders>
+            <w:shd w:val="clear" w:color="auto" w:fill="auto"/>
+            <w:noWrap/>
+            <w:vAlign w:val="bottom"/>
+            <w:hideMark/>
+          </w:tcPr>
+          <w:p>
+            <w:pPr>
+              <w:spacing w:after="0" w:line="240" w:lineRule="auto"/>
+              <w:jc w:val="right"/>
+              <w:rPr>
+                <w:rFonts w:ascii="Calibri" w:eastAsia="Times New Roman" w:hAnsi="Calibri" w:cs="Calibri"/>
+                <w:color w:val="000000"/>
+                <w:sz w:val="20"/>
+                <w:szCs w:val="20"/>
+                <w:lang w:eastAsia="en-AU"/>
+              </w:rPr>
+            </w:pPr>
+            <w:r>
+              <w:rPr>
+                <w:rFonts w:ascii="Calibri" w:eastAsia="Times New Roman" w:hAnsi="Calibri" w:cs="Calibri"/>
+                <w:color w:val="000000"/>
+                <w:sz w:val="20"/>
+                <w:szCs w:val="20"/>
+                <w:lang w:eastAsia="en-AU"/>
+              </w:rPr>
+              <w:t>2</w:t>
+            </w:r>
+          </w:p>
+        </w:tc>
+        <w:tc>
+          <w:tcPr>
+            <w:tcW w:w="920" w:type="dxa"/>
+            <w:tcBorders>
+              <w:top w:val="nil"/>
+              <w:left w:val="nil"/>
+              <w:bottom w:val="nil"/>
+              <w:right w:val="nil"/>
+            </w:tcBorders>
+            <w:shd w:val="clear" w:color="auto" w:fill="auto"/>
+            <w:noWrap/>
+            <w:vAlign w:val="bottom"/>
+            <w:hideMark/>
+          </w:tcPr>
+          <w:p>
+            <w:pPr>
+              <w:spacing w:after="0" w:line="240" w:lineRule="auto"/>
+              <w:jc w:val="right"/>
+              <w:rPr>
+                <w:rFonts w:ascii="Calibri" w:eastAsia="Times New Roman" w:hAnsi="Calibri" w:cs="Calibri"/>
+                <w:color w:val="000000"/>
+                <w:sz w:val="20"/>
+                <w:szCs w:val="20"/>
+                <w:lang w:eastAsia="en-AU"/>
+              </w:rPr>
+            </w:pPr>
+            <w:r>
+              <w:rPr>
+                <w:rFonts w:ascii="Calibri" w:eastAsia="Times New Roman" w:hAnsi="Calibri" w:cs="Calibri"/>
+                <w:color w:val="000000"/>
+                <w:sz w:val="20"/>
+                <w:szCs w:val="20"/>
+                <w:lang w:eastAsia="en-AU"/>
+              </w:rPr>
+              <w:t>9</w:t>
+            </w:r>
+          </w:p>
+        </w:tc>
+        <w:tc>
+          <w:tcPr>
+            <w:tcW w:w="920" w:type="dxa"/>
+            <w:tcBorders>
+              <w:top w:val="nil"/>
+              <w:left w:val="nil"/>
+              <w:bottom w:val="nil"/>
+              <w:right w:val="nil"/>
+            </w:tcBorders>
+            <w:shd w:val="clear" w:color="auto" w:fill="auto"/>
+            <w:noWrap/>
+            <w:vAlign w:val="bottom"/>
+            <w:hideMark/>
+          </w:tcPr>
+          <w:p>
+            <w:pPr>
+              <w:spacing w:after="0" w:line="240" w:lineRule="auto"/>
+              <w:jc w:val="right"/>
+              <w:rPr>
+                <w:rFonts w:ascii="Calibri" w:eastAsia="Times New Roman" w:hAnsi="Calibri" w:cs="Calibri"/>
+                <w:color w:val="000000"/>
+                <w:sz w:val="20"/>
+                <w:szCs w:val="20"/>
+                <w:lang w:eastAsia="en-AU"/>
+              </w:rPr>
+            </w:pPr>
+            <w:r>
+              <w:rPr>
+                <w:rFonts w:ascii="Calibri" w:eastAsia="Times New Roman" w:hAnsi="Calibri" w:cs="Calibri"/>
+                <w:color w:val="000000"/>
+                <w:sz w:val="20"/>
+                <w:szCs w:val="20"/>
+                <w:lang w:eastAsia="en-AU"/>
+              </w:rPr>
+              <w:t>7</w:t>
+            </w:r>
+          </w:p>
+        </w:tc>
+        <w:tc>
+          <w:tcPr>
+            <w:tcW w:w="920" w:type="dxa"/>
+            <w:tcBorders>
+              <w:top w:val="nil"/>
+              <w:left w:val="nil"/>
+              <w:bottom w:val="nil"/>
+              <w:right w:val="nil"/>
+            </w:tcBorders>
+            <w:shd w:val="clear" w:color="auto" w:fill="auto"/>
+            <w:noWrap/>
+            <w:vAlign w:val="bottom"/>
+            <w:hideMark/>
+          </w:tcPr>
+          <w:p>
+            <w:pPr>
+              <w:spacing w:after="0" w:line="240" w:lineRule="auto"/>
+              <w:jc w:val="right"/>
+              <w:rPr>
+                <w:rFonts w:ascii="Calibri" w:eastAsia="Times New Roman" w:hAnsi="Calibri" w:cs="Calibri"/>
+                <w:color w:val="000000"/>
+                <w:sz w:val="20"/>
+                <w:szCs w:val="20"/>
+                <w:lang w:eastAsia="en-AU"/>
+              </w:rPr>
+            </w:pPr>
+            <w:r>
+              <w:rPr>
+                <w:rFonts w:ascii="Calibri" w:eastAsia="Times New Roman" w:hAnsi="Calibri" w:cs="Calibri"/>
+                <w:color w:val="000000"/>
+                <w:sz w:val="20"/>
+                <w:szCs w:val="20"/>
+                <w:lang w:eastAsia="en-AU"/>
+              </w:rPr>
+              <w:t>2</w:t>
+            </w:r>
+          </w:p>
+        </w:tc>
+        <w:tc>
+          <w:tcPr>
+            <w:tcW w:w="920" w:type="dxa"/>
+            <w:tcBorders>
+              <w:top w:val="nil"/>
+              <w:left w:val="nil"/>
+              <w:bottom w:val="nil"/>
+              <w:right w:val="nil"/>
+            </w:tcBorders>
+            <w:shd w:val="clear" w:color="auto" w:fill="auto"/>
+            <w:noWrap/>
+            <w:vAlign w:val="bottom"/>
+            <w:hideMark/>
+          </w:tcPr>
+          <w:p>
+            <w:pPr>
+              <w:spacing w:after="0" w:line="240" w:lineRule="auto"/>
+              <w:jc w:val="right"/>
+              <w:rPr>
+                <w:rFonts w:ascii="Calibri" w:eastAsia="Times New Roman" w:hAnsi="Calibri" w:cs="Calibri"/>
+                <w:color w:val="000000"/>
+                <w:sz w:val="20"/>
+                <w:szCs w:val="20"/>
+                <w:lang w:eastAsia="en-AU"/>
+              </w:rPr>
+            </w:pPr>
+            <w:r>
+              <w:rPr>
+                <w:rFonts w:ascii="Calibri" w:eastAsia="Times New Roman" w:hAnsi="Calibri" w:cs="Calibri"/>
+                <w:color w:val="000000"/>
+                <w:sz w:val="20"/>
+                <w:szCs w:val="20"/>
+                <w:lang w:eastAsia="en-AU"/>
+              </w:rPr>
+              <w:t>0</w:t>
+            </w:r>
+          </w:p>
+        </w:tc>
+        <w:tc>
+          <w:tcPr>
+            <w:tcW w:w="925" w:type="dxa"/>
+            <w:tcBorders>
+              <w:top w:val="nil"/>
+              <w:left w:val="nil"/>
+              <w:bottom w:val="nil"/>
+              <w:right w:val="nil"/>
+            </w:tcBorders>
+            <w:shd w:val="clear" w:color="auto" w:fill="auto"/>
+            <w:noWrap/>
+            <w:vAlign w:val="bottom"/>
+            <w:hideMark/>
+          </w:tcPr>
+          <w:p>
+            <w:pPr>
+              <w:spacing w:after="0" w:line="240" w:lineRule="auto"/>
+              <w:jc w:val="right"/>
+              <w:rPr>
+                <w:rFonts w:ascii="Calibri" w:eastAsia="Times New Roman" w:hAnsi="Calibri" w:cs="Calibri"/>
+                <w:color w:val="000000"/>
+                <w:sz w:val="20"/>
+                <w:szCs w:val="20"/>
+                <w:lang w:eastAsia="en-AU"/>
+              </w:rPr>
+            </w:pPr>
+            <w:r>
+              <w:rPr>
+                <w:rFonts w:ascii="Calibri" w:eastAsia="Times New Roman" w:hAnsi="Calibri" w:cs="Calibri"/>
+                <w:color w:val="000000"/>
+                <w:sz w:val="20"/>
+                <w:szCs w:val="20"/>
+                <w:lang w:eastAsia="en-AU"/>
+              </w:rPr>
+              <w:t>1</w:t>
+            </w:r>
+          </w:p>
+        </w:tc>
+        <w:tc>
+          <w:tcPr>
+            <w:tcW w:w="920" w:type="dxa"/>
+            <w:tcBorders>
+              <w:top w:val="nil"/>
+              <w:left w:val="nil"/>
+              <w:bottom w:val="nil"/>
+              <w:right w:val="nil"/>
+            </w:tcBorders>
+            <w:shd w:val="clear" w:color="auto" w:fill="auto"/>
+            <w:noWrap/>
+            <w:vAlign w:val="bottom"/>
+            <w:hideMark/>
+          </w:tcPr>
+          <w:p>
+            <w:pPr>
+              <w:spacing w:after="0" w:line="240" w:lineRule="auto"/>
+              <w:jc w:val="right"/>
+              <w:rPr>
+                <w:rFonts w:ascii="Calibri" w:eastAsia="Times New Roman" w:hAnsi="Calibri" w:cs="Calibri"/>
+                <w:color w:val="000000"/>
+                <w:sz w:val="20"/>
+                <w:szCs w:val="20"/>
+                <w:lang w:eastAsia="en-AU"/>
+              </w:rPr>
+            </w:pPr>
+            <w:r>
+              <w:rPr>
+                <w:rFonts w:ascii="Calibri" w:eastAsia="Times New Roman" w:hAnsi="Calibri" w:cs="Calibri"/>
+                <w:color w:val="000000"/>
+                <w:sz w:val="20"/>
+                <w:szCs w:val="20"/>
+                <w:lang w:eastAsia="en-AU"/>
+              </w:rPr>
+              <w:t>4</w:t>
+            </w:r>
+          </w:p>
+        </w:tc>
+        <w:tc>
+          <w:tcPr>
+            <w:tcW w:w="920" w:type="dxa"/>
+            <w:tcBorders>
+              <w:top w:val="nil"/>
+              <w:left w:val="nil"/>
+              <w:bottom w:val="nil"/>
+              <w:right w:val="nil"/>
+            </w:tcBorders>
+            <w:shd w:val="clear" w:color="auto" w:fill="auto"/>
+            <w:noWrap/>
+            <w:vAlign w:val="bottom"/>
+            <w:hideMark/>
+          </w:tcPr>
+          <w:p>
+            <w:pPr>
+              <w:spacing w:after="0" w:line="240" w:lineRule="auto"/>
+              <w:jc w:val="right"/>
+              <w:rPr>
+                <w:rFonts w:ascii="Calibri" w:eastAsia="Times New Roman" w:hAnsi="Calibri" w:cs="Calibri"/>
+                <w:color w:val="000000"/>
+                <w:sz w:val="20"/>
+                <w:szCs w:val="20"/>
+                <w:lang w:eastAsia="en-AU"/>
+              </w:rPr>
+            </w:pPr>
+            <w:r>
+              <w:rPr>
+                <w:rFonts w:ascii="Calibri" w:eastAsia="Times New Roman" w:hAnsi="Calibri" w:cs="Calibri"/>
+                <w:color w:val="000000"/>
+                <w:sz w:val="20"/>
+                <w:szCs w:val="20"/>
+                <w:lang w:eastAsia="en-AU"/>
+              </w:rPr>
+              <w:t>7</w:t>
+            </w:r>
+          </w:p>
+        </w:tc>
+      </w:tr>
+      <w:tr>
+        <w:trPr>
+          <w:trHeight w:val="300"/>
+        </w:trPr>
+        <w:tc>
+          <w:tcPr>
+            <w:tcW w:w="920" w:type="dxa"/>
+            <w:tcBorders>
+              <w:top w:val="nil"/>
+              <w:left w:val="nil"/>
+              <w:bottom w:val="nil"/>
+              <w:right w:val="nil"/>
+            </w:tcBorders>
+            <w:shd w:val="clear" w:color="auto" w:fill="auto"/>
+            <w:noWrap/>
+            <w:vAlign w:val="bottom"/>
+            <w:hideMark/>
+          </w:tcPr>
+          <w:p>
+            <w:pPr>
+              <w:spacing w:after="0" w:line="240" w:lineRule="auto"/>
+              <w:rPr>
+                <w:rFonts w:ascii="Calibri" w:eastAsia="Times New Roman" w:hAnsi="Calibri" w:cs="Calibri"/>
+                <w:color w:val="000000"/>
+                <w:sz w:val="20"/>
+                <w:szCs w:val="20"/>
+                <w:lang w:eastAsia="en-AU"/>
+              </w:rPr>
+            </w:pPr>
+            <w:r>
+              <w:rPr>
+                <w:rFonts w:ascii="Calibri" w:eastAsia="Times New Roman" w:hAnsi="Calibri" w:cs="Calibri"/>
+                <w:color w:val="000000"/>
+                <w:sz w:val="20"/>
+                <w:szCs w:val="20"/>
+                <w:lang w:eastAsia="en-AU"/>
+              </w:rPr>
+              <w:t>4109</w:t>
+            </w:r>
+          </w:p>
+        </w:tc>
+        <w:tc>
+          <w:tcPr>
+            <w:tcW w:w="920" w:type="dxa"/>
+            <w:tcBorders>
+              <w:top w:val="nil"/>
+              <w:left w:val="nil"/>
+              <w:bottom w:val="nil"/>
+              <w:right w:val="nil"/>
+            </w:tcBorders>
+            <w:shd w:val="clear" w:color="auto" w:fill="auto"/>
+            <w:noWrap/>
+            <w:vAlign w:val="bottom"/>
+            <w:hideMark/>
+          </w:tcPr>
+          <w:p>
+            <w:pPr>
+              <w:spacing w:after="0" w:line="240" w:lineRule="auto"/>
+              <w:jc w:val="right"/>
+              <w:rPr>
+                <w:rFonts w:ascii="Calibri" w:eastAsia="Times New Roman" w:hAnsi="Calibri" w:cs="Calibri"/>
+                <w:color w:val="000000"/>
+                <w:sz w:val="20"/>
+                <w:szCs w:val="20"/>
+                <w:lang w:eastAsia="en-AU"/>
+              </w:rPr>
+            </w:pPr>
+            <w:r>
+              <w:rPr>
+                <w:rFonts w:ascii="Calibri" w:eastAsia="Times New Roman" w:hAnsi="Calibri" w:cs="Calibri"/>
+                <w:color w:val="000000"/>
+                <w:sz w:val="20"/>
+                <w:szCs w:val="20"/>
+                <w:lang w:eastAsia="en-AU"/>
+              </w:rPr>
+              <w:t>3</w:t>
+            </w:r>
+          </w:p>
+        </w:tc>
+        <w:tc>
+          <w:tcPr>
+            <w:tcW w:w="920" w:type="dxa"/>
+            <w:tcBorders>
+              <w:top w:val="nil"/>
+              <w:left w:val="nil"/>
+              <w:bottom w:val="nil"/>
+              <w:right w:val="nil"/>
+            </w:tcBorders>
+            <w:shd w:val="clear" w:color="auto" w:fill="auto"/>
+            <w:noWrap/>
+            <w:vAlign w:val="bottom"/>
+            <w:hideMark/>
+          </w:tcPr>
+          <w:p>
+            <w:pPr>
+              <w:spacing w:after="0" w:line="240" w:lineRule="auto"/>
+              <w:jc w:val="right"/>
+              <w:rPr>
+                <w:rFonts w:ascii="Calibri" w:eastAsia="Times New Roman" w:hAnsi="Calibri" w:cs="Calibri"/>
+                <w:color w:val="000000"/>
+                <w:sz w:val="20"/>
+                <w:szCs w:val="20"/>
+                <w:lang w:eastAsia="en-AU"/>
+              </w:rPr>
+            </w:pPr>
+            <w:r>
+              <w:rPr>
+                <w:rFonts w:ascii="Calibri" w:eastAsia="Times New Roman" w:hAnsi="Calibri" w:cs="Calibri"/>
+                <w:color w:val="000000"/>
+                <w:sz w:val="20"/>
+                <w:szCs w:val="20"/>
+                <w:lang w:eastAsia="en-AU"/>
+              </w:rPr>
+              <w:t>3</w:t>
+            </w:r>
+          </w:p>
+        </w:tc>
+        <w:tc>
+          <w:tcPr>
+            <w:tcW w:w="920" w:type="dxa"/>
+            <w:tcBorders>
+              <w:top w:val="nil"/>
+              <w:left w:val="nil"/>
+              <w:bottom w:val="nil"/>
+              <w:right w:val="nil"/>
+            </w:tcBorders>
+            <w:shd w:val="clear" w:color="auto" w:fill="auto"/>
+            <w:noWrap/>
+            <w:vAlign w:val="bottom"/>
+            <w:hideMark/>
+          </w:tcPr>
+          <w:p>
+            <w:pPr>
+              <w:spacing w:after="0" w:line="240" w:lineRule="auto"/>
+              <w:jc w:val="right"/>
+              <w:rPr>
+                <w:rFonts w:ascii="Calibri" w:eastAsia="Times New Roman" w:hAnsi="Calibri" w:cs="Calibri"/>
+                <w:color w:val="000000"/>
+                <w:sz w:val="20"/>
+                <w:szCs w:val="20"/>
+                <w:lang w:eastAsia="en-AU"/>
+              </w:rPr>
+            </w:pPr>
+            <w:r>
+              <w:rPr>
+                <w:rFonts w:ascii="Calibri" w:eastAsia="Times New Roman" w:hAnsi="Calibri" w:cs="Calibri"/>
+                <w:color w:val="000000"/>
+                <w:sz w:val="20"/>
+                <w:szCs w:val="20"/>
+                <w:lang w:eastAsia="en-AU"/>
+              </w:rPr>
+              <w:t>2</w:t>
+            </w:r>
+          </w:p>
+        </w:tc>
+        <w:tc>
+          <w:tcPr>
+            <w:tcW w:w="920" w:type="dxa"/>
+            <w:tcBorders>
+              <w:top w:val="nil"/>
+              <w:left w:val="nil"/>
+              <w:bottom w:val="nil"/>
+              <w:right w:val="nil"/>
+            </w:tcBorders>
+            <w:shd w:val="clear" w:color="auto" w:fill="auto"/>
+            <w:noWrap/>
+            <w:vAlign w:val="bottom"/>
+            <w:hideMark/>
+          </w:tcPr>
+          <w:p>
+            <w:pPr>
+              <w:spacing w:after="0" w:line="240" w:lineRule="auto"/>
+              <w:jc w:val="right"/>
+              <w:rPr>
+                <w:rFonts w:ascii="Calibri" w:eastAsia="Times New Roman" w:hAnsi="Calibri" w:cs="Calibri"/>
+                <w:color w:val="000000"/>
+                <w:sz w:val="20"/>
+                <w:szCs w:val="20"/>
+                <w:lang w:eastAsia="en-AU"/>
+              </w:rPr>
+            </w:pPr>
+            <w:r>
+              <w:rPr>
+                <w:rFonts w:ascii="Calibri" w:eastAsia="Times New Roman" w:hAnsi="Calibri" w:cs="Calibri"/>
+                <w:color w:val="000000"/>
+                <w:sz w:val="20"/>
+                <w:szCs w:val="20"/>
+                <w:lang w:eastAsia="en-AU"/>
+              </w:rPr>
+              <w:t>0</w:t>
+            </w:r>
+          </w:p>
+        </w:tc>
+        <w:tc>
+          <w:tcPr>
+            <w:tcW w:w="920" w:type="dxa"/>
+            <w:tcBorders>
+              <w:top w:val="nil"/>
+              <w:left w:val="nil"/>
+              <w:bottom w:val="nil"/>
+              <w:right w:val="nil"/>
+            </w:tcBorders>
+            <w:shd w:val="clear" w:color="auto" w:fill="auto"/>
+            <w:noWrap/>
+            <w:vAlign w:val="bottom"/>
+            <w:hideMark/>
+          </w:tcPr>
+          <w:p>
+            <w:pPr>
+              <w:spacing w:after="0" w:line="240" w:lineRule="auto"/>
+              <w:jc w:val="right"/>
+              <w:rPr>
+                <w:rFonts w:ascii="Calibri" w:eastAsia="Times New Roman" w:hAnsi="Calibri" w:cs="Calibri"/>
+                <w:color w:val="000000"/>
+                <w:sz w:val="20"/>
+                <w:szCs w:val="20"/>
+                <w:lang w:eastAsia="en-AU"/>
+              </w:rPr>
+            </w:pPr>
+            <w:r>
+              <w:rPr>
+                <w:rFonts w:ascii="Calibri" w:eastAsia="Times New Roman" w:hAnsi="Calibri" w:cs="Calibri"/>
+                <w:color w:val="000000"/>
+                <w:sz w:val="20"/>
+                <w:szCs w:val="20"/>
+                <w:lang w:eastAsia="en-AU"/>
+              </w:rPr>
+              <w:t>1</w:t>
+            </w:r>
+          </w:p>
+        </w:tc>
+        <w:tc>
+          <w:tcPr>
+            <w:tcW w:w="920" w:type="dxa"/>
+            <w:tcBorders>
+              <w:top w:val="nil"/>
+              <w:left w:val="nil"/>
+              <w:bottom w:val="nil"/>
+              <w:right w:val="nil"/>
+            </w:tcBorders>
+            <w:shd w:val="clear" w:color="auto" w:fill="auto"/>
+            <w:noWrap/>
+            <w:vAlign w:val="bottom"/>
+            <w:hideMark/>
+          </w:tcPr>
+          <w:p>
+            <w:pPr>
+              <w:spacing w:after="0" w:line="240" w:lineRule="auto"/>
+              <w:jc w:val="right"/>
+              <w:rPr>
+                <w:rFonts w:ascii="Calibri" w:eastAsia="Times New Roman" w:hAnsi="Calibri" w:cs="Calibri"/>
+                <w:color w:val="000000"/>
+                <w:sz w:val="20"/>
+                <w:szCs w:val="20"/>
+                <w:lang w:eastAsia="en-AU"/>
+              </w:rPr>
+            </w:pPr>
+            <w:r>
+              <w:rPr>
+                <w:rFonts w:ascii="Calibri" w:eastAsia="Times New Roman" w:hAnsi="Calibri" w:cs="Calibri"/>
+                <w:color w:val="000000"/>
+                <w:sz w:val="20"/>
+                <w:szCs w:val="20"/>
+                <w:lang w:eastAsia="en-AU"/>
+              </w:rPr>
+              <w:t>1</w:t>
+            </w:r>
+          </w:p>
+        </w:tc>
+        <w:tc>
+          <w:tcPr>
+            <w:tcW w:w="920" w:type="dxa"/>
+            <w:tcBorders>
+              <w:top w:val="nil"/>
+              <w:left w:val="nil"/>
+              <w:bottom w:val="nil"/>
+              <w:right w:val="nil"/>
+            </w:tcBorders>
+            <w:shd w:val="clear" w:color="auto" w:fill="auto"/>
+            <w:noWrap/>
+            <w:vAlign w:val="bottom"/>
+            <w:hideMark/>
+          </w:tcPr>
+          <w:p>
+            <w:pPr>
+              <w:spacing w:after="0" w:line="240" w:lineRule="auto"/>
+              <w:jc w:val="right"/>
+              <w:rPr>
+                <w:rFonts w:ascii="Calibri" w:eastAsia="Times New Roman" w:hAnsi="Calibri" w:cs="Calibri"/>
+                <w:color w:val="000000"/>
+                <w:sz w:val="20"/>
+                <w:szCs w:val="20"/>
+                <w:lang w:eastAsia="en-AU"/>
+              </w:rPr>
+            </w:pPr>
+            <w:r>
+              <w:rPr>
+                <w:rFonts w:ascii="Calibri" w:eastAsia="Times New Roman" w:hAnsi="Calibri" w:cs="Calibri"/>
+                <w:color w:val="000000"/>
+                <w:sz w:val="20"/>
+                <w:szCs w:val="20"/>
+                <w:lang w:eastAsia="en-AU"/>
+              </w:rPr>
+              <w:t>3</w:t>
+            </w:r>
+          </w:p>
+        </w:tc>
+        <w:tc>
+          <w:tcPr>
+            <w:tcW w:w="925" w:type="dxa"/>
+            <w:tcBorders>
+              <w:top w:val="nil"/>
+              <w:left w:val="nil"/>
+              <w:bottom w:val="nil"/>
+              <w:right w:val="nil"/>
+            </w:tcBorders>
+            <w:shd w:val="clear" w:color="auto" w:fill="auto"/>
+            <w:noWrap/>
+            <w:vAlign w:val="bottom"/>
+            <w:hideMark/>
+          </w:tcPr>
+          <w:p>
+            <w:pPr>
+              <w:spacing w:after="0" w:line="240" w:lineRule="auto"/>
+              <w:jc w:val="right"/>
+              <w:rPr>
+                <w:rFonts w:ascii="Calibri" w:eastAsia="Times New Roman" w:hAnsi="Calibri" w:cs="Calibri"/>
+                <w:color w:val="000000"/>
+                <w:sz w:val="20"/>
+                <w:szCs w:val="20"/>
+                <w:lang w:eastAsia="en-AU"/>
+              </w:rPr>
+            </w:pPr>
+            <w:r>
+              <w:rPr>
+                <w:rFonts w:ascii="Calibri" w:eastAsia="Times New Roman" w:hAnsi="Calibri" w:cs="Calibri"/>
+                <w:color w:val="000000"/>
+                <w:sz w:val="20"/>
+                <w:szCs w:val="20"/>
+                <w:lang w:eastAsia="en-AU"/>
+              </w:rPr>
+              <w:t>0</w:t>
+            </w:r>
+          </w:p>
+        </w:tc>
+        <w:tc>
+          <w:tcPr>
+            <w:tcW w:w="920" w:type="dxa"/>
+            <w:tcBorders>
+              <w:top w:val="nil"/>
+              <w:left w:val="nil"/>
+              <w:bottom w:val="nil"/>
+              <w:right w:val="nil"/>
+            </w:tcBorders>
+            <w:shd w:val="clear" w:color="auto" w:fill="auto"/>
+            <w:noWrap/>
+            <w:vAlign w:val="bottom"/>
+            <w:hideMark/>
+          </w:tcPr>
+          <w:p>
+            <w:pPr>
+              <w:spacing w:after="0" w:line="240" w:lineRule="auto"/>
+              <w:jc w:val="right"/>
+              <w:rPr>
+                <w:rFonts w:ascii="Calibri" w:eastAsia="Times New Roman" w:hAnsi="Calibri" w:cs="Calibri"/>
+                <w:color w:val="000000"/>
+                <w:sz w:val="20"/>
+                <w:szCs w:val="20"/>
+                <w:lang w:eastAsia="en-AU"/>
+              </w:rPr>
+            </w:pPr>
+            <w:r>
+              <w:rPr>
+                <w:rFonts w:ascii="Calibri" w:eastAsia="Times New Roman" w:hAnsi="Calibri" w:cs="Calibri"/>
+                <w:color w:val="000000"/>
+                <w:sz w:val="20"/>
+                <w:szCs w:val="20"/>
+                <w:lang w:eastAsia="en-AU"/>
+              </w:rPr>
+              <w:t>1</w:t>
+            </w:r>
+          </w:p>
+        </w:tc>
+        <w:tc>
+          <w:tcPr>
+            <w:tcW w:w="920" w:type="dxa"/>
+            <w:tcBorders>
+              <w:top w:val="nil"/>
+              <w:left w:val="nil"/>
+              <w:bottom w:val="nil"/>
+              <w:right w:val="nil"/>
+            </w:tcBorders>
+            <w:shd w:val="clear" w:color="auto" w:fill="auto"/>
+            <w:noWrap/>
+            <w:vAlign w:val="bottom"/>
+            <w:hideMark/>
+          </w:tcPr>
+          <w:p>
+            <w:pPr>
+              <w:spacing w:after="0" w:line="240" w:lineRule="auto"/>
+              <w:jc w:val="right"/>
+              <w:rPr>
+                <w:rFonts w:ascii="Calibri" w:eastAsia="Times New Roman" w:hAnsi="Calibri" w:cs="Calibri"/>
+                <w:color w:val="000000"/>
+                <w:sz w:val="20"/>
+                <w:szCs w:val="20"/>
+                <w:lang w:eastAsia="en-AU"/>
+              </w:rPr>
+            </w:pPr>
+            <w:r>
+              <w:rPr>
+                <w:rFonts w:ascii="Calibri" w:eastAsia="Times New Roman" w:hAnsi="Calibri" w:cs="Calibri"/>
+                <w:color w:val="000000"/>
+                <w:sz w:val="20"/>
+                <w:szCs w:val="20"/>
+                <w:lang w:eastAsia="en-AU"/>
+              </w:rPr>
+              <w:t>1</w:t>
+            </w:r>
+          </w:p>
+        </w:tc>
+      </w:tr>
+      <w:tr>
+        <w:trPr>
+          <w:trHeight w:val="300"/>
+        </w:trPr>
+        <w:tc>
+          <w:tcPr>
+            <w:tcW w:w="920" w:type="dxa"/>
+            <w:tcBorders>
+              <w:top w:val="nil"/>
+              <w:left w:val="nil"/>
+              <w:bottom w:val="nil"/>
+              <w:right w:val="nil"/>
+            </w:tcBorders>
+            <w:shd w:val="clear" w:color="auto" w:fill="auto"/>
+            <w:noWrap/>
+            <w:vAlign w:val="bottom"/>
+            <w:hideMark/>
+          </w:tcPr>
+          <w:p>
+            <w:pPr>
+              <w:spacing w:after="0" w:line="240" w:lineRule="auto"/>
+              <w:rPr>
+                <w:rFonts w:ascii="Calibri" w:eastAsia="Times New Roman" w:hAnsi="Calibri" w:cs="Calibri"/>
+                <w:color w:val="000000"/>
+                <w:sz w:val="20"/>
+                <w:szCs w:val="20"/>
+                <w:lang w:eastAsia="en-AU"/>
+              </w:rPr>
+            </w:pPr>
+            <w:r>
+              <w:rPr>
+                <w:rFonts w:ascii="Calibri" w:eastAsia="Times New Roman" w:hAnsi="Calibri" w:cs="Calibri"/>
+                <w:color w:val="000000"/>
+                <w:sz w:val="20"/>
+                <w:szCs w:val="20"/>
+                <w:lang w:eastAsia="en-AU"/>
+              </w:rPr>
+              <w:t>4120</w:t>
+            </w:r>
+          </w:p>
+        </w:tc>
+        <w:tc>
+          <w:tcPr>
+            <w:tcW w:w="920" w:type="dxa"/>
+            <w:tcBorders>
+              <w:top w:val="nil"/>
+              <w:left w:val="nil"/>
+              <w:bottom w:val="nil"/>
+              <w:right w:val="nil"/>
+            </w:tcBorders>
+            <w:shd w:val="clear" w:color="auto" w:fill="auto"/>
+            <w:noWrap/>
+            <w:vAlign w:val="bottom"/>
+            <w:hideMark/>
+          </w:tcPr>
+          <w:p>
+            <w:pPr>
+              <w:spacing w:after="0" w:line="240" w:lineRule="auto"/>
+              <w:jc w:val="right"/>
+              <w:rPr>
+                <w:rFonts w:ascii="Calibri" w:eastAsia="Times New Roman" w:hAnsi="Calibri" w:cs="Calibri"/>
+                <w:color w:val="000000"/>
+                <w:sz w:val="20"/>
+                <w:szCs w:val="20"/>
+                <w:lang w:eastAsia="en-AU"/>
+              </w:rPr>
+            </w:pPr>
+            <w:r>
+              <w:rPr>
+                <w:rFonts w:ascii="Calibri" w:eastAsia="Times New Roman" w:hAnsi="Calibri" w:cs="Calibri"/>
+                <w:color w:val="000000"/>
+                <w:sz w:val="20"/>
+                <w:szCs w:val="20"/>
+                <w:lang w:eastAsia="en-AU"/>
+              </w:rPr>
+              <w:t>19</w:t>
+            </w:r>
+          </w:p>
+        </w:tc>
+        <w:tc>
+          <w:tcPr>
+            <w:tcW w:w="920" w:type="dxa"/>
+            <w:tcBorders>
+              <w:top w:val="nil"/>
+              <w:left w:val="nil"/>
+              <w:bottom w:val="nil"/>
+              <w:right w:val="nil"/>
+            </w:tcBorders>
+            <w:shd w:val="clear" w:color="auto" w:fill="auto"/>
+            <w:noWrap/>
+            <w:vAlign w:val="bottom"/>
+            <w:hideMark/>
+          </w:tcPr>
+          <w:p>
+            <w:pPr>
+              <w:spacing w:after="0" w:line="240" w:lineRule="auto"/>
+              <w:jc w:val="right"/>
+              <w:rPr>
+                <w:rFonts w:ascii="Calibri" w:eastAsia="Times New Roman" w:hAnsi="Calibri" w:cs="Calibri"/>
+                <w:color w:val="000000"/>
+                <w:sz w:val="20"/>
+                <w:szCs w:val="20"/>
+                <w:lang w:eastAsia="en-AU"/>
+              </w:rPr>
+            </w:pPr>
+            <w:r>
+              <w:rPr>
+                <w:rFonts w:ascii="Calibri" w:eastAsia="Times New Roman" w:hAnsi="Calibri" w:cs="Calibri"/>
+                <w:color w:val="000000"/>
+                <w:sz w:val="20"/>
+                <w:szCs w:val="20"/>
+                <w:lang w:eastAsia="en-AU"/>
+              </w:rPr>
+              <w:t>4</w:t>
+            </w:r>
+          </w:p>
+        </w:tc>
+        <w:tc>
+          <w:tcPr>
+            <w:tcW w:w="920" w:type="dxa"/>
+            <w:tcBorders>
+              <w:top w:val="nil"/>
+              <w:left w:val="nil"/>
+              <w:bottom w:val="nil"/>
+              <w:right w:val="nil"/>
+            </w:tcBorders>
+            <w:shd w:val="clear" w:color="auto" w:fill="auto"/>
+            <w:noWrap/>
+            <w:vAlign w:val="bottom"/>
+            <w:hideMark/>
+          </w:tcPr>
+          <w:p>
+            <w:pPr>
+              <w:spacing w:after="0" w:line="240" w:lineRule="auto"/>
+              <w:jc w:val="right"/>
+              <w:rPr>
+                <w:rFonts w:ascii="Calibri" w:eastAsia="Times New Roman" w:hAnsi="Calibri" w:cs="Calibri"/>
+                <w:color w:val="000000"/>
+                <w:sz w:val="20"/>
+                <w:szCs w:val="20"/>
+                <w:lang w:eastAsia="en-AU"/>
+              </w:rPr>
+            </w:pPr>
+            <w:r>
+              <w:rPr>
+                <w:rFonts w:ascii="Calibri" w:eastAsia="Times New Roman" w:hAnsi="Calibri" w:cs="Calibri"/>
+                <w:color w:val="000000"/>
+                <w:sz w:val="20"/>
+                <w:szCs w:val="20"/>
+                <w:lang w:eastAsia="en-AU"/>
+              </w:rPr>
+              <w:t>1</w:t>
+            </w:r>
+          </w:p>
+        </w:tc>
+        <w:tc>
+          <w:tcPr>
+            <w:tcW w:w="920" w:type="dxa"/>
+            <w:tcBorders>
+              <w:top w:val="nil"/>
+              <w:left w:val="nil"/>
+              <w:bottom w:val="nil"/>
+              <w:right w:val="nil"/>
+            </w:tcBorders>
+            <w:shd w:val="clear" w:color="auto" w:fill="auto"/>
+            <w:noWrap/>
+            <w:vAlign w:val="bottom"/>
+            <w:hideMark/>
+          </w:tcPr>
+          <w:p>
+            <w:pPr>
+              <w:spacing w:after="0" w:line="240" w:lineRule="auto"/>
+              <w:jc w:val="right"/>
+              <w:rPr>
+                <w:rFonts w:ascii="Calibri" w:eastAsia="Times New Roman" w:hAnsi="Calibri" w:cs="Calibri"/>
+                <w:color w:val="000000"/>
+                <w:sz w:val="20"/>
+                <w:szCs w:val="20"/>
+                <w:lang w:eastAsia="en-AU"/>
+              </w:rPr>
+            </w:pPr>
+            <w:r>
+              <w:rPr>
+                <w:rFonts w:ascii="Calibri" w:eastAsia="Times New Roman" w:hAnsi="Calibri" w:cs="Calibri"/>
+                <w:color w:val="000000"/>
+                <w:sz w:val="20"/>
+                <w:szCs w:val="20"/>
+                <w:lang w:eastAsia="en-AU"/>
+              </w:rPr>
+              <w:t>1</w:t>
+            </w:r>
+          </w:p>
+        </w:tc>
+        <w:tc>
+          <w:tcPr>
+            <w:tcW w:w="920" w:type="dxa"/>
+            <w:tcBorders>
+              <w:top w:val="nil"/>
+              <w:left w:val="nil"/>
+              <w:bottom w:val="nil"/>
+              <w:right w:val="nil"/>
+            </w:tcBorders>
+            <w:shd w:val="clear" w:color="auto" w:fill="auto"/>
+            <w:noWrap/>
+            <w:vAlign w:val="bottom"/>
+            <w:hideMark/>
+          </w:tcPr>
+          <w:p>
+            <w:pPr>
+              <w:spacing w:after="0" w:line="240" w:lineRule="auto"/>
+              <w:jc w:val="right"/>
+              <w:rPr>
+                <w:rFonts w:ascii="Calibri" w:eastAsia="Times New Roman" w:hAnsi="Calibri" w:cs="Calibri"/>
+                <w:color w:val="000000"/>
+                <w:sz w:val="20"/>
+                <w:szCs w:val="20"/>
+                <w:lang w:eastAsia="en-AU"/>
+              </w:rPr>
+            </w:pPr>
+            <w:r>
+              <w:rPr>
+                <w:rFonts w:ascii="Calibri" w:eastAsia="Times New Roman" w:hAnsi="Calibri" w:cs="Calibri"/>
+                <w:color w:val="000000"/>
+                <w:sz w:val="20"/>
+                <w:szCs w:val="20"/>
+                <w:lang w:eastAsia="en-AU"/>
+              </w:rPr>
+              <w:t>2</w:t>
+            </w:r>
+          </w:p>
+        </w:tc>
+        <w:tc>
+          <w:tcPr>
+            <w:tcW w:w="920" w:type="dxa"/>
+            <w:tcBorders>
+              <w:top w:val="nil"/>
+              <w:left w:val="nil"/>
+              <w:bottom w:val="nil"/>
+              <w:right w:val="nil"/>
+            </w:tcBorders>
+            <w:shd w:val="clear" w:color="auto" w:fill="auto"/>
+            <w:noWrap/>
+            <w:vAlign w:val="bottom"/>
+            <w:hideMark/>
+          </w:tcPr>
+          <w:p>
+            <w:pPr>
+              <w:spacing w:after="0" w:line="240" w:lineRule="auto"/>
+              <w:jc w:val="right"/>
+              <w:rPr>
+                <w:rFonts w:ascii="Calibri" w:eastAsia="Times New Roman" w:hAnsi="Calibri" w:cs="Calibri"/>
+                <w:color w:val="000000"/>
+                <w:sz w:val="20"/>
+                <w:szCs w:val="20"/>
+                <w:lang w:eastAsia="en-AU"/>
+              </w:rPr>
+            </w:pPr>
+            <w:r>
+              <w:rPr>
+                <w:rFonts w:ascii="Calibri" w:eastAsia="Times New Roman" w:hAnsi="Calibri" w:cs="Calibri"/>
+                <w:color w:val="000000"/>
+                <w:sz w:val="20"/>
+                <w:szCs w:val="20"/>
+                <w:lang w:eastAsia="en-AU"/>
+              </w:rPr>
+              <w:t>2</w:t>
+            </w:r>
+          </w:p>
+        </w:tc>
+        <w:tc>
+          <w:tcPr>
+            <w:tcW w:w="920" w:type="dxa"/>
+            <w:tcBorders>
+              <w:top w:val="nil"/>
+              <w:left w:val="nil"/>
+              <w:bottom w:val="nil"/>
+              <w:right w:val="nil"/>
+            </w:tcBorders>
+            <w:shd w:val="clear" w:color="auto" w:fill="auto"/>
+            <w:noWrap/>
+            <w:vAlign w:val="bottom"/>
+            <w:hideMark/>
+          </w:tcPr>
+          <w:p>
+            <w:pPr>
+              <w:spacing w:after="0" w:line="240" w:lineRule="auto"/>
+              <w:jc w:val="right"/>
+              <w:rPr>
+                <w:rFonts w:ascii="Calibri" w:eastAsia="Times New Roman" w:hAnsi="Calibri" w:cs="Calibri"/>
+                <w:color w:val="000000"/>
+                <w:sz w:val="20"/>
+                <w:szCs w:val="20"/>
+                <w:lang w:eastAsia="en-AU"/>
+              </w:rPr>
+            </w:pPr>
+            <w:r>
+              <w:rPr>
+                <w:rFonts w:ascii="Calibri" w:eastAsia="Times New Roman" w:hAnsi="Calibri" w:cs="Calibri"/>
+                <w:color w:val="000000"/>
+                <w:sz w:val="20"/>
+                <w:szCs w:val="20"/>
+                <w:lang w:eastAsia="en-AU"/>
+              </w:rPr>
+              <w:t>3</w:t>
+            </w:r>
+          </w:p>
+        </w:tc>
+        <w:tc>
+          <w:tcPr>
+            <w:tcW w:w="925" w:type="dxa"/>
+            <w:tcBorders>
+              <w:top w:val="nil"/>
+              <w:left w:val="nil"/>
+              <w:bottom w:val="nil"/>
+              <w:right w:val="nil"/>
+            </w:tcBorders>
+            <w:shd w:val="clear" w:color="auto" w:fill="auto"/>
+            <w:noWrap/>
+            <w:vAlign w:val="bottom"/>
+            <w:hideMark/>
+          </w:tcPr>
+          <w:p>
+            <w:pPr>
+              <w:spacing w:after="0" w:line="240" w:lineRule="auto"/>
+              <w:jc w:val="right"/>
+              <w:rPr>
+                <w:rFonts w:ascii="Calibri" w:eastAsia="Times New Roman" w:hAnsi="Calibri" w:cs="Calibri"/>
+                <w:color w:val="000000"/>
+                <w:sz w:val="20"/>
+                <w:szCs w:val="20"/>
+                <w:lang w:eastAsia="en-AU"/>
+              </w:rPr>
+            </w:pPr>
+            <w:r>
+              <w:rPr>
+                <w:rFonts w:ascii="Calibri" w:eastAsia="Times New Roman" w:hAnsi="Calibri" w:cs="Calibri"/>
+                <w:color w:val="000000"/>
+                <w:sz w:val="20"/>
+                <w:szCs w:val="20"/>
+                <w:lang w:eastAsia="en-AU"/>
+              </w:rPr>
+              <w:t>0</w:t>
+            </w:r>
+          </w:p>
+        </w:tc>
+        <w:tc>
+          <w:tcPr>
+            <w:tcW w:w="920" w:type="dxa"/>
+            <w:tcBorders>
+              <w:top w:val="nil"/>
+              <w:left w:val="nil"/>
+              <w:bottom w:val="nil"/>
+              <w:right w:val="nil"/>
+            </w:tcBorders>
+            <w:shd w:val="clear" w:color="auto" w:fill="auto"/>
+            <w:noWrap/>
+            <w:vAlign w:val="bottom"/>
+            <w:hideMark/>
+          </w:tcPr>
+          <w:p>
+            <w:pPr>
+              <w:spacing w:after="0" w:line="240" w:lineRule="auto"/>
+              <w:jc w:val="right"/>
+              <w:rPr>
+                <w:rFonts w:ascii="Calibri" w:eastAsia="Times New Roman" w:hAnsi="Calibri" w:cs="Calibri"/>
+                <w:color w:val="000000"/>
+                <w:sz w:val="20"/>
+                <w:szCs w:val="20"/>
+                <w:lang w:eastAsia="en-AU"/>
+              </w:rPr>
+            </w:pPr>
+            <w:r>
+              <w:rPr>
+                <w:rFonts w:ascii="Calibri" w:eastAsia="Times New Roman" w:hAnsi="Calibri" w:cs="Calibri"/>
+                <w:color w:val="000000"/>
+                <w:sz w:val="20"/>
+                <w:szCs w:val="20"/>
+                <w:lang w:eastAsia="en-AU"/>
+              </w:rPr>
+              <w:t>2</w:t>
+            </w:r>
+          </w:p>
+        </w:tc>
+        <w:tc>
+          <w:tcPr>
+            <w:tcW w:w="920" w:type="dxa"/>
+            <w:tcBorders>
+              <w:top w:val="nil"/>
+              <w:left w:val="nil"/>
+              <w:bottom w:val="nil"/>
+              <w:right w:val="nil"/>
+            </w:tcBorders>
+            <w:shd w:val="clear" w:color="auto" w:fill="auto"/>
+            <w:noWrap/>
+            <w:vAlign w:val="bottom"/>
+            <w:hideMark/>
+          </w:tcPr>
+          <w:p>
+            <w:pPr>
+              <w:spacing w:after="0" w:line="240" w:lineRule="auto"/>
+              <w:jc w:val="right"/>
+              <w:rPr>
+                <w:rFonts w:ascii="Calibri" w:eastAsia="Times New Roman" w:hAnsi="Calibri" w:cs="Calibri"/>
+                <w:color w:val="000000"/>
+                <w:sz w:val="20"/>
+                <w:szCs w:val="20"/>
+                <w:lang w:eastAsia="en-AU"/>
+              </w:rPr>
+            </w:pPr>
+            <w:r>
+              <w:rPr>
+                <w:rFonts w:ascii="Calibri" w:eastAsia="Times New Roman" w:hAnsi="Calibri" w:cs="Calibri"/>
+                <w:color w:val="000000"/>
+                <w:sz w:val="20"/>
+                <w:szCs w:val="20"/>
+                <w:lang w:eastAsia="en-AU"/>
+              </w:rPr>
+              <w:t>2</w:t>
+            </w:r>
+          </w:p>
+        </w:tc>
+      </w:tr>
+      <w:tr>
+        <w:trPr>
+          <w:trHeight w:val="300"/>
+        </w:trPr>
+        <w:tc>
+          <w:tcPr>
+            <w:tcW w:w="920" w:type="dxa"/>
+            <w:tcBorders>
+              <w:top w:val="nil"/>
+              <w:left w:val="nil"/>
+              <w:bottom w:val="nil"/>
+              <w:right w:val="nil"/>
+            </w:tcBorders>
+            <w:shd w:val="clear" w:color="auto" w:fill="auto"/>
+            <w:noWrap/>
+            <w:vAlign w:val="bottom"/>
+            <w:hideMark/>
+          </w:tcPr>
+          <w:p>
+            <w:pPr>
+              <w:spacing w:after="0" w:line="240" w:lineRule="auto"/>
+              <w:rPr>
+                <w:rFonts w:ascii="Calibri" w:eastAsia="Times New Roman" w:hAnsi="Calibri" w:cs="Calibri"/>
+                <w:color w:val="000000"/>
+                <w:sz w:val="20"/>
+                <w:szCs w:val="20"/>
+                <w:lang w:eastAsia="en-AU"/>
+              </w:rPr>
+            </w:pPr>
+            <w:r>
+              <w:rPr>
+                <w:rFonts w:ascii="Calibri" w:eastAsia="Times New Roman" w:hAnsi="Calibri" w:cs="Calibri"/>
+                <w:color w:val="000000"/>
+                <w:sz w:val="20"/>
+                <w:szCs w:val="20"/>
+                <w:lang w:eastAsia="en-AU"/>
+              </w:rPr>
+              <w:t>4128</w:t>
+            </w:r>
+          </w:p>
+        </w:tc>
+        <w:tc>
+          <w:tcPr>
+            <w:tcW w:w="920" w:type="dxa"/>
+            <w:tcBorders>
+              <w:top w:val="nil"/>
+              <w:left w:val="nil"/>
+              <w:bottom w:val="nil"/>
+              <w:right w:val="nil"/>
+            </w:tcBorders>
+            <w:shd w:val="clear" w:color="auto" w:fill="auto"/>
+            <w:noWrap/>
+            <w:vAlign w:val="bottom"/>
+            <w:hideMark/>
+          </w:tcPr>
+          <w:p>
+            <w:pPr>
+              <w:spacing w:after="0" w:line="240" w:lineRule="auto"/>
+              <w:jc w:val="right"/>
+              <w:rPr>
+                <w:rFonts w:ascii="Calibri" w:eastAsia="Times New Roman" w:hAnsi="Calibri" w:cs="Calibri"/>
+                <w:color w:val="000000"/>
+                <w:sz w:val="20"/>
+                <w:szCs w:val="20"/>
+                <w:lang w:eastAsia="en-AU"/>
+              </w:rPr>
+            </w:pPr>
+            <w:r>
+              <w:rPr>
+                <w:rFonts w:ascii="Calibri" w:eastAsia="Times New Roman" w:hAnsi="Calibri" w:cs="Calibri"/>
+                <w:color w:val="000000"/>
+                <w:sz w:val="20"/>
+                <w:szCs w:val="20"/>
+                <w:lang w:eastAsia="en-AU"/>
+              </w:rPr>
+              <w:t>3</w:t>
+            </w:r>
+          </w:p>
+        </w:tc>
+        <w:tc>
+          <w:tcPr>
+            <w:tcW w:w="920" w:type="dxa"/>
+            <w:tcBorders>
+              <w:top w:val="nil"/>
+              <w:left w:val="nil"/>
+              <w:bottom w:val="nil"/>
+              <w:right w:val="nil"/>
+            </w:tcBorders>
+            <w:shd w:val="clear" w:color="auto" w:fill="auto"/>
+            <w:noWrap/>
+            <w:vAlign w:val="bottom"/>
+            <w:hideMark/>
+          </w:tcPr>
+          <w:p>
+            <w:pPr>
+              <w:spacing w:after="0" w:line="240" w:lineRule="auto"/>
+              <w:jc w:val="right"/>
+              <w:rPr>
+                <w:rFonts w:ascii="Calibri" w:eastAsia="Times New Roman" w:hAnsi="Calibri" w:cs="Calibri"/>
+                <w:color w:val="000000"/>
+                <w:sz w:val="20"/>
+                <w:szCs w:val="20"/>
+                <w:lang w:eastAsia="en-AU"/>
+              </w:rPr>
+            </w:pPr>
+            <w:r>
+              <w:rPr>
+                <w:rFonts w:ascii="Calibri" w:eastAsia="Times New Roman" w:hAnsi="Calibri" w:cs="Calibri"/>
+                <w:color w:val="000000"/>
+                <w:sz w:val="20"/>
+                <w:szCs w:val="20"/>
+                <w:lang w:eastAsia="en-AU"/>
+              </w:rPr>
+              <w:t>6</w:t>
+            </w:r>
+          </w:p>
+        </w:tc>
+        <w:tc>
+          <w:tcPr>
+            <w:tcW w:w="920" w:type="dxa"/>
+            <w:tcBorders>
+              <w:top w:val="nil"/>
+              <w:left w:val="nil"/>
+              <w:bottom w:val="nil"/>
+              <w:right w:val="nil"/>
+            </w:tcBorders>
+            <w:shd w:val="clear" w:color="auto" w:fill="auto"/>
+            <w:noWrap/>
+            <w:vAlign w:val="bottom"/>
+            <w:hideMark/>
+          </w:tcPr>
+          <w:p>
+            <w:pPr>
+              <w:spacing w:after="0" w:line="240" w:lineRule="auto"/>
+              <w:jc w:val="right"/>
+              <w:rPr>
+                <w:rFonts w:ascii="Calibri" w:eastAsia="Times New Roman" w:hAnsi="Calibri" w:cs="Calibri"/>
+                <w:color w:val="000000"/>
+                <w:sz w:val="20"/>
+                <w:szCs w:val="20"/>
+                <w:lang w:eastAsia="en-AU"/>
+              </w:rPr>
+            </w:pPr>
+            <w:r>
+              <w:rPr>
+                <w:rFonts w:ascii="Calibri" w:eastAsia="Times New Roman" w:hAnsi="Calibri" w:cs="Calibri"/>
+                <w:color w:val="000000"/>
+                <w:sz w:val="20"/>
+                <w:szCs w:val="20"/>
+                <w:lang w:eastAsia="en-AU"/>
+              </w:rPr>
+              <w:t>2</w:t>
+            </w:r>
+          </w:p>
+        </w:tc>
+        <w:tc>
+          <w:tcPr>
+            <w:tcW w:w="920" w:type="dxa"/>
+            <w:tcBorders>
+              <w:top w:val="nil"/>
+              <w:left w:val="nil"/>
+              <w:bottom w:val="nil"/>
+              <w:right w:val="nil"/>
+            </w:tcBorders>
+            <w:shd w:val="clear" w:color="auto" w:fill="auto"/>
+            <w:noWrap/>
+            <w:vAlign w:val="bottom"/>
+            <w:hideMark/>
+          </w:tcPr>
+          <w:p>
+            <w:pPr>
+              <w:spacing w:after="0" w:line="240" w:lineRule="auto"/>
+              <w:jc w:val="right"/>
+              <w:rPr>
+                <w:rFonts w:ascii="Calibri" w:eastAsia="Times New Roman" w:hAnsi="Calibri" w:cs="Calibri"/>
+                <w:color w:val="000000"/>
+                <w:sz w:val="20"/>
+                <w:szCs w:val="20"/>
+                <w:lang w:eastAsia="en-AU"/>
+              </w:rPr>
+            </w:pPr>
+            <w:r>
+              <w:rPr>
+                <w:rFonts w:ascii="Calibri" w:eastAsia="Times New Roman" w:hAnsi="Calibri" w:cs="Calibri"/>
+                <w:color w:val="000000"/>
+                <w:sz w:val="20"/>
+                <w:szCs w:val="20"/>
+                <w:lang w:eastAsia="en-AU"/>
+              </w:rPr>
+              <w:t>0</w:t>
+            </w:r>
+          </w:p>
+        </w:tc>
+        <w:tc>
+          <w:tcPr>
+            <w:tcW w:w="920" w:type="dxa"/>
+            <w:tcBorders>
+              <w:top w:val="nil"/>
+              <w:left w:val="nil"/>
+              <w:bottom w:val="nil"/>
+              <w:right w:val="nil"/>
+            </w:tcBorders>
+            <w:shd w:val="clear" w:color="auto" w:fill="auto"/>
+            <w:noWrap/>
+            <w:vAlign w:val="bottom"/>
+            <w:hideMark/>
+          </w:tcPr>
+          <w:p>
+            <w:pPr>
+              <w:spacing w:after="0" w:line="240" w:lineRule="auto"/>
+              <w:jc w:val="right"/>
+              <w:rPr>
+                <w:rFonts w:ascii="Calibri" w:eastAsia="Times New Roman" w:hAnsi="Calibri" w:cs="Calibri"/>
+                <w:color w:val="000000"/>
+                <w:sz w:val="20"/>
+                <w:szCs w:val="20"/>
+                <w:lang w:eastAsia="en-AU"/>
+              </w:rPr>
+            </w:pPr>
+            <w:r>
+              <w:rPr>
+                <w:rFonts w:ascii="Calibri" w:eastAsia="Times New Roman" w:hAnsi="Calibri" w:cs="Calibri"/>
+                <w:color w:val="000000"/>
+                <w:sz w:val="20"/>
+                <w:szCs w:val="20"/>
+                <w:lang w:eastAsia="en-AU"/>
+              </w:rPr>
+              <w:t>1</w:t>
+            </w:r>
+          </w:p>
+        </w:tc>
+        <w:tc>
+          <w:tcPr>
+            <w:tcW w:w="920" w:type="dxa"/>
+            <w:tcBorders>
+              <w:top w:val="nil"/>
+              <w:left w:val="nil"/>
+              <w:bottom w:val="nil"/>
+              <w:right w:val="nil"/>
+            </w:tcBorders>
+            <w:shd w:val="clear" w:color="auto" w:fill="auto"/>
+            <w:noWrap/>
+            <w:vAlign w:val="bottom"/>
+            <w:hideMark/>
+          </w:tcPr>
+          <w:p>
+            <w:pPr>
+              <w:spacing w:after="0" w:line="240" w:lineRule="auto"/>
+              <w:jc w:val="right"/>
+              <w:rPr>
+                <w:rFonts w:ascii="Calibri" w:eastAsia="Times New Roman" w:hAnsi="Calibri" w:cs="Calibri"/>
+                <w:color w:val="000000"/>
+                <w:sz w:val="20"/>
+                <w:szCs w:val="20"/>
+                <w:lang w:eastAsia="en-AU"/>
+              </w:rPr>
+            </w:pPr>
+            <w:r>
+              <w:rPr>
+                <w:rFonts w:ascii="Calibri" w:eastAsia="Times New Roman" w:hAnsi="Calibri" w:cs="Calibri"/>
+                <w:color w:val="000000"/>
+                <w:sz w:val="20"/>
+                <w:szCs w:val="20"/>
+                <w:lang w:eastAsia="en-AU"/>
+              </w:rPr>
+              <w:t>2</w:t>
+            </w:r>
+          </w:p>
+        </w:tc>
+        <w:tc>
+          <w:tcPr>
+            <w:tcW w:w="920" w:type="dxa"/>
+            <w:tcBorders>
+              <w:top w:val="nil"/>
+              <w:left w:val="nil"/>
+              <w:bottom w:val="nil"/>
+              <w:right w:val="nil"/>
+            </w:tcBorders>
+            <w:shd w:val="clear" w:color="auto" w:fill="auto"/>
+            <w:noWrap/>
+            <w:vAlign w:val="bottom"/>
+            <w:hideMark/>
+          </w:tcPr>
+          <w:p>
+            <w:pPr>
+              <w:spacing w:after="0" w:line="240" w:lineRule="auto"/>
+              <w:jc w:val="right"/>
+              <w:rPr>
+                <w:rFonts w:ascii="Calibri" w:eastAsia="Times New Roman" w:hAnsi="Calibri" w:cs="Calibri"/>
+                <w:color w:val="000000"/>
+                <w:sz w:val="20"/>
+                <w:szCs w:val="20"/>
+                <w:lang w:eastAsia="en-AU"/>
+              </w:rPr>
+            </w:pPr>
+            <w:r>
+              <w:rPr>
+                <w:rFonts w:ascii="Calibri" w:eastAsia="Times New Roman" w:hAnsi="Calibri" w:cs="Calibri"/>
+                <w:color w:val="000000"/>
+                <w:sz w:val="20"/>
+                <w:szCs w:val="20"/>
+                <w:lang w:eastAsia="en-AU"/>
+              </w:rPr>
+              <w:t>2</w:t>
+            </w:r>
+          </w:p>
+        </w:tc>
+        <w:tc>
+          <w:tcPr>
+            <w:tcW w:w="925" w:type="dxa"/>
+            <w:tcBorders>
+              <w:top w:val="nil"/>
+              <w:left w:val="nil"/>
+              <w:bottom w:val="nil"/>
+              <w:right w:val="nil"/>
+            </w:tcBorders>
+            <w:shd w:val="clear" w:color="auto" w:fill="auto"/>
+            <w:noWrap/>
+            <w:vAlign w:val="bottom"/>
+            <w:hideMark/>
+          </w:tcPr>
+          <w:p>
+            <w:pPr>
+              <w:spacing w:after="0" w:line="240" w:lineRule="auto"/>
+              <w:jc w:val="right"/>
+              <w:rPr>
+                <w:rFonts w:ascii="Calibri" w:eastAsia="Times New Roman" w:hAnsi="Calibri" w:cs="Calibri"/>
+                <w:color w:val="000000"/>
+                <w:sz w:val="20"/>
+                <w:szCs w:val="20"/>
+                <w:lang w:eastAsia="en-AU"/>
+              </w:rPr>
+            </w:pPr>
+            <w:r>
+              <w:rPr>
+                <w:rFonts w:ascii="Calibri" w:eastAsia="Times New Roman" w:hAnsi="Calibri" w:cs="Calibri"/>
+                <w:color w:val="000000"/>
+                <w:sz w:val="20"/>
+                <w:szCs w:val="20"/>
+                <w:lang w:eastAsia="en-AU"/>
+              </w:rPr>
+              <w:t>0</w:t>
+            </w:r>
+          </w:p>
+        </w:tc>
+        <w:tc>
+          <w:tcPr>
+            <w:tcW w:w="920" w:type="dxa"/>
+            <w:tcBorders>
+              <w:top w:val="nil"/>
+              <w:left w:val="nil"/>
+              <w:bottom w:val="nil"/>
+              <w:right w:val="nil"/>
+            </w:tcBorders>
+            <w:shd w:val="clear" w:color="auto" w:fill="auto"/>
+            <w:noWrap/>
+            <w:vAlign w:val="bottom"/>
+            <w:hideMark/>
+          </w:tcPr>
+          <w:p>
+            <w:pPr>
+              <w:spacing w:after="0" w:line="240" w:lineRule="auto"/>
+              <w:jc w:val="right"/>
+              <w:rPr>
+                <w:rFonts w:ascii="Calibri" w:eastAsia="Times New Roman" w:hAnsi="Calibri" w:cs="Calibri"/>
+                <w:color w:val="000000"/>
+                <w:sz w:val="20"/>
+                <w:szCs w:val="20"/>
+                <w:lang w:eastAsia="en-AU"/>
+              </w:rPr>
+            </w:pPr>
+            <w:r>
+              <w:rPr>
+                <w:rFonts w:ascii="Calibri" w:eastAsia="Times New Roman" w:hAnsi="Calibri" w:cs="Calibri"/>
+                <w:color w:val="000000"/>
+                <w:sz w:val="20"/>
+                <w:szCs w:val="20"/>
+                <w:lang w:eastAsia="en-AU"/>
+              </w:rPr>
+              <w:t>1</w:t>
+            </w:r>
+          </w:p>
+        </w:tc>
+        <w:tc>
+          <w:tcPr>
+            <w:tcW w:w="920" w:type="dxa"/>
+            <w:tcBorders>
+              <w:top w:val="nil"/>
+              <w:left w:val="nil"/>
+              <w:bottom w:val="nil"/>
+              <w:right w:val="nil"/>
+            </w:tcBorders>
+            <w:shd w:val="clear" w:color="auto" w:fill="auto"/>
+            <w:noWrap/>
+            <w:vAlign w:val="bottom"/>
+            <w:hideMark/>
+          </w:tcPr>
+          <w:p>
+            <w:pPr>
+              <w:spacing w:after="0" w:line="240" w:lineRule="auto"/>
+              <w:jc w:val="right"/>
+              <w:rPr>
+                <w:rFonts w:ascii="Calibri" w:eastAsia="Times New Roman" w:hAnsi="Calibri" w:cs="Calibri"/>
+                <w:color w:val="000000"/>
+                <w:sz w:val="20"/>
+                <w:szCs w:val="20"/>
+                <w:lang w:eastAsia="en-AU"/>
+              </w:rPr>
+            </w:pPr>
+            <w:r>
+              <w:rPr>
+                <w:rFonts w:ascii="Calibri" w:eastAsia="Times New Roman" w:hAnsi="Calibri" w:cs="Calibri"/>
+                <w:color w:val="000000"/>
+                <w:sz w:val="20"/>
+                <w:szCs w:val="20"/>
+                <w:lang w:eastAsia="en-AU"/>
+              </w:rPr>
+              <w:t>0</w:t>
+            </w:r>
+          </w:p>
+        </w:tc>
+      </w:tr>
+      <w:tr>
+        <w:trPr>
+          <w:trHeight w:val="300"/>
+        </w:trPr>
+        <w:tc>
+          <w:tcPr>
+            <w:tcW w:w="920" w:type="dxa"/>
+            <w:tcBorders>
+              <w:top w:val="nil"/>
+              <w:left w:val="nil"/>
+              <w:bottom w:val="nil"/>
+              <w:right w:val="nil"/>
+            </w:tcBorders>
+            <w:shd w:val="clear" w:color="auto" w:fill="auto"/>
+            <w:noWrap/>
+            <w:vAlign w:val="bottom"/>
+            <w:hideMark/>
+          </w:tcPr>
+          <w:p>
+            <w:pPr>
+              <w:spacing w:after="0" w:line="240" w:lineRule="auto"/>
+              <w:rPr>
+                <w:rFonts w:ascii="Calibri" w:eastAsia="Times New Roman" w:hAnsi="Calibri" w:cs="Calibri"/>
+                <w:color w:val="000000"/>
+                <w:sz w:val="20"/>
+                <w:szCs w:val="20"/>
+                <w:lang w:eastAsia="en-AU"/>
+              </w:rPr>
+            </w:pPr>
+            <w:r>
+              <w:rPr>
+                <w:rFonts w:ascii="Calibri" w:eastAsia="Times New Roman" w:hAnsi="Calibri" w:cs="Calibri"/>
+                <w:color w:val="000000"/>
+                <w:sz w:val="20"/>
+                <w:szCs w:val="20"/>
+                <w:lang w:eastAsia="en-AU"/>
+              </w:rPr>
+              <w:t>4171</w:t>
+            </w:r>
+          </w:p>
+        </w:tc>
+        <w:tc>
+          <w:tcPr>
+            <w:tcW w:w="920" w:type="dxa"/>
+            <w:tcBorders>
+              <w:top w:val="nil"/>
+              <w:left w:val="nil"/>
+              <w:bottom w:val="nil"/>
+              <w:right w:val="nil"/>
+            </w:tcBorders>
+            <w:shd w:val="clear" w:color="auto" w:fill="auto"/>
+            <w:noWrap/>
+            <w:vAlign w:val="bottom"/>
+            <w:hideMark/>
+          </w:tcPr>
+          <w:p>
+            <w:pPr>
+              <w:spacing w:after="0" w:line="240" w:lineRule="auto"/>
+              <w:jc w:val="right"/>
+              <w:rPr>
+                <w:rFonts w:ascii="Calibri" w:eastAsia="Times New Roman" w:hAnsi="Calibri" w:cs="Calibri"/>
+                <w:color w:val="000000"/>
+                <w:sz w:val="20"/>
+                <w:szCs w:val="20"/>
+                <w:lang w:eastAsia="en-AU"/>
+              </w:rPr>
+            </w:pPr>
+            <w:r>
+              <w:rPr>
+                <w:rFonts w:ascii="Calibri" w:eastAsia="Times New Roman" w:hAnsi="Calibri" w:cs="Calibri"/>
+                <w:color w:val="000000"/>
+                <w:sz w:val="20"/>
+                <w:szCs w:val="20"/>
+                <w:lang w:eastAsia="en-AU"/>
+              </w:rPr>
+              <w:t>15</w:t>
+            </w:r>
+          </w:p>
+        </w:tc>
+        <w:tc>
+          <w:tcPr>
+            <w:tcW w:w="920" w:type="dxa"/>
+            <w:tcBorders>
+              <w:top w:val="nil"/>
+              <w:left w:val="nil"/>
+              <w:bottom w:val="nil"/>
+              <w:right w:val="nil"/>
+            </w:tcBorders>
+            <w:shd w:val="clear" w:color="auto" w:fill="auto"/>
+            <w:noWrap/>
+            <w:vAlign w:val="bottom"/>
+            <w:hideMark/>
+          </w:tcPr>
+          <w:p>
+            <w:pPr>
+              <w:spacing w:after="0" w:line="240" w:lineRule="auto"/>
+              <w:jc w:val="right"/>
+              <w:rPr>
+                <w:rFonts w:ascii="Calibri" w:eastAsia="Times New Roman" w:hAnsi="Calibri" w:cs="Calibri"/>
+                <w:color w:val="000000"/>
+                <w:sz w:val="20"/>
+                <w:szCs w:val="20"/>
+                <w:lang w:eastAsia="en-AU"/>
+              </w:rPr>
+            </w:pPr>
+            <w:r>
+              <w:rPr>
+                <w:rFonts w:ascii="Calibri" w:eastAsia="Times New Roman" w:hAnsi="Calibri" w:cs="Calibri"/>
+                <w:color w:val="000000"/>
+                <w:sz w:val="20"/>
+                <w:szCs w:val="20"/>
+                <w:lang w:eastAsia="en-AU"/>
+              </w:rPr>
+              <w:t>0</w:t>
+            </w:r>
+          </w:p>
+        </w:tc>
+        <w:tc>
+          <w:tcPr>
+            <w:tcW w:w="920" w:type="dxa"/>
+            <w:tcBorders>
+              <w:top w:val="nil"/>
+              <w:left w:val="nil"/>
+              <w:bottom w:val="nil"/>
+              <w:right w:val="nil"/>
+            </w:tcBorders>
+            <w:shd w:val="clear" w:color="auto" w:fill="auto"/>
+            <w:noWrap/>
+            <w:vAlign w:val="bottom"/>
+            <w:hideMark/>
+          </w:tcPr>
+          <w:p>
+            <w:pPr>
+              <w:spacing w:after="0" w:line="240" w:lineRule="auto"/>
+              <w:jc w:val="right"/>
+              <w:rPr>
+                <w:rFonts w:ascii="Calibri" w:eastAsia="Times New Roman" w:hAnsi="Calibri" w:cs="Calibri"/>
+                <w:color w:val="000000"/>
+                <w:sz w:val="20"/>
+                <w:szCs w:val="20"/>
+                <w:lang w:eastAsia="en-AU"/>
+              </w:rPr>
+            </w:pPr>
+            <w:r>
+              <w:rPr>
+                <w:rFonts w:ascii="Calibri" w:eastAsia="Times New Roman" w:hAnsi="Calibri" w:cs="Calibri"/>
+                <w:color w:val="000000"/>
+                <w:sz w:val="20"/>
+                <w:szCs w:val="20"/>
+                <w:lang w:eastAsia="en-AU"/>
+              </w:rPr>
+              <w:t>3</w:t>
+            </w:r>
+          </w:p>
+        </w:tc>
+        <w:tc>
+          <w:tcPr>
+            <w:tcW w:w="920" w:type="dxa"/>
+            <w:tcBorders>
+              <w:top w:val="nil"/>
+              <w:left w:val="nil"/>
+              <w:bottom w:val="nil"/>
+              <w:right w:val="nil"/>
+            </w:tcBorders>
+            <w:shd w:val="clear" w:color="auto" w:fill="auto"/>
+            <w:noWrap/>
+            <w:vAlign w:val="bottom"/>
+            <w:hideMark/>
+          </w:tcPr>
+          <w:p>
+            <w:pPr>
+              <w:spacing w:after="0" w:line="240" w:lineRule="auto"/>
+              <w:jc w:val="right"/>
+              <w:rPr>
+                <w:rFonts w:ascii="Calibri" w:eastAsia="Times New Roman" w:hAnsi="Calibri" w:cs="Calibri"/>
+                <w:color w:val="000000"/>
+                <w:sz w:val="20"/>
+                <w:szCs w:val="20"/>
+                <w:lang w:eastAsia="en-AU"/>
+              </w:rPr>
+            </w:pPr>
+            <w:r>
+              <w:rPr>
+                <w:rFonts w:ascii="Calibri" w:eastAsia="Times New Roman" w:hAnsi="Calibri" w:cs="Calibri"/>
+                <w:color w:val="000000"/>
+                <w:sz w:val="20"/>
+                <w:szCs w:val="20"/>
+                <w:lang w:eastAsia="en-AU"/>
+              </w:rPr>
+              <w:t>1</w:t>
+            </w:r>
+          </w:p>
+        </w:tc>
+        <w:tc>
+          <w:tcPr>
+            <w:tcW w:w="920" w:type="dxa"/>
+            <w:tcBorders>
+              <w:top w:val="nil"/>
+              <w:left w:val="nil"/>
+              <w:bottom w:val="nil"/>
+              <w:right w:val="nil"/>
+            </w:tcBorders>
+            <w:shd w:val="clear" w:color="auto" w:fill="auto"/>
+            <w:noWrap/>
+            <w:vAlign w:val="bottom"/>
+            <w:hideMark/>
+          </w:tcPr>
+          <w:p>
+            <w:pPr>
+              <w:spacing w:after="0" w:line="240" w:lineRule="auto"/>
+              <w:jc w:val="right"/>
+              <w:rPr>
+                <w:rFonts w:ascii="Calibri" w:eastAsia="Times New Roman" w:hAnsi="Calibri" w:cs="Calibri"/>
+                <w:color w:val="000000"/>
+                <w:sz w:val="20"/>
+                <w:szCs w:val="20"/>
+                <w:lang w:eastAsia="en-AU"/>
+              </w:rPr>
+            </w:pPr>
+            <w:r>
+              <w:rPr>
+                <w:rFonts w:ascii="Calibri" w:eastAsia="Times New Roman" w:hAnsi="Calibri" w:cs="Calibri"/>
+                <w:color w:val="000000"/>
+                <w:sz w:val="20"/>
+                <w:szCs w:val="20"/>
+                <w:lang w:eastAsia="en-AU"/>
+              </w:rPr>
+              <w:t>1</w:t>
+            </w:r>
+          </w:p>
+        </w:tc>
+        <w:tc>
+          <w:tcPr>
+            <w:tcW w:w="920" w:type="dxa"/>
+            <w:tcBorders>
+              <w:top w:val="nil"/>
+              <w:left w:val="nil"/>
+              <w:bottom w:val="nil"/>
+              <w:right w:val="nil"/>
+            </w:tcBorders>
+            <w:shd w:val="clear" w:color="auto" w:fill="auto"/>
+            <w:noWrap/>
+            <w:vAlign w:val="bottom"/>
+            <w:hideMark/>
+          </w:tcPr>
+          <w:p>
+            <w:pPr>
+              <w:spacing w:after="0" w:line="240" w:lineRule="auto"/>
+              <w:jc w:val="right"/>
+              <w:rPr>
+                <w:rFonts w:ascii="Calibri" w:eastAsia="Times New Roman" w:hAnsi="Calibri" w:cs="Calibri"/>
+                <w:color w:val="000000"/>
+                <w:sz w:val="20"/>
+                <w:szCs w:val="20"/>
+                <w:lang w:eastAsia="en-AU"/>
+              </w:rPr>
+            </w:pPr>
+            <w:r>
+              <w:rPr>
+                <w:rFonts w:ascii="Calibri" w:eastAsia="Times New Roman" w:hAnsi="Calibri" w:cs="Calibri"/>
+                <w:color w:val="000000"/>
+                <w:sz w:val="20"/>
+                <w:szCs w:val="20"/>
+                <w:lang w:eastAsia="en-AU"/>
+              </w:rPr>
+              <w:t>1</w:t>
+            </w:r>
+          </w:p>
+        </w:tc>
+        <w:tc>
+          <w:tcPr>
+            <w:tcW w:w="920" w:type="dxa"/>
+            <w:tcBorders>
+              <w:top w:val="nil"/>
+              <w:left w:val="nil"/>
+              <w:bottom w:val="nil"/>
+              <w:right w:val="nil"/>
+            </w:tcBorders>
+            <w:shd w:val="clear" w:color="auto" w:fill="auto"/>
+            <w:noWrap/>
+            <w:vAlign w:val="bottom"/>
+            <w:hideMark/>
+          </w:tcPr>
+          <w:p>
+            <w:pPr>
+              <w:spacing w:after="0" w:line="240" w:lineRule="auto"/>
+              <w:jc w:val="right"/>
+              <w:rPr>
+                <w:rFonts w:ascii="Calibri" w:eastAsia="Times New Roman" w:hAnsi="Calibri" w:cs="Calibri"/>
+                <w:color w:val="000000"/>
+                <w:sz w:val="20"/>
+                <w:szCs w:val="20"/>
+                <w:lang w:eastAsia="en-AU"/>
+              </w:rPr>
+            </w:pPr>
+            <w:r>
+              <w:rPr>
+                <w:rFonts w:ascii="Calibri" w:eastAsia="Times New Roman" w:hAnsi="Calibri" w:cs="Calibri"/>
+                <w:color w:val="000000"/>
+                <w:sz w:val="20"/>
+                <w:szCs w:val="20"/>
+                <w:lang w:eastAsia="en-AU"/>
+              </w:rPr>
+              <w:t>2</w:t>
+            </w:r>
+          </w:p>
+        </w:tc>
+        <w:tc>
+          <w:tcPr>
+            <w:tcW w:w="925" w:type="dxa"/>
+            <w:tcBorders>
+              <w:top w:val="nil"/>
+              <w:left w:val="nil"/>
+              <w:bottom w:val="nil"/>
+              <w:right w:val="nil"/>
+            </w:tcBorders>
+            <w:shd w:val="clear" w:color="auto" w:fill="auto"/>
+            <w:noWrap/>
+            <w:vAlign w:val="bottom"/>
+            <w:hideMark/>
+          </w:tcPr>
+          <w:p>
+            <w:pPr>
+              <w:spacing w:after="0" w:line="240" w:lineRule="auto"/>
+              <w:jc w:val="right"/>
+              <w:rPr>
+                <w:rFonts w:ascii="Calibri" w:eastAsia="Times New Roman" w:hAnsi="Calibri" w:cs="Calibri"/>
+                <w:color w:val="000000"/>
+                <w:sz w:val="20"/>
+                <w:szCs w:val="20"/>
+                <w:lang w:eastAsia="en-AU"/>
+              </w:rPr>
+            </w:pPr>
+            <w:r>
+              <w:rPr>
+                <w:rFonts w:ascii="Calibri" w:eastAsia="Times New Roman" w:hAnsi="Calibri" w:cs="Calibri"/>
+                <w:color w:val="000000"/>
+                <w:sz w:val="20"/>
+                <w:szCs w:val="20"/>
+                <w:lang w:eastAsia="en-AU"/>
+              </w:rPr>
+              <w:t>2</w:t>
+            </w:r>
+          </w:p>
+        </w:tc>
+        <w:tc>
+          <w:tcPr>
+            <w:tcW w:w="920" w:type="dxa"/>
+            <w:tcBorders>
+              <w:top w:val="nil"/>
+              <w:left w:val="nil"/>
+              <w:bottom w:val="nil"/>
+              <w:right w:val="nil"/>
+            </w:tcBorders>
+            <w:shd w:val="clear" w:color="auto" w:fill="auto"/>
+            <w:noWrap/>
+            <w:vAlign w:val="bottom"/>
+            <w:hideMark/>
+          </w:tcPr>
+          <w:p>
+            <w:pPr>
+              <w:spacing w:after="0" w:line="240" w:lineRule="auto"/>
+              <w:jc w:val="right"/>
+              <w:rPr>
+                <w:rFonts w:ascii="Calibri" w:eastAsia="Times New Roman" w:hAnsi="Calibri" w:cs="Calibri"/>
+                <w:color w:val="000000"/>
+                <w:sz w:val="20"/>
+                <w:szCs w:val="20"/>
+                <w:lang w:eastAsia="en-AU"/>
+              </w:rPr>
+            </w:pPr>
+            <w:r>
+              <w:rPr>
+                <w:rFonts w:ascii="Calibri" w:eastAsia="Times New Roman" w:hAnsi="Calibri" w:cs="Calibri"/>
+                <w:color w:val="000000"/>
+                <w:sz w:val="20"/>
+                <w:szCs w:val="20"/>
+                <w:lang w:eastAsia="en-AU"/>
+              </w:rPr>
+              <w:t>2</w:t>
+            </w:r>
+          </w:p>
+        </w:tc>
+        <w:tc>
+          <w:tcPr>
+            <w:tcW w:w="920" w:type="dxa"/>
+            <w:tcBorders>
+              <w:top w:val="nil"/>
+              <w:left w:val="nil"/>
+              <w:bottom w:val="nil"/>
+              <w:right w:val="nil"/>
+            </w:tcBorders>
+            <w:shd w:val="clear" w:color="auto" w:fill="auto"/>
+            <w:noWrap/>
+            <w:vAlign w:val="bottom"/>
+            <w:hideMark/>
+          </w:tcPr>
+          <w:p>
+            <w:pPr>
+              <w:spacing w:after="0" w:line="240" w:lineRule="auto"/>
+              <w:jc w:val="right"/>
+              <w:rPr>
+                <w:rFonts w:ascii="Calibri" w:eastAsia="Times New Roman" w:hAnsi="Calibri" w:cs="Calibri"/>
+                <w:color w:val="000000"/>
+                <w:sz w:val="20"/>
+                <w:szCs w:val="20"/>
+                <w:lang w:eastAsia="en-AU"/>
+              </w:rPr>
+            </w:pPr>
+            <w:r>
+              <w:rPr>
+                <w:rFonts w:ascii="Calibri" w:eastAsia="Times New Roman" w:hAnsi="Calibri" w:cs="Calibri"/>
+                <w:color w:val="000000"/>
+                <w:sz w:val="20"/>
+                <w:szCs w:val="20"/>
+                <w:lang w:eastAsia="en-AU"/>
+              </w:rPr>
+              <w:t>2</w:t>
+            </w:r>
+          </w:p>
+        </w:tc>
+      </w:tr>
+      <w:tr>
+        <w:trPr>
+          <w:trHeight w:val="300"/>
+        </w:trPr>
+        <w:tc>
+          <w:tcPr>
+            <w:tcW w:w="920" w:type="dxa"/>
+            <w:tcBorders>
+              <w:top w:val="nil"/>
+              <w:left w:val="nil"/>
+              <w:bottom w:val="nil"/>
+              <w:right w:val="nil"/>
+            </w:tcBorders>
+            <w:shd w:val="clear" w:color="auto" w:fill="auto"/>
+            <w:noWrap/>
+            <w:vAlign w:val="bottom"/>
+            <w:hideMark/>
+          </w:tcPr>
+          <w:p>
+            <w:pPr>
+              <w:spacing w:after="0" w:line="240" w:lineRule="auto"/>
+              <w:rPr>
+                <w:rFonts w:ascii="Calibri" w:eastAsia="Times New Roman" w:hAnsi="Calibri" w:cs="Calibri"/>
+                <w:color w:val="000000"/>
+                <w:sz w:val="20"/>
+                <w:szCs w:val="20"/>
+                <w:lang w:eastAsia="en-AU"/>
+              </w:rPr>
+            </w:pPr>
+            <w:r>
+              <w:rPr>
+                <w:rFonts w:ascii="Calibri" w:eastAsia="Times New Roman" w:hAnsi="Calibri" w:cs="Calibri"/>
+                <w:color w:val="000000"/>
+                <w:sz w:val="20"/>
+                <w:szCs w:val="20"/>
+                <w:lang w:eastAsia="en-AU"/>
+              </w:rPr>
+              <w:t>4509</w:t>
+            </w:r>
+          </w:p>
+        </w:tc>
+        <w:tc>
+          <w:tcPr>
+            <w:tcW w:w="920" w:type="dxa"/>
+            <w:tcBorders>
+              <w:top w:val="nil"/>
+              <w:left w:val="nil"/>
+              <w:bottom w:val="nil"/>
+              <w:right w:val="nil"/>
+            </w:tcBorders>
+            <w:shd w:val="clear" w:color="auto" w:fill="auto"/>
+            <w:noWrap/>
+            <w:vAlign w:val="bottom"/>
+            <w:hideMark/>
+          </w:tcPr>
+          <w:p>
+            <w:pPr>
+              <w:spacing w:after="0" w:line="240" w:lineRule="auto"/>
+              <w:jc w:val="right"/>
+              <w:rPr>
+                <w:rFonts w:ascii="Calibri" w:eastAsia="Times New Roman" w:hAnsi="Calibri" w:cs="Calibri"/>
+                <w:color w:val="000000"/>
+                <w:sz w:val="20"/>
+                <w:szCs w:val="20"/>
+                <w:lang w:eastAsia="en-AU"/>
+              </w:rPr>
+            </w:pPr>
+            <w:r>
+              <w:rPr>
+                <w:rFonts w:ascii="Calibri" w:eastAsia="Times New Roman" w:hAnsi="Calibri" w:cs="Calibri"/>
+                <w:color w:val="000000"/>
+                <w:sz w:val="20"/>
+                <w:szCs w:val="20"/>
+                <w:lang w:eastAsia="en-AU"/>
+              </w:rPr>
+              <w:t>5</w:t>
+            </w:r>
+          </w:p>
+        </w:tc>
+        <w:tc>
+          <w:tcPr>
+            <w:tcW w:w="920" w:type="dxa"/>
+            <w:tcBorders>
+              <w:top w:val="nil"/>
+              <w:left w:val="nil"/>
+              <w:bottom w:val="nil"/>
+              <w:right w:val="nil"/>
+            </w:tcBorders>
+            <w:shd w:val="clear" w:color="auto" w:fill="auto"/>
+            <w:noWrap/>
+            <w:vAlign w:val="bottom"/>
+            <w:hideMark/>
+          </w:tcPr>
+          <w:p>
+            <w:pPr>
+              <w:spacing w:after="0" w:line="240" w:lineRule="auto"/>
+              <w:jc w:val="right"/>
+              <w:rPr>
+                <w:rFonts w:ascii="Calibri" w:eastAsia="Times New Roman" w:hAnsi="Calibri" w:cs="Calibri"/>
+                <w:color w:val="000000"/>
+                <w:sz w:val="20"/>
+                <w:szCs w:val="20"/>
+                <w:lang w:eastAsia="en-AU"/>
+              </w:rPr>
+            </w:pPr>
+            <w:r>
+              <w:rPr>
+                <w:rFonts w:ascii="Calibri" w:eastAsia="Times New Roman" w:hAnsi="Calibri" w:cs="Calibri"/>
+                <w:color w:val="000000"/>
+                <w:sz w:val="20"/>
+                <w:szCs w:val="20"/>
+                <w:lang w:eastAsia="en-AU"/>
+              </w:rPr>
+              <w:t>4</w:t>
+            </w:r>
+          </w:p>
+        </w:tc>
+        <w:tc>
+          <w:tcPr>
+            <w:tcW w:w="920" w:type="dxa"/>
+            <w:tcBorders>
+              <w:top w:val="nil"/>
+              <w:left w:val="nil"/>
+              <w:bottom w:val="nil"/>
+              <w:right w:val="nil"/>
+            </w:tcBorders>
+            <w:shd w:val="clear" w:color="auto" w:fill="auto"/>
+            <w:noWrap/>
+            <w:vAlign w:val="bottom"/>
+            <w:hideMark/>
+          </w:tcPr>
+          <w:p>
+            <w:pPr>
+              <w:spacing w:after="0" w:line="240" w:lineRule="auto"/>
+              <w:jc w:val="right"/>
+              <w:rPr>
+                <w:rFonts w:ascii="Calibri" w:eastAsia="Times New Roman" w:hAnsi="Calibri" w:cs="Calibri"/>
+                <w:color w:val="000000"/>
+                <w:sz w:val="20"/>
+                <w:szCs w:val="20"/>
+                <w:lang w:eastAsia="en-AU"/>
+              </w:rPr>
+            </w:pPr>
+            <w:r>
+              <w:rPr>
+                <w:rFonts w:ascii="Calibri" w:eastAsia="Times New Roman" w:hAnsi="Calibri" w:cs="Calibri"/>
+                <w:color w:val="000000"/>
+                <w:sz w:val="20"/>
+                <w:szCs w:val="20"/>
+                <w:lang w:eastAsia="en-AU"/>
+              </w:rPr>
+              <w:t>2</w:t>
+            </w:r>
+          </w:p>
+        </w:tc>
+        <w:tc>
+          <w:tcPr>
+            <w:tcW w:w="920" w:type="dxa"/>
+            <w:tcBorders>
+              <w:top w:val="nil"/>
+              <w:left w:val="nil"/>
+              <w:bottom w:val="nil"/>
+              <w:right w:val="nil"/>
+            </w:tcBorders>
+            <w:shd w:val="clear" w:color="auto" w:fill="auto"/>
+            <w:noWrap/>
+            <w:vAlign w:val="bottom"/>
+            <w:hideMark/>
+          </w:tcPr>
+          <w:p>
+            <w:pPr>
+              <w:spacing w:after="0" w:line="240" w:lineRule="auto"/>
+              <w:jc w:val="right"/>
+              <w:rPr>
+                <w:rFonts w:ascii="Calibri" w:eastAsia="Times New Roman" w:hAnsi="Calibri" w:cs="Calibri"/>
+                <w:color w:val="000000"/>
+                <w:sz w:val="20"/>
+                <w:szCs w:val="20"/>
+                <w:lang w:eastAsia="en-AU"/>
+              </w:rPr>
+            </w:pPr>
+            <w:r>
+              <w:rPr>
+                <w:rFonts w:ascii="Calibri" w:eastAsia="Times New Roman" w:hAnsi="Calibri" w:cs="Calibri"/>
+                <w:color w:val="000000"/>
+                <w:sz w:val="20"/>
+                <w:szCs w:val="20"/>
+                <w:lang w:eastAsia="en-AU"/>
+              </w:rPr>
+              <w:t>0</w:t>
+            </w:r>
+          </w:p>
+        </w:tc>
+        <w:tc>
+          <w:tcPr>
+            <w:tcW w:w="920" w:type="dxa"/>
+            <w:tcBorders>
+              <w:top w:val="nil"/>
+              <w:left w:val="nil"/>
+              <w:bottom w:val="nil"/>
+              <w:right w:val="nil"/>
+            </w:tcBorders>
+            <w:shd w:val="clear" w:color="auto" w:fill="auto"/>
+            <w:noWrap/>
+            <w:vAlign w:val="bottom"/>
+            <w:hideMark/>
+          </w:tcPr>
+          <w:p>
+            <w:pPr>
+              <w:spacing w:after="0" w:line="240" w:lineRule="auto"/>
+              <w:jc w:val="right"/>
+              <w:rPr>
+                <w:rFonts w:ascii="Calibri" w:eastAsia="Times New Roman" w:hAnsi="Calibri" w:cs="Calibri"/>
+                <w:color w:val="000000"/>
+                <w:sz w:val="20"/>
+                <w:szCs w:val="20"/>
+                <w:lang w:eastAsia="en-AU"/>
+              </w:rPr>
+            </w:pPr>
+            <w:r>
+              <w:rPr>
+                <w:rFonts w:ascii="Calibri" w:eastAsia="Times New Roman" w:hAnsi="Calibri" w:cs="Calibri"/>
+                <w:color w:val="000000"/>
+                <w:sz w:val="20"/>
+                <w:szCs w:val="20"/>
+                <w:lang w:eastAsia="en-AU"/>
+              </w:rPr>
+              <w:t>3</w:t>
+            </w:r>
+          </w:p>
+        </w:tc>
+        <w:tc>
+          <w:tcPr>
+            <w:tcW w:w="920" w:type="dxa"/>
+            <w:tcBorders>
+              <w:top w:val="nil"/>
+              <w:left w:val="nil"/>
+              <w:bottom w:val="nil"/>
+              <w:right w:val="nil"/>
+            </w:tcBorders>
+            <w:shd w:val="clear" w:color="auto" w:fill="auto"/>
+            <w:noWrap/>
+            <w:vAlign w:val="bottom"/>
+            <w:hideMark/>
+          </w:tcPr>
+          <w:p>
+            <w:pPr>
+              <w:spacing w:after="0" w:line="240" w:lineRule="auto"/>
+              <w:jc w:val="right"/>
+              <w:rPr>
+                <w:rFonts w:ascii="Calibri" w:eastAsia="Times New Roman" w:hAnsi="Calibri" w:cs="Calibri"/>
+                <w:color w:val="000000"/>
+                <w:sz w:val="20"/>
+                <w:szCs w:val="20"/>
+                <w:lang w:eastAsia="en-AU"/>
+              </w:rPr>
+            </w:pPr>
+            <w:r>
+              <w:rPr>
+                <w:rFonts w:ascii="Calibri" w:eastAsia="Times New Roman" w:hAnsi="Calibri" w:cs="Calibri"/>
+                <w:color w:val="000000"/>
+                <w:sz w:val="20"/>
+                <w:szCs w:val="20"/>
+                <w:lang w:eastAsia="en-AU"/>
+              </w:rPr>
+              <w:t>2</w:t>
+            </w:r>
+          </w:p>
+        </w:tc>
+        <w:tc>
+          <w:tcPr>
+            <w:tcW w:w="920" w:type="dxa"/>
+            <w:tcBorders>
+              <w:top w:val="nil"/>
+              <w:left w:val="nil"/>
+              <w:bottom w:val="nil"/>
+              <w:right w:val="nil"/>
+            </w:tcBorders>
+            <w:shd w:val="clear" w:color="auto" w:fill="auto"/>
+            <w:noWrap/>
+            <w:vAlign w:val="bottom"/>
+            <w:hideMark/>
+          </w:tcPr>
+          <w:p>
+            <w:pPr>
+              <w:spacing w:after="0" w:line="240" w:lineRule="auto"/>
+              <w:jc w:val="right"/>
+              <w:rPr>
+                <w:rFonts w:ascii="Calibri" w:eastAsia="Times New Roman" w:hAnsi="Calibri" w:cs="Calibri"/>
+                <w:color w:val="000000"/>
+                <w:sz w:val="20"/>
+                <w:szCs w:val="20"/>
+                <w:lang w:eastAsia="en-AU"/>
+              </w:rPr>
+            </w:pPr>
+            <w:r>
+              <w:rPr>
+                <w:rFonts w:ascii="Calibri" w:eastAsia="Times New Roman" w:hAnsi="Calibri" w:cs="Calibri"/>
+                <w:color w:val="000000"/>
+                <w:sz w:val="20"/>
+                <w:szCs w:val="20"/>
+                <w:lang w:eastAsia="en-AU"/>
+              </w:rPr>
+              <w:t>2</w:t>
+            </w:r>
+          </w:p>
+        </w:tc>
+        <w:tc>
+          <w:tcPr>
+            <w:tcW w:w="925" w:type="dxa"/>
+            <w:tcBorders>
+              <w:top w:val="nil"/>
+              <w:left w:val="nil"/>
+              <w:bottom w:val="nil"/>
+              <w:right w:val="nil"/>
+            </w:tcBorders>
+            <w:shd w:val="clear" w:color="auto" w:fill="auto"/>
+            <w:noWrap/>
+            <w:vAlign w:val="bottom"/>
+            <w:hideMark/>
+          </w:tcPr>
+          <w:p>
+            <w:pPr>
+              <w:spacing w:after="0" w:line="240" w:lineRule="auto"/>
+              <w:jc w:val="right"/>
+              <w:rPr>
+                <w:rFonts w:ascii="Calibri" w:eastAsia="Times New Roman" w:hAnsi="Calibri" w:cs="Calibri"/>
+                <w:color w:val="000000"/>
+                <w:sz w:val="20"/>
+                <w:szCs w:val="20"/>
+                <w:lang w:eastAsia="en-AU"/>
+              </w:rPr>
+            </w:pPr>
+            <w:r>
+              <w:rPr>
+                <w:rFonts w:ascii="Calibri" w:eastAsia="Times New Roman" w:hAnsi="Calibri" w:cs="Calibri"/>
+                <w:color w:val="000000"/>
+                <w:sz w:val="20"/>
+                <w:szCs w:val="20"/>
+                <w:lang w:eastAsia="en-AU"/>
+              </w:rPr>
+              <w:t>0</w:t>
+            </w:r>
+          </w:p>
+        </w:tc>
+        <w:tc>
+          <w:tcPr>
+            <w:tcW w:w="920" w:type="dxa"/>
+            <w:tcBorders>
+              <w:top w:val="nil"/>
+              <w:left w:val="nil"/>
+              <w:bottom w:val="nil"/>
+              <w:right w:val="nil"/>
+            </w:tcBorders>
+            <w:shd w:val="clear" w:color="auto" w:fill="auto"/>
+            <w:noWrap/>
+            <w:vAlign w:val="bottom"/>
+            <w:hideMark/>
+          </w:tcPr>
+          <w:p>
+            <w:pPr>
+              <w:spacing w:after="0" w:line="240" w:lineRule="auto"/>
+              <w:jc w:val="right"/>
+              <w:rPr>
+                <w:rFonts w:ascii="Calibri" w:eastAsia="Times New Roman" w:hAnsi="Calibri" w:cs="Calibri"/>
+                <w:color w:val="000000"/>
+                <w:sz w:val="20"/>
+                <w:szCs w:val="20"/>
+                <w:lang w:eastAsia="en-AU"/>
+              </w:rPr>
+            </w:pPr>
+            <w:r>
+              <w:rPr>
+                <w:rFonts w:ascii="Calibri" w:eastAsia="Times New Roman" w:hAnsi="Calibri" w:cs="Calibri"/>
+                <w:color w:val="000000"/>
+                <w:sz w:val="20"/>
+                <w:szCs w:val="20"/>
+                <w:lang w:eastAsia="en-AU"/>
+              </w:rPr>
+              <w:t>0</w:t>
+            </w:r>
+          </w:p>
+        </w:tc>
+        <w:tc>
+          <w:tcPr>
+            <w:tcW w:w="920" w:type="dxa"/>
+            <w:tcBorders>
+              <w:top w:val="nil"/>
+              <w:left w:val="nil"/>
+              <w:bottom w:val="nil"/>
+              <w:right w:val="nil"/>
+            </w:tcBorders>
+            <w:shd w:val="clear" w:color="auto" w:fill="auto"/>
+            <w:noWrap/>
+            <w:vAlign w:val="bottom"/>
+            <w:hideMark/>
+          </w:tcPr>
+          <w:p>
+            <w:pPr>
+              <w:spacing w:after="0" w:line="240" w:lineRule="auto"/>
+              <w:jc w:val="right"/>
+              <w:rPr>
+                <w:rFonts w:ascii="Calibri" w:eastAsia="Times New Roman" w:hAnsi="Calibri" w:cs="Calibri"/>
+                <w:color w:val="000000"/>
+                <w:sz w:val="20"/>
+                <w:szCs w:val="20"/>
+                <w:lang w:eastAsia="en-AU"/>
+              </w:rPr>
+            </w:pPr>
+            <w:r>
+              <w:rPr>
+                <w:rFonts w:ascii="Calibri" w:eastAsia="Times New Roman" w:hAnsi="Calibri" w:cs="Calibri"/>
+                <w:color w:val="000000"/>
+                <w:sz w:val="20"/>
+                <w:szCs w:val="20"/>
+                <w:lang w:eastAsia="en-AU"/>
+              </w:rPr>
+              <w:t>0</w:t>
+            </w:r>
+          </w:p>
+        </w:tc>
+      </w:tr>
+      <w:tr>
+        <w:trPr>
+          <w:trHeight w:val="300"/>
+        </w:trPr>
+        <w:tc>
+          <w:tcPr>
+            <w:tcW w:w="920" w:type="dxa"/>
+            <w:tcBorders>
+              <w:top w:val="single" w:sz="4" w:space="0" w:color="8EA9DB"/>
+              <w:left w:val="nil"/>
+              <w:bottom w:val="nil"/>
+              <w:right w:val="nil"/>
+            </w:tcBorders>
+            <w:shd w:val="clear" w:color="D9E1F2" w:fill="D9E1F2"/>
+            <w:noWrap/>
+            <w:vAlign w:val="bottom"/>
+            <w:hideMark/>
+          </w:tcPr>
+          <w:p>
+            <w:pPr>
+              <w:spacing w:after="0" w:line="240" w:lineRule="auto"/>
+              <w:rPr>
+                <w:rFonts w:ascii="Calibri" w:eastAsia="Times New Roman" w:hAnsi="Calibri" w:cs="Calibri"/>
+                <w:b/>
+                <w:bCs/>
+                <w:color w:val="000000"/>
+                <w:sz w:val="20"/>
+                <w:szCs w:val="20"/>
+                <w:lang w:eastAsia="en-AU"/>
+              </w:rPr>
+            </w:pPr>
+            <w:r>
+              <w:rPr>
+                <w:rFonts w:ascii="Calibri" w:eastAsia="Times New Roman" w:hAnsi="Calibri" w:cs="Calibri"/>
+                <w:b/>
+                <w:bCs/>
+                <w:color w:val="000000"/>
+                <w:sz w:val="20"/>
+                <w:szCs w:val="20"/>
+                <w:lang w:eastAsia="en-AU"/>
+              </w:rPr>
+              <w:t>Total</w:t>
+            </w:r>
+          </w:p>
+        </w:tc>
+        <w:tc>
+          <w:tcPr>
+            <w:tcW w:w="920" w:type="dxa"/>
+            <w:tcBorders>
+              <w:top w:val="single" w:sz="4" w:space="0" w:color="8EA9DB"/>
+              <w:left w:val="nil"/>
+              <w:bottom w:val="nil"/>
+              <w:right w:val="nil"/>
+            </w:tcBorders>
+            <w:shd w:val="clear" w:color="D9E1F2" w:fill="D9E1F2"/>
+            <w:noWrap/>
+            <w:vAlign w:val="bottom"/>
+            <w:hideMark/>
+          </w:tcPr>
+          <w:p>
+            <w:pPr>
+              <w:spacing w:after="0" w:line="240" w:lineRule="auto"/>
+              <w:jc w:val="right"/>
+              <w:rPr>
+                <w:rFonts w:ascii="Calibri" w:eastAsia="Times New Roman" w:hAnsi="Calibri" w:cs="Calibri"/>
+                <w:b/>
+                <w:bCs/>
+                <w:color w:val="000000"/>
+                <w:sz w:val="20"/>
+                <w:szCs w:val="20"/>
+                <w:lang w:eastAsia="en-AU"/>
+              </w:rPr>
+            </w:pPr>
+            <w:r>
+              <w:rPr>
+                <w:rFonts w:ascii="Calibri" w:eastAsia="Times New Roman" w:hAnsi="Calibri" w:cs="Calibri"/>
+                <w:b/>
+                <w:bCs/>
+                <w:color w:val="000000"/>
+                <w:sz w:val="20"/>
+                <w:szCs w:val="20"/>
+                <w:lang w:eastAsia="en-AU"/>
+              </w:rPr>
+              <w:t>107</w:t>
+            </w:r>
+          </w:p>
+        </w:tc>
+        <w:tc>
+          <w:tcPr>
+            <w:tcW w:w="920" w:type="dxa"/>
+            <w:tcBorders>
+              <w:top w:val="single" w:sz="4" w:space="0" w:color="8EA9DB"/>
+              <w:left w:val="nil"/>
+              <w:bottom w:val="nil"/>
+              <w:right w:val="nil"/>
+            </w:tcBorders>
+            <w:shd w:val="clear" w:color="D9E1F2" w:fill="D9E1F2"/>
+            <w:noWrap/>
+            <w:vAlign w:val="bottom"/>
+            <w:hideMark/>
+          </w:tcPr>
+          <w:p>
+            <w:pPr>
+              <w:spacing w:after="0" w:line="240" w:lineRule="auto"/>
+              <w:jc w:val="right"/>
+              <w:rPr>
+                <w:rFonts w:ascii="Calibri" w:eastAsia="Times New Roman" w:hAnsi="Calibri" w:cs="Calibri"/>
+                <w:b/>
+                <w:bCs/>
+                <w:color w:val="000000"/>
+                <w:sz w:val="20"/>
+                <w:szCs w:val="20"/>
+                <w:lang w:eastAsia="en-AU"/>
+              </w:rPr>
+            </w:pPr>
+            <w:r>
+              <w:rPr>
+                <w:rFonts w:ascii="Calibri" w:eastAsia="Times New Roman" w:hAnsi="Calibri" w:cs="Calibri"/>
+                <w:b/>
+                <w:bCs/>
+                <w:color w:val="000000"/>
+                <w:sz w:val="20"/>
+                <w:szCs w:val="20"/>
+                <w:lang w:eastAsia="en-AU"/>
+              </w:rPr>
+              <w:t>17</w:t>
+            </w:r>
+          </w:p>
+        </w:tc>
+        <w:tc>
+          <w:tcPr>
+            <w:tcW w:w="920" w:type="dxa"/>
+            <w:tcBorders>
+              <w:top w:val="single" w:sz="4" w:space="0" w:color="8EA9DB"/>
+              <w:left w:val="nil"/>
+              <w:bottom w:val="nil"/>
+              <w:right w:val="nil"/>
+            </w:tcBorders>
+            <w:shd w:val="clear" w:color="D9E1F2" w:fill="D9E1F2"/>
+            <w:noWrap/>
+            <w:vAlign w:val="bottom"/>
+            <w:hideMark/>
+          </w:tcPr>
+          <w:p>
+            <w:pPr>
+              <w:spacing w:after="0" w:line="240" w:lineRule="auto"/>
+              <w:jc w:val="right"/>
+              <w:rPr>
+                <w:rFonts w:ascii="Calibri" w:eastAsia="Times New Roman" w:hAnsi="Calibri" w:cs="Calibri"/>
+                <w:b/>
+                <w:bCs/>
+                <w:color w:val="000000"/>
+                <w:sz w:val="20"/>
+                <w:szCs w:val="20"/>
+                <w:lang w:eastAsia="en-AU"/>
+              </w:rPr>
+            </w:pPr>
+            <w:r>
+              <w:rPr>
+                <w:rFonts w:ascii="Calibri" w:eastAsia="Times New Roman" w:hAnsi="Calibri" w:cs="Calibri"/>
+                <w:b/>
+                <w:bCs/>
+                <w:color w:val="000000"/>
+                <w:sz w:val="20"/>
+                <w:szCs w:val="20"/>
+                <w:lang w:eastAsia="en-AU"/>
+              </w:rPr>
+              <w:t>13</w:t>
+            </w:r>
+          </w:p>
+        </w:tc>
+        <w:tc>
+          <w:tcPr>
+            <w:tcW w:w="920" w:type="dxa"/>
+            <w:tcBorders>
+              <w:top w:val="single" w:sz="4" w:space="0" w:color="8EA9DB"/>
+              <w:left w:val="nil"/>
+              <w:bottom w:val="nil"/>
+              <w:right w:val="nil"/>
+            </w:tcBorders>
+            <w:shd w:val="clear" w:color="D9E1F2" w:fill="D9E1F2"/>
+            <w:noWrap/>
+            <w:vAlign w:val="bottom"/>
+            <w:hideMark/>
+          </w:tcPr>
+          <w:p>
+            <w:pPr>
+              <w:spacing w:after="0" w:line="240" w:lineRule="auto"/>
+              <w:jc w:val="right"/>
+              <w:rPr>
+                <w:rFonts w:ascii="Calibri" w:eastAsia="Times New Roman" w:hAnsi="Calibri" w:cs="Calibri"/>
+                <w:b/>
+                <w:bCs/>
+                <w:color w:val="000000"/>
+                <w:sz w:val="20"/>
+                <w:szCs w:val="20"/>
+                <w:lang w:eastAsia="en-AU"/>
+              </w:rPr>
+            </w:pPr>
+            <w:r>
+              <w:rPr>
+                <w:rFonts w:ascii="Calibri" w:eastAsia="Times New Roman" w:hAnsi="Calibri" w:cs="Calibri"/>
+                <w:b/>
+                <w:bCs/>
+                <w:color w:val="000000"/>
+                <w:sz w:val="20"/>
+                <w:szCs w:val="20"/>
+                <w:lang w:eastAsia="en-AU"/>
+              </w:rPr>
+              <w:t>32</w:t>
+            </w:r>
+          </w:p>
+        </w:tc>
+        <w:tc>
+          <w:tcPr>
+            <w:tcW w:w="920" w:type="dxa"/>
+            <w:tcBorders>
+              <w:top w:val="single" w:sz="4" w:space="0" w:color="8EA9DB"/>
+              <w:left w:val="nil"/>
+              <w:bottom w:val="nil"/>
+              <w:right w:val="nil"/>
+            </w:tcBorders>
+            <w:shd w:val="clear" w:color="D9E1F2" w:fill="D9E1F2"/>
+            <w:noWrap/>
+            <w:vAlign w:val="bottom"/>
+            <w:hideMark/>
+          </w:tcPr>
+          <w:p>
+            <w:pPr>
+              <w:spacing w:after="0" w:line="240" w:lineRule="auto"/>
+              <w:jc w:val="right"/>
+              <w:rPr>
+                <w:rFonts w:ascii="Calibri" w:eastAsia="Times New Roman" w:hAnsi="Calibri" w:cs="Calibri"/>
+                <w:b/>
+                <w:bCs/>
+                <w:color w:val="000000"/>
+                <w:sz w:val="20"/>
+                <w:szCs w:val="20"/>
+                <w:lang w:eastAsia="en-AU"/>
+              </w:rPr>
+            </w:pPr>
+            <w:r>
+              <w:rPr>
+                <w:rFonts w:ascii="Calibri" w:eastAsia="Times New Roman" w:hAnsi="Calibri" w:cs="Calibri"/>
+                <w:b/>
+                <w:bCs/>
+                <w:color w:val="000000"/>
+                <w:sz w:val="20"/>
+                <w:szCs w:val="20"/>
+                <w:lang w:eastAsia="en-AU"/>
+              </w:rPr>
+              <w:t>23</w:t>
+            </w:r>
+          </w:p>
+        </w:tc>
+        <w:tc>
+          <w:tcPr>
+            <w:tcW w:w="920" w:type="dxa"/>
+            <w:tcBorders>
+              <w:top w:val="single" w:sz="4" w:space="0" w:color="8EA9DB"/>
+              <w:left w:val="nil"/>
+              <w:bottom w:val="nil"/>
+              <w:right w:val="nil"/>
+            </w:tcBorders>
+            <w:shd w:val="clear" w:color="D9E1F2" w:fill="D9E1F2"/>
+            <w:noWrap/>
+            <w:vAlign w:val="bottom"/>
+            <w:hideMark/>
+          </w:tcPr>
+          <w:p>
+            <w:pPr>
+              <w:spacing w:after="0" w:line="240" w:lineRule="auto"/>
+              <w:jc w:val="right"/>
+              <w:rPr>
+                <w:rFonts w:ascii="Calibri" w:eastAsia="Times New Roman" w:hAnsi="Calibri" w:cs="Calibri"/>
+                <w:b/>
+                <w:bCs/>
+                <w:color w:val="000000"/>
+                <w:sz w:val="20"/>
+                <w:szCs w:val="20"/>
+                <w:lang w:eastAsia="en-AU"/>
+              </w:rPr>
+            </w:pPr>
+            <w:r>
+              <w:rPr>
+                <w:rFonts w:ascii="Calibri" w:eastAsia="Times New Roman" w:hAnsi="Calibri" w:cs="Calibri"/>
+                <w:b/>
+                <w:bCs/>
+                <w:color w:val="000000"/>
+                <w:sz w:val="20"/>
+                <w:szCs w:val="20"/>
+                <w:lang w:eastAsia="en-AU"/>
+              </w:rPr>
+              <w:t>10</w:t>
+            </w:r>
+          </w:p>
+        </w:tc>
+        <w:tc>
+          <w:tcPr>
+            <w:tcW w:w="920" w:type="dxa"/>
+            <w:tcBorders>
+              <w:top w:val="single" w:sz="4" w:space="0" w:color="8EA9DB"/>
+              <w:left w:val="nil"/>
+              <w:bottom w:val="nil"/>
+              <w:right w:val="nil"/>
+            </w:tcBorders>
+            <w:shd w:val="clear" w:color="D9E1F2" w:fill="D9E1F2"/>
+            <w:noWrap/>
+            <w:vAlign w:val="bottom"/>
+            <w:hideMark/>
+          </w:tcPr>
+          <w:p>
+            <w:pPr>
+              <w:spacing w:after="0" w:line="240" w:lineRule="auto"/>
+              <w:jc w:val="right"/>
+              <w:rPr>
+                <w:rFonts w:ascii="Calibri" w:eastAsia="Times New Roman" w:hAnsi="Calibri" w:cs="Calibri"/>
+                <w:b/>
+                <w:bCs/>
+                <w:color w:val="000000"/>
+                <w:sz w:val="20"/>
+                <w:szCs w:val="20"/>
+                <w:lang w:eastAsia="en-AU"/>
+              </w:rPr>
+            </w:pPr>
+            <w:r>
+              <w:rPr>
+                <w:rFonts w:ascii="Calibri" w:eastAsia="Times New Roman" w:hAnsi="Calibri" w:cs="Calibri"/>
+                <w:b/>
+                <w:bCs/>
+                <w:color w:val="000000"/>
+                <w:sz w:val="20"/>
+                <w:szCs w:val="20"/>
+                <w:lang w:eastAsia="en-AU"/>
+              </w:rPr>
+              <w:t>16</w:t>
+            </w:r>
+          </w:p>
+        </w:tc>
+        <w:tc>
+          <w:tcPr>
+            <w:tcW w:w="925" w:type="dxa"/>
+            <w:tcBorders>
+              <w:top w:val="single" w:sz="4" w:space="0" w:color="8EA9DB"/>
+              <w:left w:val="nil"/>
+              <w:bottom w:val="nil"/>
+              <w:right w:val="nil"/>
+            </w:tcBorders>
+            <w:shd w:val="clear" w:color="D9E1F2" w:fill="D9E1F2"/>
+            <w:noWrap/>
+            <w:vAlign w:val="bottom"/>
+            <w:hideMark/>
+          </w:tcPr>
+          <w:p>
+            <w:pPr>
+              <w:spacing w:after="0" w:line="240" w:lineRule="auto"/>
+              <w:jc w:val="right"/>
+              <w:rPr>
+                <w:rFonts w:ascii="Calibri" w:eastAsia="Times New Roman" w:hAnsi="Calibri" w:cs="Calibri"/>
+                <w:b/>
+                <w:bCs/>
+                <w:color w:val="000000"/>
+                <w:sz w:val="20"/>
+                <w:szCs w:val="20"/>
+                <w:lang w:eastAsia="en-AU"/>
+              </w:rPr>
+            </w:pPr>
+            <w:r>
+              <w:rPr>
+                <w:rFonts w:ascii="Calibri" w:eastAsia="Times New Roman" w:hAnsi="Calibri" w:cs="Calibri"/>
+                <w:b/>
+                <w:bCs/>
+                <w:color w:val="000000"/>
+                <w:sz w:val="20"/>
+                <w:szCs w:val="20"/>
+                <w:lang w:eastAsia="en-AU"/>
+              </w:rPr>
+              <w:t>4</w:t>
+            </w:r>
+          </w:p>
+        </w:tc>
+        <w:tc>
+          <w:tcPr>
+            <w:tcW w:w="920" w:type="dxa"/>
+            <w:tcBorders>
+              <w:top w:val="single" w:sz="4" w:space="0" w:color="8EA9DB"/>
+              <w:left w:val="nil"/>
+              <w:bottom w:val="nil"/>
+              <w:right w:val="nil"/>
+            </w:tcBorders>
+            <w:shd w:val="clear" w:color="D9E1F2" w:fill="D9E1F2"/>
+            <w:noWrap/>
+            <w:vAlign w:val="bottom"/>
+            <w:hideMark/>
+          </w:tcPr>
+          <w:p>
+            <w:pPr>
+              <w:spacing w:after="0" w:line="240" w:lineRule="auto"/>
+              <w:jc w:val="right"/>
+              <w:rPr>
+                <w:rFonts w:ascii="Calibri" w:eastAsia="Times New Roman" w:hAnsi="Calibri" w:cs="Calibri"/>
+                <w:b/>
+                <w:bCs/>
+                <w:color w:val="000000"/>
+                <w:sz w:val="20"/>
+                <w:szCs w:val="20"/>
+                <w:lang w:eastAsia="en-AU"/>
+              </w:rPr>
+            </w:pPr>
+            <w:r>
+              <w:rPr>
+                <w:rFonts w:ascii="Calibri" w:eastAsia="Times New Roman" w:hAnsi="Calibri" w:cs="Calibri"/>
+                <w:b/>
+                <w:bCs/>
+                <w:color w:val="000000"/>
+                <w:sz w:val="20"/>
+                <w:szCs w:val="20"/>
+                <w:lang w:eastAsia="en-AU"/>
+              </w:rPr>
+              <w:t>15</w:t>
+            </w:r>
+          </w:p>
+        </w:tc>
+        <w:tc>
+          <w:tcPr>
+            <w:tcW w:w="920" w:type="dxa"/>
+            <w:tcBorders>
+              <w:top w:val="single" w:sz="4" w:space="0" w:color="8EA9DB"/>
+              <w:left w:val="nil"/>
+              <w:bottom w:val="nil"/>
+              <w:right w:val="nil"/>
+            </w:tcBorders>
+            <w:shd w:val="clear" w:color="D9E1F2" w:fill="D9E1F2"/>
+            <w:noWrap/>
+            <w:vAlign w:val="bottom"/>
+            <w:hideMark/>
+          </w:tcPr>
+          <w:p>
+            <w:pPr>
+              <w:spacing w:after="0" w:line="240" w:lineRule="auto"/>
+              <w:jc w:val="right"/>
+              <w:rPr>
+                <w:rFonts w:ascii="Calibri" w:eastAsia="Times New Roman" w:hAnsi="Calibri" w:cs="Calibri"/>
+                <w:b/>
+                <w:bCs/>
+                <w:color w:val="000000"/>
+                <w:sz w:val="20"/>
+                <w:szCs w:val="20"/>
+                <w:lang w:eastAsia="en-AU"/>
+              </w:rPr>
+            </w:pPr>
+            <w:r>
+              <w:rPr>
+                <w:rFonts w:ascii="Calibri" w:eastAsia="Times New Roman" w:hAnsi="Calibri" w:cs="Calibri"/>
+                <w:b/>
+                <w:bCs/>
+                <w:color w:val="000000"/>
+                <w:sz w:val="20"/>
+                <w:szCs w:val="20"/>
+                <w:lang w:eastAsia="en-AU"/>
+              </w:rPr>
+              <w:t>21</w:t>
+            </w:r>
+          </w:p>
+        </w:tc>
+      </w:tr>
+    </w:tbl>
+    <w:p>
+      <w:pPr>
+        <w:ind w:left="360"/>
+      </w:pPr>
+    </w:p>
+    <w:p>
+      <w:pPr>
+        <w:ind w:left="360"/>
+      </w:pPr>
+      <w:r>
+        <w:t xml:space="preserve">Certain of these types while common over the city as a whole were underrepresented in some regions </w:t>
+      </w:r>
+      <w:proofErr w:type="spellStart"/>
+      <w:r>
+        <w:t>e.g</w:t>
+      </w:r>
+      <w:proofErr w:type="spellEnd"/>
+      <w:r>
+        <w:t xml:space="preserve"> fast food restaurants in the city and West End. In some </w:t>
+      </w:r>
+      <w:proofErr w:type="gramStart"/>
+      <w:r>
+        <w:t>cases</w:t>
+      </w:r>
+      <w:proofErr w:type="gramEnd"/>
+      <w:r>
+        <w:t xml:space="preserve"> this is likely due to a mismatch between the type of venue and the region.  </w:t>
+      </w:r>
+      <w:r>
+        <w:t>In order to determine whether this is the case mean values for each cluster were calculated for comparison (table 2).</w:t>
+      </w:r>
+    </w:p>
+    <w:p>
+      <w:pPr>
+        <w:pStyle w:val="ListParagraph"/>
+      </w:pPr>
+    </w:p>
+    <w:p>
+      <w:pPr>
+        <w:pStyle w:val="Caption"/>
+        <w:keepNext/>
+      </w:pPr>
+      <w:r>
+        <w:lastRenderedPageBreak/>
+        <w:t xml:space="preserve">Table </w:t>
+      </w:r>
+      <w:fldSimple w:instr=" SEQ Table \* ARABIC ">
+        <w:r>
+          <w:rPr>
+            <w:noProof/>
+          </w:rPr>
+          <w:t>2</w:t>
+        </w:r>
+      </w:fldSimple>
+      <w:r>
+        <w:t xml:space="preserve"> – Average Venues per cluster type</w:t>
+      </w:r>
+    </w:p>
+    <w:tbl>
+      <w:tblPr>
+        <w:tblW w:w="10216" w:type="dxa"/>
+        <w:tblLook w:val="04A0" w:firstRow="1" w:lastRow="0" w:firstColumn="1" w:lastColumn="0" w:noHBand="0" w:noVBand="1"/>
+      </w:tblPr>
+      <w:tblGrid>
+        <w:gridCol w:w="1011"/>
+        <w:gridCol w:w="920"/>
+        <w:gridCol w:w="1046"/>
+        <w:gridCol w:w="794"/>
+        <w:gridCol w:w="920"/>
+        <w:gridCol w:w="920"/>
+        <w:gridCol w:w="920"/>
+        <w:gridCol w:w="920"/>
+        <w:gridCol w:w="925"/>
+        <w:gridCol w:w="920"/>
+        <w:gridCol w:w="920"/>
+      </w:tblGrid>
+      <w:tr>
+        <w:trPr>
+          <w:trHeight w:val="300"/>
+        </w:trPr>
+        <w:tc>
+          <w:tcPr>
+            <w:tcW w:w="1011" w:type="dxa"/>
+            <w:tcBorders>
+              <w:top w:val="nil"/>
+              <w:left w:val="nil"/>
+              <w:bottom w:val="single" w:sz="4" w:space="0" w:color="8EA9DB"/>
+              <w:right w:val="nil"/>
+            </w:tcBorders>
+            <w:shd w:val="clear" w:color="D9E1F2" w:fill="D9E1F2"/>
+            <w:noWrap/>
+            <w:vAlign w:val="bottom"/>
+            <w:hideMark/>
+          </w:tcPr>
+          <w:p>
+            <w:pPr>
+              <w:spacing w:after="0" w:line="240" w:lineRule="auto"/>
+              <w:rPr>
+                <w:rFonts w:ascii="Calibri" w:eastAsia="Times New Roman" w:hAnsi="Calibri" w:cs="Calibri"/>
+                <w:b/>
+                <w:bCs/>
+                <w:color w:val="000000"/>
+                <w:sz w:val="20"/>
+                <w:szCs w:val="20"/>
+                <w:lang w:eastAsia="en-AU"/>
+              </w:rPr>
+            </w:pPr>
+            <w:r>
+              <w:rPr>
+                <w:rFonts w:ascii="Calibri" w:eastAsia="Times New Roman" w:hAnsi="Calibri" w:cs="Calibri"/>
+                <w:b/>
+                <w:bCs/>
+                <w:color w:val="000000"/>
+                <w:sz w:val="20"/>
+                <w:szCs w:val="20"/>
+                <w:lang w:eastAsia="en-AU"/>
+              </w:rPr>
+              <w:t>Cluster</w:t>
+            </w:r>
+          </w:p>
+        </w:tc>
+        <w:tc>
+          <w:tcPr>
+            <w:tcW w:w="920" w:type="dxa"/>
+            <w:tcBorders>
+              <w:top w:val="nil"/>
+              <w:left w:val="nil"/>
+              <w:bottom w:val="single" w:sz="4" w:space="0" w:color="8EA9DB"/>
+              <w:right w:val="nil"/>
+            </w:tcBorders>
+            <w:shd w:val="clear" w:color="D9E1F2" w:fill="D9E1F2"/>
+            <w:noWrap/>
+            <w:vAlign w:val="bottom"/>
+            <w:hideMark/>
+          </w:tcPr>
+          <w:p>
+            <w:pPr>
+              <w:spacing w:after="0" w:line="240" w:lineRule="auto"/>
+              <w:rPr>
+                <w:rFonts w:ascii="Calibri" w:eastAsia="Times New Roman" w:hAnsi="Calibri" w:cs="Calibri"/>
+                <w:b/>
+                <w:bCs/>
+                <w:color w:val="000000"/>
+                <w:sz w:val="20"/>
+                <w:szCs w:val="20"/>
+                <w:lang w:eastAsia="en-AU"/>
+              </w:rPr>
+            </w:pPr>
+            <w:r>
+              <w:rPr>
+                <w:rFonts w:ascii="Calibri" w:eastAsia="Times New Roman" w:hAnsi="Calibri" w:cs="Calibri"/>
+                <w:b/>
+                <w:bCs/>
+                <w:color w:val="000000"/>
+                <w:sz w:val="20"/>
+                <w:szCs w:val="20"/>
+                <w:lang w:eastAsia="en-AU"/>
+              </w:rPr>
+              <w:t>Cafes</w:t>
+            </w:r>
+          </w:p>
+        </w:tc>
+        <w:tc>
+          <w:tcPr>
+            <w:tcW w:w="1046" w:type="dxa"/>
+            <w:tcBorders>
+              <w:top w:val="nil"/>
+              <w:left w:val="nil"/>
+              <w:bottom w:val="single" w:sz="4" w:space="0" w:color="8EA9DB"/>
+              <w:right w:val="nil"/>
+            </w:tcBorders>
+            <w:shd w:val="clear" w:color="D9E1F2" w:fill="D9E1F2"/>
+            <w:noWrap/>
+            <w:vAlign w:val="bottom"/>
+            <w:hideMark/>
+          </w:tcPr>
+          <w:p>
+            <w:pPr>
+              <w:spacing w:after="0" w:line="240" w:lineRule="auto"/>
+              <w:rPr>
+                <w:rFonts w:ascii="Calibri" w:eastAsia="Times New Roman" w:hAnsi="Calibri" w:cs="Calibri"/>
+                <w:b/>
+                <w:bCs/>
+                <w:color w:val="000000"/>
+                <w:sz w:val="20"/>
+                <w:szCs w:val="20"/>
+                <w:lang w:eastAsia="en-AU"/>
+              </w:rPr>
+            </w:pPr>
+            <w:r>
+              <w:rPr>
+                <w:rFonts w:ascii="Calibri" w:eastAsia="Times New Roman" w:hAnsi="Calibri" w:cs="Calibri"/>
+                <w:b/>
+                <w:bCs/>
+                <w:color w:val="000000"/>
+                <w:sz w:val="20"/>
+                <w:szCs w:val="20"/>
+                <w:lang w:eastAsia="en-AU"/>
+              </w:rPr>
+              <w:t>Fast Food</w:t>
+            </w:r>
+          </w:p>
+        </w:tc>
+        <w:tc>
+          <w:tcPr>
+            <w:tcW w:w="794" w:type="dxa"/>
+            <w:tcBorders>
+              <w:top w:val="nil"/>
+              <w:left w:val="nil"/>
+              <w:bottom w:val="single" w:sz="4" w:space="0" w:color="8EA9DB"/>
+              <w:right w:val="nil"/>
+            </w:tcBorders>
+            <w:shd w:val="clear" w:color="D9E1F2" w:fill="D9E1F2"/>
+            <w:noWrap/>
+            <w:vAlign w:val="bottom"/>
+            <w:hideMark/>
+          </w:tcPr>
+          <w:p>
+            <w:pPr>
+              <w:spacing w:after="0" w:line="240" w:lineRule="auto"/>
+              <w:rPr>
+                <w:rFonts w:ascii="Calibri" w:eastAsia="Times New Roman" w:hAnsi="Calibri" w:cs="Calibri"/>
+                <w:b/>
+                <w:bCs/>
+                <w:color w:val="000000"/>
+                <w:sz w:val="20"/>
+                <w:szCs w:val="20"/>
+                <w:lang w:eastAsia="en-AU"/>
+              </w:rPr>
+            </w:pPr>
+            <w:r>
+              <w:rPr>
+                <w:rFonts w:ascii="Calibri" w:eastAsia="Times New Roman" w:hAnsi="Calibri" w:cs="Calibri"/>
+                <w:b/>
+                <w:bCs/>
+                <w:color w:val="000000"/>
+                <w:sz w:val="20"/>
+                <w:szCs w:val="20"/>
+                <w:lang w:eastAsia="en-AU"/>
+              </w:rPr>
+              <w:t>Pizza</w:t>
+            </w:r>
+          </w:p>
+        </w:tc>
+        <w:tc>
+          <w:tcPr>
+            <w:tcW w:w="920" w:type="dxa"/>
+            <w:tcBorders>
+              <w:top w:val="nil"/>
+              <w:left w:val="nil"/>
+              <w:bottom w:val="single" w:sz="4" w:space="0" w:color="8EA9DB"/>
+              <w:right w:val="nil"/>
+            </w:tcBorders>
+            <w:shd w:val="clear" w:color="D9E1F2" w:fill="D9E1F2"/>
+            <w:noWrap/>
+            <w:vAlign w:val="bottom"/>
+            <w:hideMark/>
+          </w:tcPr>
+          <w:p>
+            <w:pPr>
+              <w:spacing w:after="0" w:line="240" w:lineRule="auto"/>
+              <w:rPr>
+                <w:rFonts w:ascii="Calibri" w:eastAsia="Times New Roman" w:hAnsi="Calibri" w:cs="Calibri"/>
+                <w:b/>
+                <w:bCs/>
+                <w:color w:val="000000"/>
+                <w:sz w:val="20"/>
+                <w:szCs w:val="20"/>
+                <w:lang w:eastAsia="en-AU"/>
+              </w:rPr>
+            </w:pPr>
+            <w:r>
+              <w:rPr>
+                <w:rFonts w:ascii="Calibri" w:eastAsia="Times New Roman" w:hAnsi="Calibri" w:cs="Calibri"/>
+                <w:b/>
+                <w:bCs/>
+                <w:color w:val="000000"/>
+                <w:sz w:val="20"/>
+                <w:szCs w:val="20"/>
+                <w:lang w:eastAsia="en-AU"/>
+              </w:rPr>
+              <w:t>Bars</w:t>
+            </w:r>
+          </w:p>
+        </w:tc>
+        <w:tc>
+          <w:tcPr>
+            <w:tcW w:w="920" w:type="dxa"/>
+            <w:tcBorders>
+              <w:top w:val="nil"/>
+              <w:left w:val="nil"/>
+              <w:bottom w:val="single" w:sz="4" w:space="0" w:color="8EA9DB"/>
+              <w:right w:val="nil"/>
+            </w:tcBorders>
+            <w:shd w:val="clear" w:color="D9E1F2" w:fill="D9E1F2"/>
+            <w:noWrap/>
+            <w:vAlign w:val="bottom"/>
+            <w:hideMark/>
+          </w:tcPr>
+          <w:p>
+            <w:pPr>
+              <w:spacing w:after="0" w:line="240" w:lineRule="auto"/>
+              <w:rPr>
+                <w:rFonts w:ascii="Calibri" w:eastAsia="Times New Roman" w:hAnsi="Calibri" w:cs="Calibri"/>
+                <w:b/>
+                <w:bCs/>
+                <w:color w:val="000000"/>
+                <w:sz w:val="20"/>
+                <w:szCs w:val="20"/>
+                <w:lang w:eastAsia="en-AU"/>
+              </w:rPr>
+            </w:pPr>
+            <w:r>
+              <w:rPr>
+                <w:rFonts w:ascii="Calibri" w:eastAsia="Times New Roman" w:hAnsi="Calibri" w:cs="Calibri"/>
+                <w:b/>
+                <w:bCs/>
+                <w:color w:val="000000"/>
+                <w:sz w:val="20"/>
+                <w:szCs w:val="20"/>
+                <w:lang w:eastAsia="en-AU"/>
+              </w:rPr>
+              <w:t>Pubs</w:t>
+            </w:r>
+          </w:p>
+        </w:tc>
+        <w:tc>
+          <w:tcPr>
+            <w:tcW w:w="920" w:type="dxa"/>
+            <w:tcBorders>
+              <w:top w:val="nil"/>
+              <w:left w:val="nil"/>
+              <w:bottom w:val="single" w:sz="4" w:space="0" w:color="8EA9DB"/>
+              <w:right w:val="nil"/>
+            </w:tcBorders>
+            <w:shd w:val="clear" w:color="D9E1F2" w:fill="D9E1F2"/>
+            <w:noWrap/>
+            <w:vAlign w:val="bottom"/>
+            <w:hideMark/>
+          </w:tcPr>
+          <w:p>
+            <w:pPr>
+              <w:spacing w:after="0" w:line="240" w:lineRule="auto"/>
+              <w:rPr>
+                <w:rFonts w:ascii="Calibri" w:eastAsia="Times New Roman" w:hAnsi="Calibri" w:cs="Calibri"/>
+                <w:b/>
+                <w:bCs/>
+                <w:color w:val="000000"/>
+                <w:sz w:val="20"/>
+                <w:szCs w:val="20"/>
+                <w:lang w:eastAsia="en-AU"/>
+              </w:rPr>
+            </w:pPr>
+            <w:r>
+              <w:rPr>
+                <w:rFonts w:ascii="Calibri" w:eastAsia="Times New Roman" w:hAnsi="Calibri" w:cs="Calibri"/>
+                <w:b/>
+                <w:bCs/>
+                <w:color w:val="000000"/>
+                <w:sz w:val="20"/>
+                <w:szCs w:val="20"/>
+                <w:lang w:eastAsia="en-AU"/>
+              </w:rPr>
+              <w:t>Subs</w:t>
+            </w:r>
+          </w:p>
+        </w:tc>
+        <w:tc>
+          <w:tcPr>
+            <w:tcW w:w="920" w:type="dxa"/>
+            <w:tcBorders>
+              <w:top w:val="nil"/>
+              <w:left w:val="nil"/>
+              <w:bottom w:val="single" w:sz="4" w:space="0" w:color="8EA9DB"/>
+              <w:right w:val="nil"/>
+            </w:tcBorders>
+            <w:shd w:val="clear" w:color="D9E1F2" w:fill="D9E1F2"/>
+            <w:noWrap/>
+            <w:vAlign w:val="bottom"/>
+            <w:hideMark/>
+          </w:tcPr>
+          <w:p>
+            <w:pPr>
+              <w:spacing w:after="0" w:line="240" w:lineRule="auto"/>
+              <w:rPr>
+                <w:rFonts w:ascii="Calibri" w:eastAsia="Times New Roman" w:hAnsi="Calibri" w:cs="Calibri"/>
+                <w:b/>
+                <w:bCs/>
+                <w:color w:val="000000"/>
+                <w:sz w:val="20"/>
+                <w:szCs w:val="20"/>
+                <w:lang w:eastAsia="en-AU"/>
+              </w:rPr>
+            </w:pPr>
+            <w:r>
+              <w:rPr>
+                <w:rFonts w:ascii="Calibri" w:eastAsia="Times New Roman" w:hAnsi="Calibri" w:cs="Calibri"/>
+                <w:b/>
+                <w:bCs/>
+                <w:color w:val="000000"/>
+                <w:sz w:val="20"/>
+                <w:szCs w:val="20"/>
+                <w:lang w:eastAsia="en-AU"/>
+              </w:rPr>
+              <w:t>Sushi</w:t>
+            </w:r>
+          </w:p>
+        </w:tc>
+        <w:tc>
+          <w:tcPr>
+            <w:tcW w:w="925" w:type="dxa"/>
+            <w:tcBorders>
+              <w:top w:val="nil"/>
+              <w:left w:val="nil"/>
+              <w:bottom w:val="single" w:sz="4" w:space="0" w:color="8EA9DB"/>
+              <w:right w:val="nil"/>
+            </w:tcBorders>
+            <w:shd w:val="clear" w:color="D9E1F2" w:fill="D9E1F2"/>
+            <w:noWrap/>
+            <w:vAlign w:val="bottom"/>
+            <w:hideMark/>
+          </w:tcPr>
+          <w:p>
+            <w:pPr>
+              <w:spacing w:after="0" w:line="240" w:lineRule="auto"/>
+              <w:rPr>
+                <w:rFonts w:ascii="Calibri" w:eastAsia="Times New Roman" w:hAnsi="Calibri" w:cs="Calibri"/>
+                <w:b/>
+                <w:bCs/>
+                <w:color w:val="000000"/>
+                <w:sz w:val="20"/>
+                <w:szCs w:val="20"/>
+                <w:lang w:eastAsia="en-AU"/>
+              </w:rPr>
+            </w:pPr>
+            <w:r>
+              <w:rPr>
+                <w:rFonts w:ascii="Calibri" w:eastAsia="Times New Roman" w:hAnsi="Calibri" w:cs="Calibri"/>
+                <w:b/>
+                <w:bCs/>
+                <w:color w:val="000000"/>
+                <w:sz w:val="20"/>
+                <w:szCs w:val="20"/>
+                <w:lang w:eastAsia="en-AU"/>
+              </w:rPr>
+              <w:t>Bakeries</w:t>
+            </w:r>
+          </w:p>
+        </w:tc>
+        <w:tc>
+          <w:tcPr>
+            <w:tcW w:w="920" w:type="dxa"/>
+            <w:tcBorders>
+              <w:top w:val="nil"/>
+              <w:left w:val="nil"/>
+              <w:bottom w:val="single" w:sz="4" w:space="0" w:color="8EA9DB"/>
+              <w:right w:val="nil"/>
+            </w:tcBorders>
+            <w:shd w:val="clear" w:color="D9E1F2" w:fill="D9E1F2"/>
+            <w:noWrap/>
+            <w:vAlign w:val="bottom"/>
+            <w:hideMark/>
+          </w:tcPr>
+          <w:p>
+            <w:pPr>
+              <w:spacing w:after="0" w:line="240" w:lineRule="auto"/>
+              <w:rPr>
+                <w:rFonts w:ascii="Calibri" w:eastAsia="Times New Roman" w:hAnsi="Calibri" w:cs="Calibri"/>
+                <w:b/>
+                <w:bCs/>
+                <w:color w:val="000000"/>
+                <w:sz w:val="20"/>
+                <w:szCs w:val="20"/>
+                <w:lang w:eastAsia="en-AU"/>
+              </w:rPr>
+            </w:pPr>
+            <w:r>
+              <w:rPr>
+                <w:rFonts w:ascii="Calibri" w:eastAsia="Times New Roman" w:hAnsi="Calibri" w:cs="Calibri"/>
+                <w:b/>
+                <w:bCs/>
+                <w:color w:val="000000"/>
+                <w:sz w:val="20"/>
+                <w:szCs w:val="20"/>
+                <w:lang w:eastAsia="en-AU"/>
+              </w:rPr>
+              <w:t>Thai</w:t>
+            </w:r>
+          </w:p>
+        </w:tc>
+        <w:tc>
+          <w:tcPr>
+            <w:tcW w:w="920" w:type="dxa"/>
+            <w:tcBorders>
+              <w:top w:val="nil"/>
+              <w:left w:val="nil"/>
+              <w:bottom w:val="single" w:sz="4" w:space="0" w:color="8EA9DB"/>
+              <w:right w:val="nil"/>
+            </w:tcBorders>
+            <w:shd w:val="clear" w:color="D9E1F2" w:fill="D9E1F2"/>
+            <w:noWrap/>
+            <w:vAlign w:val="bottom"/>
+            <w:hideMark/>
+          </w:tcPr>
+          <w:p>
+            <w:pPr>
+              <w:spacing w:after="0" w:line="240" w:lineRule="auto"/>
+              <w:rPr>
+                <w:rFonts w:ascii="Calibri" w:eastAsia="Times New Roman" w:hAnsi="Calibri" w:cs="Calibri"/>
+                <w:b/>
+                <w:bCs/>
+                <w:color w:val="000000"/>
+                <w:sz w:val="20"/>
+                <w:szCs w:val="20"/>
+                <w:lang w:eastAsia="en-AU"/>
+              </w:rPr>
+            </w:pPr>
+            <w:r>
+              <w:rPr>
+                <w:rFonts w:ascii="Calibri" w:eastAsia="Times New Roman" w:hAnsi="Calibri" w:cs="Calibri"/>
+                <w:b/>
+                <w:bCs/>
+                <w:color w:val="000000"/>
+                <w:sz w:val="20"/>
+                <w:szCs w:val="20"/>
+                <w:lang w:eastAsia="en-AU"/>
+              </w:rPr>
+              <w:t>Burgers</w:t>
+            </w:r>
+          </w:p>
+        </w:tc>
+      </w:tr>
+      <w:tr>
+        <w:trPr>
+          <w:trHeight w:val="300"/>
+        </w:trPr>
+        <w:tc>
+          <w:tcPr>
+            <w:tcW w:w="1011" w:type="dxa"/>
+            <w:tcBorders>
+              <w:top w:val="nil"/>
+              <w:left w:val="nil"/>
+              <w:bottom w:val="nil"/>
+              <w:right w:val="nil"/>
+            </w:tcBorders>
+            <w:shd w:val="clear" w:color="auto" w:fill="auto"/>
+            <w:noWrap/>
+            <w:vAlign w:val="bottom"/>
+            <w:hideMark/>
+          </w:tcPr>
+          <w:p>
+            <w:pPr>
+              <w:spacing w:after="0" w:line="240" w:lineRule="auto"/>
+              <w:rPr>
+                <w:rFonts w:ascii="Calibri" w:eastAsia="Times New Roman" w:hAnsi="Calibri" w:cs="Calibri"/>
+                <w:color w:val="000000"/>
+                <w:sz w:val="20"/>
+                <w:szCs w:val="20"/>
+                <w:lang w:eastAsia="en-AU"/>
+              </w:rPr>
+            </w:pPr>
+            <w:r>
+              <w:rPr>
+                <w:rFonts w:ascii="Calibri" w:eastAsia="Times New Roman" w:hAnsi="Calibri" w:cs="Calibri"/>
+                <w:color w:val="000000"/>
+                <w:sz w:val="20"/>
+                <w:szCs w:val="20"/>
+                <w:lang w:eastAsia="en-AU"/>
+              </w:rPr>
+              <w:t>1</w:t>
+            </w:r>
+          </w:p>
+        </w:tc>
+        <w:tc>
+          <w:tcPr>
+            <w:tcW w:w="920" w:type="dxa"/>
+            <w:tcBorders>
+              <w:top w:val="nil"/>
+              <w:left w:val="nil"/>
+              <w:bottom w:val="nil"/>
+              <w:right w:val="nil"/>
+            </w:tcBorders>
+            <w:shd w:val="clear" w:color="auto" w:fill="auto"/>
+            <w:noWrap/>
+            <w:vAlign w:val="bottom"/>
+            <w:hideMark/>
+          </w:tcPr>
+          <w:p>
+            <w:pPr>
+              <w:spacing w:after="0" w:line="240" w:lineRule="auto"/>
+              <w:jc w:val="right"/>
+              <w:rPr>
+                <w:rFonts w:ascii="Calibri" w:eastAsia="Times New Roman" w:hAnsi="Calibri" w:cs="Calibri"/>
+                <w:color w:val="000000"/>
+                <w:sz w:val="20"/>
+                <w:szCs w:val="20"/>
+                <w:lang w:eastAsia="en-AU"/>
+              </w:rPr>
+            </w:pPr>
+            <w:r>
+              <w:rPr>
+                <w:rFonts w:ascii="Calibri" w:eastAsia="Times New Roman" w:hAnsi="Calibri" w:cs="Calibri"/>
+                <w:color w:val="000000"/>
+                <w:sz w:val="20"/>
+                <w:szCs w:val="20"/>
+                <w:lang w:eastAsia="en-AU"/>
+              </w:rPr>
+              <w:t>31.000</w:t>
+            </w:r>
+          </w:p>
+        </w:tc>
+        <w:tc>
+          <w:tcPr>
+            <w:tcW w:w="1046" w:type="dxa"/>
+            <w:tcBorders>
+              <w:top w:val="nil"/>
+              <w:left w:val="nil"/>
+              <w:bottom w:val="nil"/>
+              <w:right w:val="nil"/>
+            </w:tcBorders>
+            <w:shd w:val="clear" w:color="auto" w:fill="auto"/>
+            <w:noWrap/>
+            <w:vAlign w:val="bottom"/>
+            <w:hideMark/>
+          </w:tcPr>
+          <w:p>
+            <w:pPr>
+              <w:spacing w:after="0" w:line="240" w:lineRule="auto"/>
+              <w:jc w:val="right"/>
+              <w:rPr>
+                <w:rFonts w:ascii="Calibri" w:eastAsia="Times New Roman" w:hAnsi="Calibri" w:cs="Calibri"/>
+                <w:color w:val="000000"/>
+                <w:sz w:val="20"/>
+                <w:szCs w:val="20"/>
+                <w:lang w:eastAsia="en-AU"/>
+              </w:rPr>
+            </w:pPr>
+            <w:r>
+              <w:rPr>
+                <w:rFonts w:ascii="Calibri" w:eastAsia="Times New Roman" w:hAnsi="Calibri" w:cs="Calibri"/>
+                <w:color w:val="000000"/>
+                <w:sz w:val="20"/>
+                <w:szCs w:val="20"/>
+                <w:lang w:eastAsia="en-AU"/>
+              </w:rPr>
+              <w:t>0.000</w:t>
+            </w:r>
+          </w:p>
+        </w:tc>
+        <w:tc>
+          <w:tcPr>
+            <w:tcW w:w="794" w:type="dxa"/>
+            <w:tcBorders>
+              <w:top w:val="nil"/>
+              <w:left w:val="nil"/>
+              <w:bottom w:val="nil"/>
+              <w:right w:val="nil"/>
+            </w:tcBorders>
+            <w:shd w:val="clear" w:color="auto" w:fill="auto"/>
+            <w:noWrap/>
+            <w:vAlign w:val="bottom"/>
+            <w:hideMark/>
+          </w:tcPr>
+          <w:p>
+            <w:pPr>
+              <w:spacing w:after="0" w:line="240" w:lineRule="auto"/>
+              <w:jc w:val="right"/>
+              <w:rPr>
+                <w:rFonts w:ascii="Calibri" w:eastAsia="Times New Roman" w:hAnsi="Calibri" w:cs="Calibri"/>
+                <w:color w:val="000000"/>
+                <w:sz w:val="20"/>
+                <w:szCs w:val="20"/>
+                <w:lang w:eastAsia="en-AU"/>
+              </w:rPr>
+            </w:pPr>
+            <w:r>
+              <w:rPr>
+                <w:rFonts w:ascii="Calibri" w:eastAsia="Times New Roman" w:hAnsi="Calibri" w:cs="Calibri"/>
+                <w:color w:val="000000"/>
+                <w:sz w:val="20"/>
+                <w:szCs w:val="20"/>
+                <w:lang w:eastAsia="en-AU"/>
+              </w:rPr>
+              <w:t>1.500</w:t>
+            </w:r>
+          </w:p>
+        </w:tc>
+        <w:tc>
+          <w:tcPr>
+            <w:tcW w:w="920" w:type="dxa"/>
+            <w:tcBorders>
+              <w:top w:val="nil"/>
+              <w:left w:val="nil"/>
+              <w:bottom w:val="nil"/>
+              <w:right w:val="nil"/>
+            </w:tcBorders>
+            <w:shd w:val="clear" w:color="auto" w:fill="auto"/>
+            <w:noWrap/>
+            <w:vAlign w:val="bottom"/>
+            <w:hideMark/>
+          </w:tcPr>
+          <w:p>
+            <w:pPr>
+              <w:spacing w:after="0" w:line="240" w:lineRule="auto"/>
+              <w:jc w:val="right"/>
+              <w:rPr>
+                <w:rFonts w:ascii="Calibri" w:eastAsia="Times New Roman" w:hAnsi="Calibri" w:cs="Calibri"/>
+                <w:color w:val="000000"/>
+                <w:sz w:val="20"/>
+                <w:szCs w:val="20"/>
+                <w:lang w:eastAsia="en-AU"/>
+              </w:rPr>
+            </w:pPr>
+            <w:r>
+              <w:rPr>
+                <w:rFonts w:ascii="Calibri" w:eastAsia="Times New Roman" w:hAnsi="Calibri" w:cs="Calibri"/>
+                <w:color w:val="000000"/>
+                <w:sz w:val="20"/>
+                <w:szCs w:val="20"/>
+                <w:lang w:eastAsia="en-AU"/>
+              </w:rPr>
+              <w:t>15.000</w:t>
+            </w:r>
+          </w:p>
+        </w:tc>
+        <w:tc>
+          <w:tcPr>
+            <w:tcW w:w="920" w:type="dxa"/>
+            <w:tcBorders>
+              <w:top w:val="nil"/>
+              <w:left w:val="nil"/>
+              <w:bottom w:val="nil"/>
+              <w:right w:val="nil"/>
+            </w:tcBorders>
+            <w:shd w:val="clear" w:color="auto" w:fill="auto"/>
+            <w:noWrap/>
+            <w:vAlign w:val="bottom"/>
+            <w:hideMark/>
+          </w:tcPr>
+          <w:p>
+            <w:pPr>
+              <w:spacing w:after="0" w:line="240" w:lineRule="auto"/>
+              <w:jc w:val="right"/>
+              <w:rPr>
+                <w:rFonts w:ascii="Calibri" w:eastAsia="Times New Roman" w:hAnsi="Calibri" w:cs="Calibri"/>
+                <w:color w:val="000000"/>
+                <w:sz w:val="20"/>
+                <w:szCs w:val="20"/>
+                <w:lang w:eastAsia="en-AU"/>
+              </w:rPr>
+            </w:pPr>
+            <w:r>
+              <w:rPr>
+                <w:rFonts w:ascii="Calibri" w:eastAsia="Times New Roman" w:hAnsi="Calibri" w:cs="Calibri"/>
+                <w:color w:val="000000"/>
+                <w:sz w:val="20"/>
+                <w:szCs w:val="20"/>
+                <w:lang w:eastAsia="en-AU"/>
+              </w:rPr>
+              <w:t>7.500</w:t>
+            </w:r>
+          </w:p>
+        </w:tc>
+        <w:tc>
+          <w:tcPr>
+            <w:tcW w:w="920" w:type="dxa"/>
+            <w:tcBorders>
+              <w:top w:val="nil"/>
+              <w:left w:val="nil"/>
+              <w:bottom w:val="nil"/>
+              <w:right w:val="nil"/>
+            </w:tcBorders>
+            <w:shd w:val="clear" w:color="auto" w:fill="auto"/>
+            <w:noWrap/>
+            <w:vAlign w:val="bottom"/>
+            <w:hideMark/>
+          </w:tcPr>
+          <w:p>
+            <w:pPr>
+              <w:spacing w:after="0" w:line="240" w:lineRule="auto"/>
+              <w:jc w:val="right"/>
+              <w:rPr>
+                <w:rFonts w:ascii="Calibri" w:eastAsia="Times New Roman" w:hAnsi="Calibri" w:cs="Calibri"/>
+                <w:color w:val="000000"/>
+                <w:sz w:val="20"/>
+                <w:szCs w:val="20"/>
+                <w:lang w:eastAsia="en-AU"/>
+              </w:rPr>
+            </w:pPr>
+            <w:r>
+              <w:rPr>
+                <w:rFonts w:ascii="Calibri" w:eastAsia="Times New Roman" w:hAnsi="Calibri" w:cs="Calibri"/>
+                <w:color w:val="000000"/>
+                <w:sz w:val="20"/>
+                <w:szCs w:val="20"/>
+                <w:lang w:eastAsia="en-AU"/>
+              </w:rPr>
+              <w:t>1.000</w:t>
+            </w:r>
+          </w:p>
+        </w:tc>
+        <w:tc>
+          <w:tcPr>
+            <w:tcW w:w="920" w:type="dxa"/>
+            <w:tcBorders>
+              <w:top w:val="nil"/>
+              <w:left w:val="nil"/>
+              <w:bottom w:val="nil"/>
+              <w:right w:val="nil"/>
+            </w:tcBorders>
+            <w:shd w:val="clear" w:color="auto" w:fill="auto"/>
+            <w:noWrap/>
+            <w:vAlign w:val="bottom"/>
+            <w:hideMark/>
+          </w:tcPr>
+          <w:p>
+            <w:pPr>
+              <w:spacing w:after="0" w:line="240" w:lineRule="auto"/>
+              <w:jc w:val="right"/>
+              <w:rPr>
+                <w:rFonts w:ascii="Calibri" w:eastAsia="Times New Roman" w:hAnsi="Calibri" w:cs="Calibri"/>
+                <w:color w:val="000000"/>
+                <w:sz w:val="20"/>
+                <w:szCs w:val="20"/>
+                <w:lang w:eastAsia="en-AU"/>
+              </w:rPr>
+            </w:pPr>
+            <w:r>
+              <w:rPr>
+                <w:rFonts w:ascii="Calibri" w:eastAsia="Times New Roman" w:hAnsi="Calibri" w:cs="Calibri"/>
+                <w:color w:val="000000"/>
+                <w:sz w:val="20"/>
+                <w:szCs w:val="20"/>
+                <w:lang w:eastAsia="en-AU"/>
+              </w:rPr>
+              <w:t>2.000</w:t>
+            </w:r>
+          </w:p>
+        </w:tc>
+        <w:tc>
+          <w:tcPr>
+            <w:tcW w:w="925" w:type="dxa"/>
+            <w:tcBorders>
+              <w:top w:val="nil"/>
+              <w:left w:val="nil"/>
+              <w:bottom w:val="nil"/>
+              <w:right w:val="nil"/>
+            </w:tcBorders>
+            <w:shd w:val="clear" w:color="auto" w:fill="auto"/>
+            <w:noWrap/>
+            <w:vAlign w:val="bottom"/>
+            <w:hideMark/>
+          </w:tcPr>
+          <w:p>
+            <w:pPr>
+              <w:spacing w:after="0" w:line="240" w:lineRule="auto"/>
+              <w:jc w:val="right"/>
+              <w:rPr>
+                <w:rFonts w:ascii="Calibri" w:eastAsia="Times New Roman" w:hAnsi="Calibri" w:cs="Calibri"/>
+                <w:color w:val="000000"/>
+                <w:sz w:val="20"/>
+                <w:szCs w:val="20"/>
+                <w:lang w:eastAsia="en-AU"/>
+              </w:rPr>
+            </w:pPr>
+            <w:r>
+              <w:rPr>
+                <w:rFonts w:ascii="Calibri" w:eastAsia="Times New Roman" w:hAnsi="Calibri" w:cs="Calibri"/>
+                <w:color w:val="000000"/>
+                <w:sz w:val="20"/>
+                <w:szCs w:val="20"/>
+                <w:lang w:eastAsia="en-AU"/>
+              </w:rPr>
+              <w:t>1.000</w:t>
+            </w:r>
+          </w:p>
+        </w:tc>
+        <w:tc>
+          <w:tcPr>
+            <w:tcW w:w="920" w:type="dxa"/>
+            <w:tcBorders>
+              <w:top w:val="nil"/>
+              <w:left w:val="nil"/>
+              <w:bottom w:val="nil"/>
+              <w:right w:val="nil"/>
+            </w:tcBorders>
+            <w:shd w:val="clear" w:color="auto" w:fill="auto"/>
+            <w:noWrap/>
+            <w:vAlign w:val="bottom"/>
+            <w:hideMark/>
+          </w:tcPr>
+          <w:p>
+            <w:pPr>
+              <w:spacing w:after="0" w:line="240" w:lineRule="auto"/>
+              <w:jc w:val="right"/>
+              <w:rPr>
+                <w:rFonts w:ascii="Calibri" w:eastAsia="Times New Roman" w:hAnsi="Calibri" w:cs="Calibri"/>
+                <w:color w:val="000000"/>
+                <w:sz w:val="20"/>
+                <w:szCs w:val="20"/>
+                <w:lang w:eastAsia="en-AU"/>
+              </w:rPr>
+            </w:pPr>
+            <w:r>
+              <w:rPr>
+                <w:rFonts w:ascii="Calibri" w:eastAsia="Times New Roman" w:hAnsi="Calibri" w:cs="Calibri"/>
+                <w:color w:val="000000"/>
+                <w:sz w:val="20"/>
+                <w:szCs w:val="20"/>
+                <w:lang w:eastAsia="en-AU"/>
+              </w:rPr>
+              <w:t>4.500</w:t>
+            </w:r>
+          </w:p>
+        </w:tc>
+        <w:tc>
+          <w:tcPr>
+            <w:tcW w:w="920" w:type="dxa"/>
+            <w:tcBorders>
+              <w:top w:val="nil"/>
+              <w:left w:val="nil"/>
+              <w:bottom w:val="nil"/>
+              <w:right w:val="nil"/>
+            </w:tcBorders>
+            <w:shd w:val="clear" w:color="auto" w:fill="auto"/>
+            <w:noWrap/>
+            <w:vAlign w:val="bottom"/>
+            <w:hideMark/>
+          </w:tcPr>
+          <w:p>
+            <w:pPr>
+              <w:spacing w:after="0" w:line="240" w:lineRule="auto"/>
+              <w:jc w:val="right"/>
+              <w:rPr>
+                <w:rFonts w:ascii="Calibri" w:eastAsia="Times New Roman" w:hAnsi="Calibri" w:cs="Calibri"/>
+                <w:color w:val="000000"/>
+                <w:sz w:val="20"/>
+                <w:szCs w:val="20"/>
+                <w:lang w:eastAsia="en-AU"/>
+              </w:rPr>
+            </w:pPr>
+            <w:r>
+              <w:rPr>
+                <w:rFonts w:ascii="Calibri" w:eastAsia="Times New Roman" w:hAnsi="Calibri" w:cs="Calibri"/>
+                <w:color w:val="000000"/>
+                <w:sz w:val="20"/>
+                <w:szCs w:val="20"/>
+                <w:lang w:eastAsia="en-AU"/>
+              </w:rPr>
+              <w:t>8.000</w:t>
+            </w:r>
+          </w:p>
+        </w:tc>
+      </w:tr>
+      <w:tr>
+        <w:trPr>
+          <w:trHeight w:val="300"/>
+        </w:trPr>
+        <w:tc>
+          <w:tcPr>
+            <w:tcW w:w="1011" w:type="dxa"/>
+            <w:tcBorders>
+              <w:top w:val="nil"/>
+              <w:left w:val="nil"/>
+              <w:bottom w:val="nil"/>
+              <w:right w:val="nil"/>
+            </w:tcBorders>
+            <w:shd w:val="clear" w:color="auto" w:fill="auto"/>
+            <w:noWrap/>
+            <w:vAlign w:val="bottom"/>
+            <w:hideMark/>
+          </w:tcPr>
+          <w:p>
+            <w:pPr>
+              <w:spacing w:after="0" w:line="240" w:lineRule="auto"/>
+              <w:rPr>
+                <w:rFonts w:ascii="Calibri" w:eastAsia="Times New Roman" w:hAnsi="Calibri" w:cs="Calibri"/>
+                <w:color w:val="000000"/>
+                <w:sz w:val="20"/>
+                <w:szCs w:val="20"/>
+                <w:lang w:eastAsia="en-AU"/>
+              </w:rPr>
+            </w:pPr>
+            <w:r>
+              <w:rPr>
+                <w:rFonts w:ascii="Calibri" w:eastAsia="Times New Roman" w:hAnsi="Calibri" w:cs="Calibri"/>
+                <w:color w:val="000000"/>
+                <w:sz w:val="20"/>
+                <w:szCs w:val="20"/>
+                <w:lang w:eastAsia="en-AU"/>
+              </w:rPr>
+              <w:t>3</w:t>
+            </w:r>
+          </w:p>
+        </w:tc>
+        <w:tc>
+          <w:tcPr>
+            <w:tcW w:w="920" w:type="dxa"/>
+            <w:tcBorders>
+              <w:top w:val="nil"/>
+              <w:left w:val="nil"/>
+              <w:bottom w:val="nil"/>
+              <w:right w:val="nil"/>
+            </w:tcBorders>
+            <w:shd w:val="clear" w:color="auto" w:fill="auto"/>
+            <w:noWrap/>
+            <w:vAlign w:val="bottom"/>
+            <w:hideMark/>
+          </w:tcPr>
+          <w:p>
+            <w:pPr>
+              <w:spacing w:after="0" w:line="240" w:lineRule="auto"/>
+              <w:jc w:val="right"/>
+              <w:rPr>
+                <w:rFonts w:ascii="Calibri" w:eastAsia="Times New Roman" w:hAnsi="Calibri" w:cs="Calibri"/>
+                <w:color w:val="000000"/>
+                <w:sz w:val="20"/>
+                <w:szCs w:val="20"/>
+                <w:lang w:eastAsia="en-AU"/>
+              </w:rPr>
+            </w:pPr>
+            <w:r>
+              <w:rPr>
+                <w:rFonts w:ascii="Calibri" w:eastAsia="Times New Roman" w:hAnsi="Calibri" w:cs="Calibri"/>
+                <w:color w:val="000000"/>
+                <w:sz w:val="20"/>
+                <w:szCs w:val="20"/>
+                <w:lang w:eastAsia="en-AU"/>
+              </w:rPr>
+              <w:t>18.250</w:t>
+            </w:r>
+          </w:p>
+        </w:tc>
+        <w:tc>
+          <w:tcPr>
+            <w:tcW w:w="1046" w:type="dxa"/>
+            <w:tcBorders>
+              <w:top w:val="nil"/>
+              <w:left w:val="nil"/>
+              <w:bottom w:val="nil"/>
+              <w:right w:val="nil"/>
+            </w:tcBorders>
+            <w:shd w:val="clear" w:color="auto" w:fill="auto"/>
+            <w:noWrap/>
+            <w:vAlign w:val="bottom"/>
+            <w:hideMark/>
+          </w:tcPr>
+          <w:p>
+            <w:pPr>
+              <w:spacing w:after="0" w:line="240" w:lineRule="auto"/>
+              <w:jc w:val="right"/>
+              <w:rPr>
+                <w:rFonts w:ascii="Calibri" w:eastAsia="Times New Roman" w:hAnsi="Calibri" w:cs="Calibri"/>
+                <w:color w:val="000000"/>
+                <w:sz w:val="20"/>
+                <w:szCs w:val="20"/>
+                <w:lang w:eastAsia="en-AU"/>
+              </w:rPr>
+            </w:pPr>
+            <w:r>
+              <w:rPr>
+                <w:rFonts w:ascii="Calibri" w:eastAsia="Times New Roman" w:hAnsi="Calibri" w:cs="Calibri"/>
+                <w:color w:val="000000"/>
+                <w:sz w:val="20"/>
+                <w:szCs w:val="20"/>
+                <w:lang w:eastAsia="en-AU"/>
+              </w:rPr>
+              <w:t>1.500</w:t>
+            </w:r>
+          </w:p>
+        </w:tc>
+        <w:tc>
+          <w:tcPr>
+            <w:tcW w:w="794" w:type="dxa"/>
+            <w:tcBorders>
+              <w:top w:val="nil"/>
+              <w:left w:val="nil"/>
+              <w:bottom w:val="nil"/>
+              <w:right w:val="nil"/>
+            </w:tcBorders>
+            <w:shd w:val="clear" w:color="auto" w:fill="auto"/>
+            <w:noWrap/>
+            <w:vAlign w:val="bottom"/>
+            <w:hideMark/>
+          </w:tcPr>
+          <w:p>
+            <w:pPr>
+              <w:spacing w:after="0" w:line="240" w:lineRule="auto"/>
+              <w:jc w:val="right"/>
+              <w:rPr>
+                <w:rFonts w:ascii="Calibri" w:eastAsia="Times New Roman" w:hAnsi="Calibri" w:cs="Calibri"/>
+                <w:color w:val="000000"/>
+                <w:sz w:val="20"/>
+                <w:szCs w:val="20"/>
+                <w:lang w:eastAsia="en-AU"/>
+              </w:rPr>
+            </w:pPr>
+            <w:r>
+              <w:rPr>
+                <w:rFonts w:ascii="Calibri" w:eastAsia="Times New Roman" w:hAnsi="Calibri" w:cs="Calibri"/>
+                <w:color w:val="000000"/>
+                <w:sz w:val="20"/>
+                <w:szCs w:val="20"/>
+                <w:lang w:eastAsia="en-AU"/>
+              </w:rPr>
+              <w:t>2.625</w:t>
+            </w:r>
+          </w:p>
+        </w:tc>
+        <w:tc>
+          <w:tcPr>
+            <w:tcW w:w="920" w:type="dxa"/>
+            <w:tcBorders>
+              <w:top w:val="nil"/>
+              <w:left w:val="nil"/>
+              <w:bottom w:val="nil"/>
+              <w:right w:val="nil"/>
+            </w:tcBorders>
+            <w:shd w:val="clear" w:color="auto" w:fill="auto"/>
+            <w:noWrap/>
+            <w:vAlign w:val="bottom"/>
+            <w:hideMark/>
+          </w:tcPr>
+          <w:p>
+            <w:pPr>
+              <w:spacing w:after="0" w:line="240" w:lineRule="auto"/>
+              <w:jc w:val="right"/>
+              <w:rPr>
+                <w:rFonts w:ascii="Calibri" w:eastAsia="Times New Roman" w:hAnsi="Calibri" w:cs="Calibri"/>
+                <w:color w:val="000000"/>
+                <w:sz w:val="20"/>
+                <w:szCs w:val="20"/>
+                <w:lang w:eastAsia="en-AU"/>
+              </w:rPr>
+            </w:pPr>
+            <w:r>
+              <w:rPr>
+                <w:rFonts w:ascii="Calibri" w:eastAsia="Times New Roman" w:hAnsi="Calibri" w:cs="Calibri"/>
+                <w:color w:val="000000"/>
+                <w:sz w:val="20"/>
+                <w:szCs w:val="20"/>
+                <w:lang w:eastAsia="en-AU"/>
+              </w:rPr>
+              <w:t>4.125</w:t>
+            </w:r>
+          </w:p>
+        </w:tc>
+        <w:tc>
+          <w:tcPr>
+            <w:tcW w:w="920" w:type="dxa"/>
+            <w:tcBorders>
+              <w:top w:val="nil"/>
+              <w:left w:val="nil"/>
+              <w:bottom w:val="nil"/>
+              <w:right w:val="nil"/>
+            </w:tcBorders>
+            <w:shd w:val="clear" w:color="auto" w:fill="auto"/>
+            <w:noWrap/>
+            <w:vAlign w:val="bottom"/>
+            <w:hideMark/>
+          </w:tcPr>
+          <w:p>
+            <w:pPr>
+              <w:spacing w:after="0" w:line="240" w:lineRule="auto"/>
+              <w:jc w:val="right"/>
+              <w:rPr>
+                <w:rFonts w:ascii="Calibri" w:eastAsia="Times New Roman" w:hAnsi="Calibri" w:cs="Calibri"/>
+                <w:color w:val="000000"/>
+                <w:sz w:val="20"/>
+                <w:szCs w:val="20"/>
+                <w:lang w:eastAsia="en-AU"/>
+              </w:rPr>
+            </w:pPr>
+            <w:r>
+              <w:rPr>
+                <w:rFonts w:ascii="Calibri" w:eastAsia="Times New Roman" w:hAnsi="Calibri" w:cs="Calibri"/>
+                <w:color w:val="000000"/>
+                <w:sz w:val="20"/>
+                <w:szCs w:val="20"/>
+                <w:lang w:eastAsia="en-AU"/>
+              </w:rPr>
+              <w:t>3.125</w:t>
+            </w:r>
+          </w:p>
+        </w:tc>
+        <w:tc>
+          <w:tcPr>
+            <w:tcW w:w="920" w:type="dxa"/>
+            <w:tcBorders>
+              <w:top w:val="nil"/>
+              <w:left w:val="nil"/>
+              <w:bottom w:val="nil"/>
+              <w:right w:val="nil"/>
+            </w:tcBorders>
+            <w:shd w:val="clear" w:color="auto" w:fill="auto"/>
+            <w:noWrap/>
+            <w:vAlign w:val="bottom"/>
+            <w:hideMark/>
+          </w:tcPr>
+          <w:p>
+            <w:pPr>
+              <w:spacing w:after="0" w:line="240" w:lineRule="auto"/>
+              <w:jc w:val="right"/>
+              <w:rPr>
+                <w:rFonts w:ascii="Calibri" w:eastAsia="Times New Roman" w:hAnsi="Calibri" w:cs="Calibri"/>
+                <w:color w:val="000000"/>
+                <w:sz w:val="20"/>
+                <w:szCs w:val="20"/>
+                <w:lang w:eastAsia="en-AU"/>
+              </w:rPr>
+            </w:pPr>
+            <w:r>
+              <w:rPr>
+                <w:rFonts w:ascii="Calibri" w:eastAsia="Times New Roman" w:hAnsi="Calibri" w:cs="Calibri"/>
+                <w:color w:val="000000"/>
+                <w:sz w:val="20"/>
+                <w:szCs w:val="20"/>
+                <w:lang w:eastAsia="en-AU"/>
+              </w:rPr>
+              <w:t>2.750</w:t>
+            </w:r>
+          </w:p>
+        </w:tc>
+        <w:tc>
+          <w:tcPr>
+            <w:tcW w:w="920" w:type="dxa"/>
+            <w:tcBorders>
+              <w:top w:val="nil"/>
+              <w:left w:val="nil"/>
+              <w:bottom w:val="nil"/>
+              <w:right w:val="nil"/>
+            </w:tcBorders>
+            <w:shd w:val="clear" w:color="auto" w:fill="auto"/>
+            <w:noWrap/>
+            <w:vAlign w:val="bottom"/>
+            <w:hideMark/>
+          </w:tcPr>
+          <w:p>
+            <w:pPr>
+              <w:spacing w:after="0" w:line="240" w:lineRule="auto"/>
+              <w:jc w:val="right"/>
+              <w:rPr>
+                <w:rFonts w:ascii="Calibri" w:eastAsia="Times New Roman" w:hAnsi="Calibri" w:cs="Calibri"/>
+                <w:color w:val="000000"/>
+                <w:sz w:val="20"/>
+                <w:szCs w:val="20"/>
+                <w:lang w:eastAsia="en-AU"/>
+              </w:rPr>
+            </w:pPr>
+            <w:r>
+              <w:rPr>
+                <w:rFonts w:ascii="Calibri" w:eastAsia="Times New Roman" w:hAnsi="Calibri" w:cs="Calibri"/>
+                <w:color w:val="000000"/>
+                <w:sz w:val="20"/>
+                <w:szCs w:val="20"/>
+                <w:lang w:eastAsia="en-AU"/>
+              </w:rPr>
+              <w:t>2.375</w:t>
+            </w:r>
+          </w:p>
+        </w:tc>
+        <w:tc>
+          <w:tcPr>
+            <w:tcW w:w="925" w:type="dxa"/>
+            <w:tcBorders>
+              <w:top w:val="nil"/>
+              <w:left w:val="nil"/>
+              <w:bottom w:val="nil"/>
+              <w:right w:val="nil"/>
+            </w:tcBorders>
+            <w:shd w:val="clear" w:color="auto" w:fill="auto"/>
+            <w:noWrap/>
+            <w:vAlign w:val="bottom"/>
+            <w:hideMark/>
+          </w:tcPr>
+          <w:p>
+            <w:pPr>
+              <w:spacing w:after="0" w:line="240" w:lineRule="auto"/>
+              <w:jc w:val="right"/>
+              <w:rPr>
+                <w:rFonts w:ascii="Calibri" w:eastAsia="Times New Roman" w:hAnsi="Calibri" w:cs="Calibri"/>
+                <w:color w:val="000000"/>
+                <w:sz w:val="20"/>
+                <w:szCs w:val="20"/>
+                <w:lang w:eastAsia="en-AU"/>
+              </w:rPr>
+            </w:pPr>
+            <w:r>
+              <w:rPr>
+                <w:rFonts w:ascii="Calibri" w:eastAsia="Times New Roman" w:hAnsi="Calibri" w:cs="Calibri"/>
+                <w:color w:val="000000"/>
+                <w:sz w:val="20"/>
+                <w:szCs w:val="20"/>
+                <w:lang w:eastAsia="en-AU"/>
+              </w:rPr>
+              <w:t>2.375</w:t>
+            </w:r>
+          </w:p>
+        </w:tc>
+        <w:tc>
+          <w:tcPr>
+            <w:tcW w:w="920" w:type="dxa"/>
+            <w:tcBorders>
+              <w:top w:val="nil"/>
+              <w:left w:val="nil"/>
+              <w:bottom w:val="nil"/>
+              <w:right w:val="nil"/>
+            </w:tcBorders>
+            <w:shd w:val="clear" w:color="auto" w:fill="auto"/>
+            <w:noWrap/>
+            <w:vAlign w:val="bottom"/>
+            <w:hideMark/>
+          </w:tcPr>
+          <w:p>
+            <w:pPr>
+              <w:spacing w:after="0" w:line="240" w:lineRule="auto"/>
+              <w:jc w:val="right"/>
+              <w:rPr>
+                <w:rFonts w:ascii="Calibri" w:eastAsia="Times New Roman" w:hAnsi="Calibri" w:cs="Calibri"/>
+                <w:color w:val="000000"/>
+                <w:sz w:val="20"/>
+                <w:szCs w:val="20"/>
+                <w:lang w:eastAsia="en-AU"/>
+              </w:rPr>
+            </w:pPr>
+            <w:r>
+              <w:rPr>
+                <w:rFonts w:ascii="Calibri" w:eastAsia="Times New Roman" w:hAnsi="Calibri" w:cs="Calibri"/>
+                <w:color w:val="000000"/>
+                <w:sz w:val="20"/>
+                <w:szCs w:val="20"/>
+                <w:lang w:eastAsia="en-AU"/>
+              </w:rPr>
+              <w:t>2.750</w:t>
+            </w:r>
+          </w:p>
+        </w:tc>
+        <w:tc>
+          <w:tcPr>
+            <w:tcW w:w="920" w:type="dxa"/>
+            <w:tcBorders>
+              <w:top w:val="nil"/>
+              <w:left w:val="nil"/>
+              <w:bottom w:val="nil"/>
+              <w:right w:val="nil"/>
+            </w:tcBorders>
+            <w:shd w:val="clear" w:color="auto" w:fill="auto"/>
+            <w:noWrap/>
+            <w:vAlign w:val="bottom"/>
+            <w:hideMark/>
+          </w:tcPr>
+          <w:p>
+            <w:pPr>
+              <w:spacing w:after="0" w:line="240" w:lineRule="auto"/>
+              <w:jc w:val="right"/>
+              <w:rPr>
+                <w:rFonts w:ascii="Calibri" w:eastAsia="Times New Roman" w:hAnsi="Calibri" w:cs="Calibri"/>
+                <w:color w:val="000000"/>
+                <w:sz w:val="20"/>
+                <w:szCs w:val="20"/>
+                <w:lang w:eastAsia="en-AU"/>
+              </w:rPr>
+            </w:pPr>
+            <w:r>
+              <w:rPr>
+                <w:rFonts w:ascii="Calibri" w:eastAsia="Times New Roman" w:hAnsi="Calibri" w:cs="Calibri"/>
+                <w:color w:val="000000"/>
+                <w:sz w:val="20"/>
+                <w:szCs w:val="20"/>
+                <w:lang w:eastAsia="en-AU"/>
+              </w:rPr>
+              <w:t>3.750</w:t>
+            </w:r>
+          </w:p>
+        </w:tc>
+      </w:tr>
+      <w:tr>
+        <w:trPr>
+          <w:trHeight w:val="300"/>
+        </w:trPr>
+        <w:tc>
+          <w:tcPr>
+            <w:tcW w:w="1011" w:type="dxa"/>
+            <w:tcBorders>
+              <w:top w:val="nil"/>
+              <w:left w:val="nil"/>
+              <w:bottom w:val="nil"/>
+              <w:right w:val="nil"/>
+            </w:tcBorders>
+            <w:shd w:val="clear" w:color="auto" w:fill="auto"/>
+            <w:noWrap/>
+            <w:vAlign w:val="bottom"/>
+            <w:hideMark/>
+          </w:tcPr>
+          <w:p>
+            <w:pPr>
+              <w:spacing w:after="0" w:line="240" w:lineRule="auto"/>
+              <w:rPr>
+                <w:rFonts w:ascii="Calibri" w:eastAsia="Times New Roman" w:hAnsi="Calibri" w:cs="Calibri"/>
+                <w:color w:val="000000"/>
+                <w:sz w:val="20"/>
+                <w:szCs w:val="20"/>
+                <w:lang w:eastAsia="en-AU"/>
+              </w:rPr>
+            </w:pPr>
+            <w:r>
+              <w:rPr>
+                <w:rFonts w:ascii="Calibri" w:eastAsia="Times New Roman" w:hAnsi="Calibri" w:cs="Calibri"/>
+                <w:color w:val="000000"/>
+                <w:sz w:val="20"/>
+                <w:szCs w:val="20"/>
+                <w:lang w:eastAsia="en-AU"/>
+              </w:rPr>
+              <w:t>4</w:t>
+            </w:r>
+          </w:p>
+        </w:tc>
+        <w:tc>
+          <w:tcPr>
+            <w:tcW w:w="920" w:type="dxa"/>
+            <w:tcBorders>
+              <w:top w:val="nil"/>
+              <w:left w:val="nil"/>
+              <w:bottom w:val="nil"/>
+              <w:right w:val="nil"/>
+            </w:tcBorders>
+            <w:shd w:val="clear" w:color="auto" w:fill="auto"/>
+            <w:noWrap/>
+            <w:vAlign w:val="bottom"/>
+            <w:hideMark/>
+          </w:tcPr>
+          <w:p>
+            <w:pPr>
+              <w:spacing w:after="0" w:line="240" w:lineRule="auto"/>
+              <w:jc w:val="right"/>
+              <w:rPr>
+                <w:rFonts w:ascii="Calibri" w:eastAsia="Times New Roman" w:hAnsi="Calibri" w:cs="Calibri"/>
+                <w:color w:val="000000"/>
+                <w:sz w:val="20"/>
+                <w:szCs w:val="20"/>
+                <w:lang w:eastAsia="en-AU"/>
+              </w:rPr>
+            </w:pPr>
+            <w:r>
+              <w:rPr>
+                <w:rFonts w:ascii="Calibri" w:eastAsia="Times New Roman" w:hAnsi="Calibri" w:cs="Calibri"/>
+                <w:color w:val="000000"/>
+                <w:sz w:val="20"/>
+                <w:szCs w:val="20"/>
+                <w:lang w:eastAsia="en-AU"/>
+              </w:rPr>
+              <w:t>7.833</w:t>
+            </w:r>
+          </w:p>
+        </w:tc>
+        <w:tc>
+          <w:tcPr>
+            <w:tcW w:w="1046" w:type="dxa"/>
+            <w:tcBorders>
+              <w:top w:val="nil"/>
+              <w:left w:val="nil"/>
+              <w:bottom w:val="nil"/>
+              <w:right w:val="nil"/>
+            </w:tcBorders>
+            <w:shd w:val="clear" w:color="auto" w:fill="auto"/>
+            <w:noWrap/>
+            <w:vAlign w:val="bottom"/>
+            <w:hideMark/>
+          </w:tcPr>
+          <w:p>
+            <w:pPr>
+              <w:spacing w:after="0" w:line="240" w:lineRule="auto"/>
+              <w:jc w:val="right"/>
+              <w:rPr>
+                <w:rFonts w:ascii="Calibri" w:eastAsia="Times New Roman" w:hAnsi="Calibri" w:cs="Calibri"/>
+                <w:color w:val="000000"/>
+                <w:sz w:val="20"/>
+                <w:szCs w:val="20"/>
+                <w:lang w:eastAsia="en-AU"/>
+              </w:rPr>
+            </w:pPr>
+            <w:r>
+              <w:rPr>
+                <w:rFonts w:ascii="Calibri" w:eastAsia="Times New Roman" w:hAnsi="Calibri" w:cs="Calibri"/>
+                <w:color w:val="000000"/>
+                <w:sz w:val="20"/>
+                <w:szCs w:val="20"/>
+                <w:lang w:eastAsia="en-AU"/>
+              </w:rPr>
+              <w:t>2.833</w:t>
+            </w:r>
+          </w:p>
+        </w:tc>
+        <w:tc>
+          <w:tcPr>
+            <w:tcW w:w="794" w:type="dxa"/>
+            <w:tcBorders>
+              <w:top w:val="nil"/>
+              <w:left w:val="nil"/>
+              <w:bottom w:val="nil"/>
+              <w:right w:val="nil"/>
+            </w:tcBorders>
+            <w:shd w:val="clear" w:color="auto" w:fill="auto"/>
+            <w:noWrap/>
+            <w:vAlign w:val="bottom"/>
+            <w:hideMark/>
+          </w:tcPr>
+          <w:p>
+            <w:pPr>
+              <w:spacing w:after="0" w:line="240" w:lineRule="auto"/>
+              <w:jc w:val="right"/>
+              <w:rPr>
+                <w:rFonts w:ascii="Calibri" w:eastAsia="Times New Roman" w:hAnsi="Calibri" w:cs="Calibri"/>
+                <w:color w:val="000000"/>
+                <w:sz w:val="20"/>
+                <w:szCs w:val="20"/>
+                <w:lang w:eastAsia="en-AU"/>
+              </w:rPr>
+            </w:pPr>
+            <w:r>
+              <w:rPr>
+                <w:rFonts w:ascii="Calibri" w:eastAsia="Times New Roman" w:hAnsi="Calibri" w:cs="Calibri"/>
+                <w:color w:val="000000"/>
+                <w:sz w:val="20"/>
+                <w:szCs w:val="20"/>
+                <w:lang w:eastAsia="en-AU"/>
+              </w:rPr>
+              <w:t>2.167</w:t>
+            </w:r>
+          </w:p>
+        </w:tc>
+        <w:tc>
+          <w:tcPr>
+            <w:tcW w:w="920" w:type="dxa"/>
+            <w:tcBorders>
+              <w:top w:val="nil"/>
+              <w:left w:val="nil"/>
+              <w:bottom w:val="nil"/>
+              <w:right w:val="nil"/>
+            </w:tcBorders>
+            <w:shd w:val="clear" w:color="auto" w:fill="auto"/>
+            <w:noWrap/>
+            <w:vAlign w:val="bottom"/>
+            <w:hideMark/>
+          </w:tcPr>
+          <w:p>
+            <w:pPr>
+              <w:spacing w:after="0" w:line="240" w:lineRule="auto"/>
+              <w:jc w:val="right"/>
+              <w:rPr>
+                <w:rFonts w:ascii="Calibri" w:eastAsia="Times New Roman" w:hAnsi="Calibri" w:cs="Calibri"/>
+                <w:color w:val="000000"/>
+                <w:sz w:val="20"/>
+                <w:szCs w:val="20"/>
+                <w:lang w:eastAsia="en-AU"/>
+              </w:rPr>
+            </w:pPr>
+            <w:r>
+              <w:rPr>
+                <w:rFonts w:ascii="Calibri" w:eastAsia="Times New Roman" w:hAnsi="Calibri" w:cs="Calibri"/>
+                <w:color w:val="000000"/>
+                <w:sz w:val="20"/>
+                <w:szCs w:val="20"/>
+                <w:lang w:eastAsia="en-AU"/>
+              </w:rPr>
+              <w:t>1.056</w:t>
+            </w:r>
+          </w:p>
+        </w:tc>
+        <w:tc>
+          <w:tcPr>
+            <w:tcW w:w="920" w:type="dxa"/>
+            <w:tcBorders>
+              <w:top w:val="nil"/>
+              <w:left w:val="nil"/>
+              <w:bottom w:val="nil"/>
+              <w:right w:val="nil"/>
+            </w:tcBorders>
+            <w:shd w:val="clear" w:color="auto" w:fill="auto"/>
+            <w:noWrap/>
+            <w:vAlign w:val="bottom"/>
+            <w:hideMark/>
+          </w:tcPr>
+          <w:p>
+            <w:pPr>
+              <w:spacing w:after="0" w:line="240" w:lineRule="auto"/>
+              <w:jc w:val="right"/>
+              <w:rPr>
+                <w:rFonts w:ascii="Calibri" w:eastAsia="Times New Roman" w:hAnsi="Calibri" w:cs="Calibri"/>
+                <w:color w:val="000000"/>
+                <w:sz w:val="20"/>
+                <w:szCs w:val="20"/>
+                <w:lang w:eastAsia="en-AU"/>
+              </w:rPr>
+            </w:pPr>
+            <w:r>
+              <w:rPr>
+                <w:rFonts w:ascii="Calibri" w:eastAsia="Times New Roman" w:hAnsi="Calibri" w:cs="Calibri"/>
+                <w:color w:val="000000"/>
+                <w:sz w:val="20"/>
+                <w:szCs w:val="20"/>
+                <w:lang w:eastAsia="en-AU"/>
+              </w:rPr>
+              <w:t>1.444</w:t>
+            </w:r>
+          </w:p>
+        </w:tc>
+        <w:tc>
+          <w:tcPr>
+            <w:tcW w:w="920" w:type="dxa"/>
+            <w:tcBorders>
+              <w:top w:val="nil"/>
+              <w:left w:val="nil"/>
+              <w:bottom w:val="nil"/>
+              <w:right w:val="nil"/>
+            </w:tcBorders>
+            <w:shd w:val="clear" w:color="auto" w:fill="auto"/>
+            <w:noWrap/>
+            <w:vAlign w:val="bottom"/>
+            <w:hideMark/>
+          </w:tcPr>
+          <w:p>
+            <w:pPr>
+              <w:spacing w:after="0" w:line="240" w:lineRule="auto"/>
+              <w:jc w:val="right"/>
+              <w:rPr>
+                <w:rFonts w:ascii="Calibri" w:eastAsia="Times New Roman" w:hAnsi="Calibri" w:cs="Calibri"/>
+                <w:color w:val="000000"/>
+                <w:sz w:val="20"/>
+                <w:szCs w:val="20"/>
+                <w:lang w:eastAsia="en-AU"/>
+              </w:rPr>
+            </w:pPr>
+            <w:r>
+              <w:rPr>
+                <w:rFonts w:ascii="Calibri" w:eastAsia="Times New Roman" w:hAnsi="Calibri" w:cs="Calibri"/>
+                <w:color w:val="000000"/>
+                <w:sz w:val="20"/>
+                <w:szCs w:val="20"/>
+                <w:lang w:eastAsia="en-AU"/>
+              </w:rPr>
+              <w:t>1.889</w:t>
+            </w:r>
+          </w:p>
+        </w:tc>
+        <w:tc>
+          <w:tcPr>
+            <w:tcW w:w="920" w:type="dxa"/>
+            <w:tcBorders>
+              <w:top w:val="nil"/>
+              <w:left w:val="nil"/>
+              <w:bottom w:val="nil"/>
+              <w:right w:val="nil"/>
+            </w:tcBorders>
+            <w:shd w:val="clear" w:color="auto" w:fill="auto"/>
+            <w:noWrap/>
+            <w:vAlign w:val="bottom"/>
+            <w:hideMark/>
+          </w:tcPr>
+          <w:p>
+            <w:pPr>
+              <w:spacing w:after="0" w:line="240" w:lineRule="auto"/>
+              <w:jc w:val="right"/>
+              <w:rPr>
+                <w:rFonts w:ascii="Calibri" w:eastAsia="Times New Roman" w:hAnsi="Calibri" w:cs="Calibri"/>
+                <w:color w:val="000000"/>
+                <w:sz w:val="20"/>
+                <w:szCs w:val="20"/>
+                <w:lang w:eastAsia="en-AU"/>
+              </w:rPr>
+            </w:pPr>
+            <w:r>
+              <w:rPr>
+                <w:rFonts w:ascii="Calibri" w:eastAsia="Times New Roman" w:hAnsi="Calibri" w:cs="Calibri"/>
+                <w:color w:val="000000"/>
+                <w:sz w:val="20"/>
+                <w:szCs w:val="20"/>
+                <w:lang w:eastAsia="en-AU"/>
+              </w:rPr>
+              <w:t>2.444</w:t>
+            </w:r>
+          </w:p>
+        </w:tc>
+        <w:tc>
+          <w:tcPr>
+            <w:tcW w:w="925" w:type="dxa"/>
+            <w:tcBorders>
+              <w:top w:val="nil"/>
+              <w:left w:val="nil"/>
+              <w:bottom w:val="nil"/>
+              <w:right w:val="nil"/>
+            </w:tcBorders>
+            <w:shd w:val="clear" w:color="auto" w:fill="auto"/>
+            <w:noWrap/>
+            <w:vAlign w:val="bottom"/>
+            <w:hideMark/>
+          </w:tcPr>
+          <w:p>
+            <w:pPr>
+              <w:spacing w:after="0" w:line="240" w:lineRule="auto"/>
+              <w:jc w:val="right"/>
+              <w:rPr>
+                <w:rFonts w:ascii="Calibri" w:eastAsia="Times New Roman" w:hAnsi="Calibri" w:cs="Calibri"/>
+                <w:color w:val="000000"/>
+                <w:sz w:val="20"/>
+                <w:szCs w:val="20"/>
+                <w:lang w:eastAsia="en-AU"/>
+              </w:rPr>
+            </w:pPr>
+            <w:r>
+              <w:rPr>
+                <w:rFonts w:ascii="Calibri" w:eastAsia="Times New Roman" w:hAnsi="Calibri" w:cs="Calibri"/>
+                <w:color w:val="000000"/>
+                <w:sz w:val="20"/>
+                <w:szCs w:val="20"/>
+                <w:lang w:eastAsia="en-AU"/>
+              </w:rPr>
+              <w:t>1.722</w:t>
+            </w:r>
+          </w:p>
+        </w:tc>
+        <w:tc>
+          <w:tcPr>
+            <w:tcW w:w="920" w:type="dxa"/>
+            <w:tcBorders>
+              <w:top w:val="nil"/>
+              <w:left w:val="nil"/>
+              <w:bottom w:val="nil"/>
+              <w:right w:val="nil"/>
+            </w:tcBorders>
+            <w:shd w:val="clear" w:color="auto" w:fill="auto"/>
+            <w:noWrap/>
+            <w:vAlign w:val="bottom"/>
+            <w:hideMark/>
+          </w:tcPr>
+          <w:p>
+            <w:pPr>
+              <w:spacing w:after="0" w:line="240" w:lineRule="auto"/>
+              <w:jc w:val="right"/>
+              <w:rPr>
+                <w:rFonts w:ascii="Calibri" w:eastAsia="Times New Roman" w:hAnsi="Calibri" w:cs="Calibri"/>
+                <w:color w:val="000000"/>
+                <w:sz w:val="20"/>
+                <w:szCs w:val="20"/>
+                <w:lang w:eastAsia="en-AU"/>
+              </w:rPr>
+            </w:pPr>
+            <w:r>
+              <w:rPr>
+                <w:rFonts w:ascii="Calibri" w:eastAsia="Times New Roman" w:hAnsi="Calibri" w:cs="Calibri"/>
+                <w:color w:val="000000"/>
+                <w:sz w:val="20"/>
+                <w:szCs w:val="20"/>
+                <w:lang w:eastAsia="en-AU"/>
+              </w:rPr>
+              <w:t>1.667</w:t>
+            </w:r>
+          </w:p>
+        </w:tc>
+        <w:tc>
+          <w:tcPr>
+            <w:tcW w:w="920" w:type="dxa"/>
+            <w:tcBorders>
+              <w:top w:val="nil"/>
+              <w:left w:val="nil"/>
+              <w:bottom w:val="nil"/>
+              <w:right w:val="nil"/>
+            </w:tcBorders>
+            <w:shd w:val="clear" w:color="auto" w:fill="auto"/>
+            <w:noWrap/>
+            <w:vAlign w:val="bottom"/>
+            <w:hideMark/>
+          </w:tcPr>
+          <w:p>
+            <w:pPr>
+              <w:spacing w:after="0" w:line="240" w:lineRule="auto"/>
+              <w:jc w:val="right"/>
+              <w:rPr>
+                <w:rFonts w:ascii="Calibri" w:eastAsia="Times New Roman" w:hAnsi="Calibri" w:cs="Calibri"/>
+                <w:color w:val="000000"/>
+                <w:sz w:val="20"/>
+                <w:szCs w:val="20"/>
+                <w:lang w:eastAsia="en-AU"/>
+              </w:rPr>
+            </w:pPr>
+            <w:r>
+              <w:rPr>
+                <w:rFonts w:ascii="Calibri" w:eastAsia="Times New Roman" w:hAnsi="Calibri" w:cs="Calibri"/>
+                <w:color w:val="000000"/>
+                <w:sz w:val="20"/>
+                <w:szCs w:val="20"/>
+                <w:lang w:eastAsia="en-AU"/>
+              </w:rPr>
+              <w:t>0.889</w:t>
+            </w:r>
+          </w:p>
+        </w:tc>
+      </w:tr>
+      <w:tr>
+        <w:trPr>
+          <w:trHeight w:val="300"/>
+        </w:trPr>
+        <w:tc>
+          <w:tcPr>
+            <w:tcW w:w="1011" w:type="dxa"/>
+            <w:tcBorders>
+              <w:top w:val="single" w:sz="4" w:space="0" w:color="8EA9DB"/>
+              <w:left w:val="nil"/>
+              <w:bottom w:val="nil"/>
+              <w:right w:val="nil"/>
+            </w:tcBorders>
+            <w:shd w:val="clear" w:color="D9E1F2" w:fill="D9E1F2"/>
+            <w:noWrap/>
+            <w:vAlign w:val="bottom"/>
+            <w:hideMark/>
+          </w:tcPr>
+          <w:p>
+            <w:pPr>
+              <w:spacing w:after="0" w:line="240" w:lineRule="auto"/>
+              <w:rPr>
+                <w:rFonts w:ascii="Calibri" w:eastAsia="Times New Roman" w:hAnsi="Calibri" w:cs="Calibri"/>
+                <w:b/>
+                <w:bCs/>
+                <w:color w:val="000000"/>
+                <w:sz w:val="20"/>
+                <w:szCs w:val="20"/>
+                <w:lang w:eastAsia="en-AU"/>
+              </w:rPr>
+            </w:pPr>
+            <w:r>
+              <w:rPr>
+                <w:rFonts w:ascii="Calibri" w:eastAsia="Times New Roman" w:hAnsi="Calibri" w:cs="Calibri"/>
+                <w:b/>
+                <w:bCs/>
+                <w:color w:val="000000"/>
+                <w:sz w:val="20"/>
+                <w:szCs w:val="20"/>
+                <w:lang w:eastAsia="en-AU"/>
+              </w:rPr>
+              <w:t>All</w:t>
+            </w:r>
+          </w:p>
+        </w:tc>
+        <w:tc>
+          <w:tcPr>
+            <w:tcW w:w="920" w:type="dxa"/>
+            <w:tcBorders>
+              <w:top w:val="single" w:sz="4" w:space="0" w:color="8EA9DB"/>
+              <w:left w:val="nil"/>
+              <w:bottom w:val="nil"/>
+              <w:right w:val="nil"/>
+            </w:tcBorders>
+            <w:shd w:val="clear" w:color="D9E1F2" w:fill="D9E1F2"/>
+            <w:noWrap/>
+            <w:vAlign w:val="bottom"/>
+            <w:hideMark/>
+          </w:tcPr>
+          <w:p>
+            <w:pPr>
+              <w:spacing w:after="0" w:line="240" w:lineRule="auto"/>
+              <w:jc w:val="right"/>
+              <w:rPr>
+                <w:rFonts w:ascii="Calibri" w:eastAsia="Times New Roman" w:hAnsi="Calibri" w:cs="Calibri"/>
+                <w:b/>
+                <w:bCs/>
+                <w:color w:val="000000"/>
+                <w:sz w:val="20"/>
+                <w:szCs w:val="20"/>
+                <w:lang w:eastAsia="en-AU"/>
+              </w:rPr>
+            </w:pPr>
+            <w:r>
+              <w:rPr>
+                <w:rFonts w:ascii="Calibri" w:eastAsia="Times New Roman" w:hAnsi="Calibri" w:cs="Calibri"/>
+                <w:b/>
+                <w:bCs/>
+                <w:color w:val="000000"/>
+                <w:sz w:val="20"/>
+                <w:szCs w:val="20"/>
+                <w:lang w:eastAsia="en-AU"/>
+              </w:rPr>
+              <w:t>12.464</w:t>
+            </w:r>
+          </w:p>
+        </w:tc>
+        <w:tc>
+          <w:tcPr>
+            <w:tcW w:w="1046" w:type="dxa"/>
+            <w:tcBorders>
+              <w:top w:val="single" w:sz="4" w:space="0" w:color="8EA9DB"/>
+              <w:left w:val="nil"/>
+              <w:bottom w:val="nil"/>
+              <w:right w:val="nil"/>
+            </w:tcBorders>
+            <w:shd w:val="clear" w:color="D9E1F2" w:fill="D9E1F2"/>
+            <w:noWrap/>
+            <w:vAlign w:val="bottom"/>
+            <w:hideMark/>
+          </w:tcPr>
+          <w:p>
+            <w:pPr>
+              <w:spacing w:after="0" w:line="240" w:lineRule="auto"/>
+              <w:jc w:val="right"/>
+              <w:rPr>
+                <w:rFonts w:ascii="Calibri" w:eastAsia="Times New Roman" w:hAnsi="Calibri" w:cs="Calibri"/>
+                <w:b/>
+                <w:bCs/>
+                <w:color w:val="000000"/>
+                <w:sz w:val="20"/>
+                <w:szCs w:val="20"/>
+                <w:lang w:eastAsia="en-AU"/>
+              </w:rPr>
+            </w:pPr>
+            <w:r>
+              <w:rPr>
+                <w:rFonts w:ascii="Calibri" w:eastAsia="Times New Roman" w:hAnsi="Calibri" w:cs="Calibri"/>
+                <w:b/>
+                <w:bCs/>
+                <w:color w:val="000000"/>
+                <w:sz w:val="20"/>
+                <w:szCs w:val="20"/>
+                <w:lang w:eastAsia="en-AU"/>
+              </w:rPr>
+              <w:t>2.250</w:t>
+            </w:r>
+          </w:p>
+        </w:tc>
+        <w:tc>
+          <w:tcPr>
+            <w:tcW w:w="794" w:type="dxa"/>
+            <w:tcBorders>
+              <w:top w:val="single" w:sz="4" w:space="0" w:color="8EA9DB"/>
+              <w:left w:val="nil"/>
+              <w:bottom w:val="nil"/>
+              <w:right w:val="nil"/>
+            </w:tcBorders>
+            <w:shd w:val="clear" w:color="D9E1F2" w:fill="D9E1F2"/>
+            <w:noWrap/>
+            <w:vAlign w:val="bottom"/>
+            <w:hideMark/>
+          </w:tcPr>
+          <w:p>
+            <w:pPr>
+              <w:spacing w:after="0" w:line="240" w:lineRule="auto"/>
+              <w:jc w:val="right"/>
+              <w:rPr>
+                <w:rFonts w:ascii="Calibri" w:eastAsia="Times New Roman" w:hAnsi="Calibri" w:cs="Calibri"/>
+                <w:b/>
+                <w:bCs/>
+                <w:color w:val="000000"/>
+                <w:sz w:val="20"/>
+                <w:szCs w:val="20"/>
+                <w:lang w:eastAsia="en-AU"/>
+              </w:rPr>
+            </w:pPr>
+            <w:r>
+              <w:rPr>
+                <w:rFonts w:ascii="Calibri" w:eastAsia="Times New Roman" w:hAnsi="Calibri" w:cs="Calibri"/>
+                <w:b/>
+                <w:bCs/>
+                <w:color w:val="000000"/>
+                <w:sz w:val="20"/>
+                <w:szCs w:val="20"/>
+                <w:lang w:eastAsia="en-AU"/>
+              </w:rPr>
+              <w:t>2.250</w:t>
+            </w:r>
+          </w:p>
+        </w:tc>
+        <w:tc>
+          <w:tcPr>
+            <w:tcW w:w="920" w:type="dxa"/>
+            <w:tcBorders>
+              <w:top w:val="single" w:sz="4" w:space="0" w:color="8EA9DB"/>
+              <w:left w:val="nil"/>
+              <w:bottom w:val="nil"/>
+              <w:right w:val="nil"/>
+            </w:tcBorders>
+            <w:shd w:val="clear" w:color="D9E1F2" w:fill="D9E1F2"/>
+            <w:noWrap/>
+            <w:vAlign w:val="bottom"/>
+            <w:hideMark/>
+          </w:tcPr>
+          <w:p>
+            <w:pPr>
+              <w:spacing w:after="0" w:line="240" w:lineRule="auto"/>
+              <w:jc w:val="right"/>
+              <w:rPr>
+                <w:rFonts w:ascii="Calibri" w:eastAsia="Times New Roman" w:hAnsi="Calibri" w:cs="Calibri"/>
+                <w:b/>
+                <w:bCs/>
+                <w:color w:val="000000"/>
+                <w:sz w:val="20"/>
+                <w:szCs w:val="20"/>
+                <w:lang w:eastAsia="en-AU"/>
+              </w:rPr>
+            </w:pPr>
+            <w:r>
+              <w:rPr>
+                <w:rFonts w:ascii="Calibri" w:eastAsia="Times New Roman" w:hAnsi="Calibri" w:cs="Calibri"/>
+                <w:b/>
+                <w:bCs/>
+                <w:color w:val="000000"/>
+                <w:sz w:val="20"/>
+                <w:szCs w:val="20"/>
+                <w:lang w:eastAsia="en-AU"/>
+              </w:rPr>
+              <w:t>2.929</w:t>
+            </w:r>
+          </w:p>
+        </w:tc>
+        <w:tc>
+          <w:tcPr>
+            <w:tcW w:w="920" w:type="dxa"/>
+            <w:tcBorders>
+              <w:top w:val="single" w:sz="4" w:space="0" w:color="8EA9DB"/>
+              <w:left w:val="nil"/>
+              <w:bottom w:val="nil"/>
+              <w:right w:val="nil"/>
+            </w:tcBorders>
+            <w:shd w:val="clear" w:color="D9E1F2" w:fill="D9E1F2"/>
+            <w:noWrap/>
+            <w:vAlign w:val="bottom"/>
+            <w:hideMark/>
+          </w:tcPr>
+          <w:p>
+            <w:pPr>
+              <w:spacing w:after="0" w:line="240" w:lineRule="auto"/>
+              <w:jc w:val="right"/>
+              <w:rPr>
+                <w:rFonts w:ascii="Calibri" w:eastAsia="Times New Roman" w:hAnsi="Calibri" w:cs="Calibri"/>
+                <w:b/>
+                <w:bCs/>
+                <w:color w:val="000000"/>
+                <w:sz w:val="20"/>
+                <w:szCs w:val="20"/>
+                <w:lang w:eastAsia="en-AU"/>
+              </w:rPr>
+            </w:pPr>
+            <w:r>
+              <w:rPr>
+                <w:rFonts w:ascii="Calibri" w:eastAsia="Times New Roman" w:hAnsi="Calibri" w:cs="Calibri"/>
+                <w:b/>
+                <w:bCs/>
+                <w:color w:val="000000"/>
+                <w:sz w:val="20"/>
+                <w:szCs w:val="20"/>
+                <w:lang w:eastAsia="en-AU"/>
+              </w:rPr>
+              <w:t>2.357</w:t>
+            </w:r>
+          </w:p>
+        </w:tc>
+        <w:tc>
+          <w:tcPr>
+            <w:tcW w:w="920" w:type="dxa"/>
+            <w:tcBorders>
+              <w:top w:val="single" w:sz="4" w:space="0" w:color="8EA9DB"/>
+              <w:left w:val="nil"/>
+              <w:bottom w:val="nil"/>
+              <w:right w:val="nil"/>
+            </w:tcBorders>
+            <w:shd w:val="clear" w:color="D9E1F2" w:fill="D9E1F2"/>
+            <w:noWrap/>
+            <w:vAlign w:val="bottom"/>
+            <w:hideMark/>
+          </w:tcPr>
+          <w:p>
+            <w:pPr>
+              <w:spacing w:after="0" w:line="240" w:lineRule="auto"/>
+              <w:jc w:val="right"/>
+              <w:rPr>
+                <w:rFonts w:ascii="Calibri" w:eastAsia="Times New Roman" w:hAnsi="Calibri" w:cs="Calibri"/>
+                <w:b/>
+                <w:bCs/>
+                <w:color w:val="000000"/>
+                <w:sz w:val="20"/>
+                <w:szCs w:val="20"/>
+                <w:lang w:eastAsia="en-AU"/>
+              </w:rPr>
+            </w:pPr>
+            <w:r>
+              <w:rPr>
+                <w:rFonts w:ascii="Calibri" w:eastAsia="Times New Roman" w:hAnsi="Calibri" w:cs="Calibri"/>
+                <w:b/>
+                <w:bCs/>
+                <w:color w:val="000000"/>
+                <w:sz w:val="20"/>
+                <w:szCs w:val="20"/>
+                <w:lang w:eastAsia="en-AU"/>
+              </w:rPr>
+              <w:t>2.071</w:t>
+            </w:r>
+          </w:p>
+        </w:tc>
+        <w:tc>
+          <w:tcPr>
+            <w:tcW w:w="920" w:type="dxa"/>
+            <w:tcBorders>
+              <w:top w:val="single" w:sz="4" w:space="0" w:color="8EA9DB"/>
+              <w:left w:val="nil"/>
+              <w:bottom w:val="nil"/>
+              <w:right w:val="nil"/>
+            </w:tcBorders>
+            <w:shd w:val="clear" w:color="D9E1F2" w:fill="D9E1F2"/>
+            <w:noWrap/>
+            <w:vAlign w:val="bottom"/>
+            <w:hideMark/>
+          </w:tcPr>
+          <w:p>
+            <w:pPr>
+              <w:spacing w:after="0" w:line="240" w:lineRule="auto"/>
+              <w:jc w:val="right"/>
+              <w:rPr>
+                <w:rFonts w:ascii="Calibri" w:eastAsia="Times New Roman" w:hAnsi="Calibri" w:cs="Calibri"/>
+                <w:b/>
+                <w:bCs/>
+                <w:color w:val="000000"/>
+                <w:sz w:val="20"/>
+                <w:szCs w:val="20"/>
+                <w:lang w:eastAsia="en-AU"/>
+              </w:rPr>
+            </w:pPr>
+            <w:r>
+              <w:rPr>
+                <w:rFonts w:ascii="Calibri" w:eastAsia="Times New Roman" w:hAnsi="Calibri" w:cs="Calibri"/>
+                <w:b/>
+                <w:bCs/>
+                <w:color w:val="000000"/>
+                <w:sz w:val="20"/>
+                <w:szCs w:val="20"/>
+                <w:lang w:eastAsia="en-AU"/>
+              </w:rPr>
+              <w:t>2.393</w:t>
+            </w:r>
+          </w:p>
+        </w:tc>
+        <w:tc>
+          <w:tcPr>
+            <w:tcW w:w="925" w:type="dxa"/>
+            <w:tcBorders>
+              <w:top w:val="single" w:sz="4" w:space="0" w:color="8EA9DB"/>
+              <w:left w:val="nil"/>
+              <w:bottom w:val="nil"/>
+              <w:right w:val="nil"/>
+            </w:tcBorders>
+            <w:shd w:val="clear" w:color="D9E1F2" w:fill="D9E1F2"/>
+            <w:noWrap/>
+            <w:vAlign w:val="bottom"/>
+            <w:hideMark/>
+          </w:tcPr>
+          <w:p>
+            <w:pPr>
+              <w:spacing w:after="0" w:line="240" w:lineRule="auto"/>
+              <w:jc w:val="right"/>
+              <w:rPr>
+                <w:rFonts w:ascii="Calibri" w:eastAsia="Times New Roman" w:hAnsi="Calibri" w:cs="Calibri"/>
+                <w:b/>
+                <w:bCs/>
+                <w:color w:val="000000"/>
+                <w:sz w:val="20"/>
+                <w:szCs w:val="20"/>
+                <w:lang w:eastAsia="en-AU"/>
+              </w:rPr>
+            </w:pPr>
+            <w:r>
+              <w:rPr>
+                <w:rFonts w:ascii="Calibri" w:eastAsia="Times New Roman" w:hAnsi="Calibri" w:cs="Calibri"/>
+                <w:b/>
+                <w:bCs/>
+                <w:color w:val="000000"/>
+                <w:sz w:val="20"/>
+                <w:szCs w:val="20"/>
+                <w:lang w:eastAsia="en-AU"/>
+              </w:rPr>
+              <w:t>1.857</w:t>
+            </w:r>
+          </w:p>
+        </w:tc>
+        <w:tc>
+          <w:tcPr>
+            <w:tcW w:w="920" w:type="dxa"/>
+            <w:tcBorders>
+              <w:top w:val="single" w:sz="4" w:space="0" w:color="8EA9DB"/>
+              <w:left w:val="nil"/>
+              <w:bottom w:val="nil"/>
+              <w:right w:val="nil"/>
+            </w:tcBorders>
+            <w:shd w:val="clear" w:color="D9E1F2" w:fill="D9E1F2"/>
+            <w:noWrap/>
+            <w:vAlign w:val="bottom"/>
+            <w:hideMark/>
+          </w:tcPr>
+          <w:p>
+            <w:pPr>
+              <w:spacing w:after="0" w:line="240" w:lineRule="auto"/>
+              <w:jc w:val="right"/>
+              <w:rPr>
+                <w:rFonts w:ascii="Calibri" w:eastAsia="Times New Roman" w:hAnsi="Calibri" w:cs="Calibri"/>
+                <w:b/>
+                <w:bCs/>
+                <w:color w:val="000000"/>
+                <w:sz w:val="20"/>
+                <w:szCs w:val="20"/>
+                <w:lang w:eastAsia="en-AU"/>
+              </w:rPr>
+            </w:pPr>
+            <w:r>
+              <w:rPr>
+                <w:rFonts w:ascii="Calibri" w:eastAsia="Times New Roman" w:hAnsi="Calibri" w:cs="Calibri"/>
+                <w:b/>
+                <w:bCs/>
+                <w:color w:val="000000"/>
+                <w:sz w:val="20"/>
+                <w:szCs w:val="20"/>
+                <w:lang w:eastAsia="en-AU"/>
+              </w:rPr>
+              <w:t>2.179</w:t>
+            </w:r>
+          </w:p>
+        </w:tc>
+        <w:tc>
+          <w:tcPr>
+            <w:tcW w:w="920" w:type="dxa"/>
+            <w:tcBorders>
+              <w:top w:val="single" w:sz="4" w:space="0" w:color="8EA9DB"/>
+              <w:left w:val="nil"/>
+              <w:bottom w:val="nil"/>
+              <w:right w:val="nil"/>
+            </w:tcBorders>
+            <w:shd w:val="clear" w:color="D9E1F2" w:fill="D9E1F2"/>
+            <w:noWrap/>
+            <w:vAlign w:val="bottom"/>
+            <w:hideMark/>
+          </w:tcPr>
+          <w:p>
+            <w:pPr>
+              <w:spacing w:after="0" w:line="240" w:lineRule="auto"/>
+              <w:jc w:val="right"/>
+              <w:rPr>
+                <w:rFonts w:ascii="Calibri" w:eastAsia="Times New Roman" w:hAnsi="Calibri" w:cs="Calibri"/>
+                <w:b/>
+                <w:bCs/>
+                <w:color w:val="000000"/>
+                <w:sz w:val="20"/>
+                <w:szCs w:val="20"/>
+                <w:lang w:eastAsia="en-AU"/>
+              </w:rPr>
+            </w:pPr>
+            <w:r>
+              <w:rPr>
+                <w:rFonts w:ascii="Calibri" w:eastAsia="Times New Roman" w:hAnsi="Calibri" w:cs="Calibri"/>
+                <w:b/>
+                <w:bCs/>
+                <w:color w:val="000000"/>
+                <w:sz w:val="20"/>
+                <w:szCs w:val="20"/>
+                <w:lang w:eastAsia="en-AU"/>
+              </w:rPr>
+              <w:t>2.214</w:t>
+            </w:r>
+          </w:p>
+        </w:tc>
+      </w:tr>
+    </w:tbl>
+    <w:p>
+      <w:pPr>
+        <w:shd w:val="clear" w:color="auto" w:fill="FFFFFF"/>
+        <w:spacing w:before="100" w:beforeAutospacing="1" w:after="150" w:line="240" w:lineRule="auto"/>
+        <w:ind w:left="450"/>
+      </w:pPr>
+      <w:r>
+        <w:t>C</w:t>
+      </w:r>
+      <w:r>
+        <w:t>omparing the venue count in each region with the mean for that cluster type showed some regions to be particularly underserved by particular venues. Cluster 1</w:t>
+      </w:r>
+      <w:r>
+        <w:t xml:space="preserve"> venues were close to their means meaning that while overall demand in the areas is high most venue types are likely at or near saturation. </w:t>
+      </w:r>
+      <w:r>
+        <w:t xml:space="preserve">The Cluster 3 regions were significantly below average for bars, pubs, and burger joints. In addition, Greenslopes has no bakeries in the area. The three Cluster 4 regions were short cafes, bakeries and Thai restaurants. </w:t>
+      </w:r>
+    </w:p>
+    <w:p>
+      <w:pPr>
+        <w:shd w:val="clear" w:color="auto" w:fill="FFFFFF"/>
+        <w:spacing w:before="100" w:beforeAutospacing="1" w:after="150" w:line="240" w:lineRule="auto"/>
+        <w:ind w:left="450"/>
+      </w:pPr>
+    </w:p>
+    <w:p>
+      <w:pPr>
+        <w:pStyle w:val="ListParagraph"/>
+        <w:numPr>
+          <w:ilvl w:val="0"/>
+          <w:numId w:val="1"/>
+        </w:numPr>
+        <w:rPr>
+          <w:sz w:val="24"/>
+          <w:szCs w:val="24"/>
+        </w:rPr>
+      </w:pPr>
+      <w:r>
+        <w:rPr>
+          <w:sz w:val="24"/>
+          <w:szCs w:val="24"/>
+        </w:rPr>
+        <w:t>Discussion</w:t>
+      </w:r>
+    </w:p>
+    <w:p>
+      <w:pPr>
+        <w:ind w:left="360"/>
+      </w:pPr>
+      <w:r>
+        <w:t>While the Cluster 1 regions may have the highest overall demand the high price of rent in the areas as well as the already significant supply makes them less enticing for opening further competition.</w:t>
+      </w:r>
+      <w:r>
+        <w:t xml:space="preserve"> While Greenslopes does lack a dedicated bakery</w:t>
+      </w:r>
+      <w:r>
+        <w:t>,</w:t>
+      </w:r>
+      <w:r>
+        <w:t xml:space="preserve"> supermarkets in the area will have their own internal bakeries so while it is likely still a good place to open a bakery it is not as </w:t>
+      </w:r>
+      <w:r>
+        <w:t xml:space="preserve">good as it first appears. </w:t>
+      </w:r>
+      <w:r>
+        <w:t xml:space="preserve">The opening of burger joints in Greenslopes and Bulimba would also be appropriate as both regions are underserved. Much like Greenslopes the Cluster 4 regions were low on bakeries and would be acceptable places to open new ones. They would also be good places to open Thai restaurants. The overall best place and venue combination to open from this analysis are cafes in </w:t>
+      </w:r>
+      <w:r>
+        <w:t>North Lakes, Shailer Park and Sunnybank.</w:t>
+      </w:r>
+      <w:r>
+        <w:t xml:space="preserve"> </w:t>
+      </w:r>
+      <w:r>
+        <w:t>Cafes are by far the most popular venues in Brisbane with more than two times as many in operation as their closest rival. All 3 areas were significantly lower than the average for their cluster with Shailer Park and Sunnybank having less than half the average.</w:t>
+      </w:r>
+    </w:p>
+    <w:p>
+      <w:pPr>
+        <w:shd w:val="clear" w:color="auto" w:fill="FFFFFF"/>
+        <w:spacing w:before="100" w:beforeAutospacing="1" w:after="150" w:line="240" w:lineRule="auto"/>
+        <w:ind w:left="450"/>
+      </w:pPr>
+    </w:p>
+    <w:p>
+      <w:pPr>
+        <w:pStyle w:val="ListParagraph"/>
+        <w:numPr>
+          <w:ilvl w:val="0"/>
+          <w:numId w:val="1"/>
+        </w:numPr>
+        <w:rPr>
+          <w:sz w:val="24"/>
+          <w:szCs w:val="24"/>
+        </w:rPr>
+      </w:pPr>
+      <w:r>
+        <w:rPr>
+          <w:sz w:val="24"/>
+          <w:szCs w:val="24"/>
+        </w:rPr>
+        <w:t>Conclusion</w:t>
+      </w:r>
+    </w:p>
+    <w:p>
+      <w:pPr>
+        <w:ind w:left="360"/>
+      </w:pPr>
+      <w:r>
+        <w:t xml:space="preserve">While this analysis took into account the supply and demand of hospitality services in the Brisbane region it did not take into account other factors including available transportation and other factors such as costs were limited in scope. </w:t>
+      </w:r>
+      <w:r>
+        <w:t>In addition, while the analysis is appropriate for the current moment it does not take into account other developments in the city. The completion of a new university campus on the north side is likely to provide further opportunities in the area in order to service the students and faculty.</w:t>
+      </w:r>
+    </w:p>
+    <w:p>
+      <w:pPr>
+        <w:ind w:left="360"/>
+      </w:pPr>
+    </w:p>
+    <w:p>
+      <w:pPr>
+        <w:shd w:val="clear" w:color="auto" w:fill="FFFFFF"/>
+        <w:spacing w:before="100" w:beforeAutospacing="1" w:after="150" w:line="240" w:lineRule="auto"/>
+      </w:pPr>
     </w:p>
     <w:sectPr>
       <w:pgSz w:w="11906" w:h="16838"/>
@@ -408,8 +7173,157 @@
 </file>
 
 <file path=word/numbering.xml><?xml version="1.0" encoding="utf-8"?>
-<w:numbering xmlns:wpc="http://schemas.microsoft.com/office/word/2010/wordprocessingCanvas" xmlns:cx="http://schemas.microsoft.com/office/drawing/2014/chartex" xmlns:cx1="http://schemas.microsoft.com/office/drawing/2015/9/8/chartex" xmlns:cx2="http://schemas.microsoft.com/office/drawing/2015/10/21/chartex" xmlns:cx3="http://schemas.microsoft.com/office/drawing/2016/5/9/chartex" xmlns:cx4="http://schemas.microsoft.com/office/drawing/2016/5/10/chartex" xmlns:cx5="http://schemas.microsoft.com/office/drawing/2016/5/11/chartex" xmlns:cx6="http://schemas.microsoft.com/office/drawing/2016/5/12/chartex" xmlns:cx7="http://schemas.microsoft.com/office/drawing/2016/5/13/chartex" xmlns:cx8="http://schemas.microsoft.com/office/drawing/2016/5/14/chartex" xmlns:mc="http://schemas.openxmlformats.org/markup-compatibility/2006" xmlns:aink="http://schemas.microsoft.com/office/drawing/2016/ink" xmlns:am3d="http://schemas.microsoft.com/office/drawing/2017/model3d" xmlns:o="urn:schemas-microsoft-com:office:office" xmlns:r="http://schemas.openxmlformats.org/officeDocument/2006/relationships" xmlns:m="http://schemas.openxmlformats.org/officeDocument/2006/math" xmlns:v="urn:schemas-microsoft-com:vml" xmlns:wp14="http://schemas.microsoft.com/office/word/2010/wordprocessingDrawing" xmlns:wp="http://schemas.openxmlformats.org/drawingml/2006/wordprocessingDrawing" xmlns:w10="urn:schemas-microsoft-com:office:word" xmlns:w="http://schemas.openxmlformats.org/wordprocessingml/2006/main" xmlns:w14="http://schemas.microsoft.com/office/word/2010/wordml" xmlns:w15="http://schemas.microsoft.com/office/word/2012/wordml" xmlns:w16cid="http://schemas.microsoft.com/office/word/2016/wordml/cid" xmlns:w16se="http://schemas.microsoft.com/office/word/2015/wordml/symex" xmlns:wpg="http://schemas.microsoft.com/office/word/2010/wordprocessingGroup" xmlns:wpi="http://schemas.microsoft.com/office/word/2010/wordprocessingInk" xmlns:wne="http://schemas.microsoft.com/office/word/2006/wordml" xmlns:wps="http://schemas.microsoft.com/office/word/2010/wordprocessingShape" mc:Ignorable="w14 w15 w16se w16cid wp14">
+<w:numbering xmlns:wpc="http://schemas.microsoft.com/office/word/2010/wordprocessingCanvas" xmlns:cx="http://schemas.microsoft.com/office/drawing/2014/chartex" xmlns:cx1="http://schemas.microsoft.com/office/drawing/2015/9/8/chartex" xmlns:cx2="http://schemas.microsoft.com/office/drawing/2015/10/21/chartex" xmlns:cx3="http://schemas.microsoft.com/office/drawing/2016/5/9/chartex" xmlns:cx4="http://schemas.microsoft.com/office/drawing/2016/5/10/chartex" xmlns:cx5="http://schemas.microsoft.com/office/drawing/2016/5/11/chartex" xmlns:cx6="http://schemas.microsoft.com/office/drawing/2016/5/12/chartex" xmlns:cx7="http://schemas.microsoft.com/office/drawing/2016/5/13/chartex" xmlns:cx8="http://schemas.microsoft.com/office/drawing/2016/5/14/chartex" xmlns:mc="http://schemas.openxmlformats.org/markup-compatibility/2006" xmlns:aink="http://schemas.microsoft.com/office/drawing/2016/ink" xmlns:am3d="http://schemas.microsoft.com/office/drawing/2017/model3d" xmlns:o="urn:schemas-microsoft-com:office:office" xmlns:r="http://schemas.openxmlformats.org/officeDocument/2006/relationships" xmlns:m="http://schemas.openxmlformats.org/officeDocument/2006/math" xmlns:v="urn:schemas-microsoft-com:vml" xmlns:wp14="http://schemas.microsoft.com/office/word/2010/wordprocessingDrawing" xmlns:wp="http://schemas.openxmlformats.org/drawingml/2006/wordprocessingDrawing" xmlns:w10="urn:schemas-microsoft-com:office:word" xmlns:w="http://schemas.openxmlformats.org/wordprocessingml/2006/main" xmlns:w14="http://schemas.microsoft.com/office/word/2010/wordml" xmlns:w15="http://schemas.microsoft.com/office/word/2012/wordml" xmlns:w16cex="http://schemas.microsoft.com/office/word/2018/wordml/cex" xmlns:w16cid="http://schemas.microsoft.com/office/word/2016/wordml/cid" xmlns:w16="http://schemas.microsoft.com/office/word/2018/wordml" xmlns:w16se="http://schemas.microsoft.com/office/word/2015/wordml/symex" xmlns:wpg="http://schemas.microsoft.com/office/word/2010/wordprocessingGroup" xmlns:wpi="http://schemas.microsoft.com/office/word/2010/wordprocessingInk" xmlns:wne="http://schemas.microsoft.com/office/word/2006/wordml" xmlns:wps="http://schemas.microsoft.com/office/word/2010/wordprocessingShape" mc:Ignorable="w14 w15 w16se w16cid w16 w16cex wp14">
   <w:abstractNum w:abstractNumId="0" w15:restartNumberingAfterBreak="0">
+    <w:nsid w:val="09790ED9"/>
+    <w:multiLevelType w:val="multilevel"/>
+    <w:tmpl w:val="A8DEED82"/>
+    <w:lvl w:ilvl="0">
+      <w:start w:val="1"/>
+      <w:numFmt w:val="bullet"/>
+      <w:lvlText w:val=""/>
+      <w:lvlJc w:val="left"/>
+      <w:pPr>
+        <w:tabs>
+          <w:tab w:val="num" w:pos="720"/>
+        </w:tabs>
+        <w:ind w:left="720" w:hanging="360"/>
+      </w:pPr>
+      <w:rPr>
+        <w:rFonts w:ascii="Symbol" w:hAnsi="Symbol" w:hint="default"/>
+        <w:sz w:val="20"/>
+      </w:rPr>
+    </w:lvl>
+    <w:lvl w:ilvl="1" w:tentative="1">
+      <w:start w:val="1"/>
+      <w:numFmt w:val="bullet"/>
+      <w:lvlText w:val=""/>
+      <w:lvlJc w:val="left"/>
+      <w:pPr>
+        <w:tabs>
+          <w:tab w:val="num" w:pos="1440"/>
+        </w:tabs>
+        <w:ind w:left="1440" w:hanging="360"/>
+      </w:pPr>
+      <w:rPr>
+        <w:rFonts w:ascii="Symbol" w:hAnsi="Symbol" w:hint="default"/>
+        <w:sz w:val="20"/>
+      </w:rPr>
+    </w:lvl>
+    <w:lvl w:ilvl="2" w:tentative="1">
+      <w:start w:val="1"/>
+      <w:numFmt w:val="bullet"/>
+      <w:lvlText w:val=""/>
+      <w:lvlJc w:val="left"/>
+      <w:pPr>
+        <w:tabs>
+          <w:tab w:val="num" w:pos="2160"/>
+        </w:tabs>
+        <w:ind w:left="2160" w:hanging="360"/>
+      </w:pPr>
+      <w:rPr>
+        <w:rFonts w:ascii="Symbol" w:hAnsi="Symbol" w:hint="default"/>
+        <w:sz w:val="20"/>
+      </w:rPr>
+    </w:lvl>
+    <w:lvl w:ilvl="3" w:tentative="1">
+      <w:start w:val="1"/>
+      <w:numFmt w:val="bullet"/>
+      <w:lvlText w:val=""/>
+      <w:lvlJc w:val="left"/>
+      <w:pPr>
+        <w:tabs>
+          <w:tab w:val="num" w:pos="2880"/>
+        </w:tabs>
+        <w:ind w:left="2880" w:hanging="360"/>
+      </w:pPr>
+      <w:rPr>
+        <w:rFonts w:ascii="Symbol" w:hAnsi="Symbol" w:hint="default"/>
+        <w:sz w:val="20"/>
+      </w:rPr>
+    </w:lvl>
+    <w:lvl w:ilvl="4" w:tentative="1">
+      <w:start w:val="1"/>
+      <w:numFmt w:val="bullet"/>
+      <w:lvlText w:val=""/>
+      <w:lvlJc w:val="left"/>
+      <w:pPr>
+        <w:tabs>
+          <w:tab w:val="num" w:pos="3600"/>
+        </w:tabs>
+        <w:ind w:left="3600" w:hanging="360"/>
+      </w:pPr>
+      <w:rPr>
+        <w:rFonts w:ascii="Symbol" w:hAnsi="Symbol" w:hint="default"/>
+        <w:sz w:val="20"/>
+      </w:rPr>
+    </w:lvl>
+    <w:lvl w:ilvl="5" w:tentative="1">
+      <w:start w:val="1"/>
+      <w:numFmt w:val="bullet"/>
+      <w:lvlText w:val=""/>
+      <w:lvlJc w:val="left"/>
+      <w:pPr>
+        <w:tabs>
+          <w:tab w:val="num" w:pos="4320"/>
+        </w:tabs>
+        <w:ind w:left="4320" w:hanging="360"/>
+      </w:pPr>
+      <w:rPr>
+        <w:rFonts w:ascii="Symbol" w:hAnsi="Symbol" w:hint="default"/>
+        <w:sz w:val="20"/>
+      </w:rPr>
+    </w:lvl>
+    <w:lvl w:ilvl="6" w:tentative="1">
+      <w:start w:val="1"/>
+      <w:numFmt w:val="bullet"/>
+      <w:lvlText w:val=""/>
+      <w:lvlJc w:val="left"/>
+      <w:pPr>
+        <w:tabs>
+          <w:tab w:val="num" w:pos="5040"/>
+        </w:tabs>
+        <w:ind w:left="5040" w:hanging="360"/>
+      </w:pPr>
+      <w:rPr>
+        <w:rFonts w:ascii="Symbol" w:hAnsi="Symbol" w:hint="default"/>
+        <w:sz w:val="20"/>
+      </w:rPr>
+    </w:lvl>
+    <w:lvl w:ilvl="7" w:tentative="1">
+      <w:start w:val="1"/>
+      <w:numFmt w:val="bullet"/>
+      <w:lvlText w:val=""/>
+      <w:lvlJc w:val="left"/>
+      <w:pPr>
+        <w:tabs>
+          <w:tab w:val="num" w:pos="5760"/>
+        </w:tabs>
+        <w:ind w:left="5760" w:hanging="360"/>
+      </w:pPr>
+      <w:rPr>
+        <w:rFonts w:ascii="Symbol" w:hAnsi="Symbol" w:hint="default"/>
+        <w:sz w:val="20"/>
+      </w:rPr>
+    </w:lvl>
+    <w:lvl w:ilvl="8" w:tentative="1">
+      <w:start w:val="1"/>
+      <w:numFmt w:val="bullet"/>
+      <w:lvlText w:val=""/>
+      <w:lvlJc w:val="left"/>
+      <w:pPr>
+        <w:tabs>
+          <w:tab w:val="num" w:pos="6480"/>
+        </w:tabs>
+        <w:ind w:left="6480" w:hanging="360"/>
+      </w:pPr>
+      <w:rPr>
+        <w:rFonts w:ascii="Symbol" w:hAnsi="Symbol" w:hint="default"/>
+        <w:sz w:val="20"/>
+      </w:rPr>
+    </w:lvl>
+  </w:abstractNum>
+  <w:abstractNum w:abstractNumId="1" w15:restartNumberingAfterBreak="0">
     <w:nsid w:val="0EA86D4B"/>
     <w:multiLevelType w:val="multilevel"/>
     <w:tmpl w:val="469AD504"/>
@@ -530,7 +7444,7 @@
       </w:rPr>
     </w:lvl>
   </w:abstractNum>
-  <w:abstractNum w:abstractNumId="1" w15:restartNumberingAfterBreak="0">
+  <w:abstractNum w:abstractNumId="2" w15:restartNumberingAfterBreak="0">
     <w:nsid w:val="1F194328"/>
     <w:multiLevelType w:val="multilevel"/>
     <w:tmpl w:val="0C64926A"/>
@@ -643,17 +7557,268 @@
       </w:rPr>
     </w:lvl>
   </w:abstractNum>
+  <w:abstractNum w:abstractNumId="3" w15:restartNumberingAfterBreak="0">
+    <w:nsid w:val="39246096"/>
+    <w:multiLevelType w:val="multilevel"/>
+    <w:tmpl w:val="469AD504"/>
+    <w:lvl w:ilvl="0">
+      <w:start w:val="1"/>
+      <w:numFmt w:val="decimal"/>
+      <w:lvlText w:val="%1."/>
+      <w:lvlJc w:val="left"/>
+      <w:pPr>
+        <w:ind w:left="720" w:hanging="360"/>
+      </w:pPr>
+      <w:rPr>
+        <w:rFonts w:hint="default"/>
+      </w:rPr>
+    </w:lvl>
+    <w:lvl w:ilvl="1">
+      <w:start w:val="1"/>
+      <w:numFmt w:val="decimal"/>
+      <w:isLgl/>
+      <w:lvlText w:val="%1.%2"/>
+      <w:lvlJc w:val="left"/>
+      <w:pPr>
+        <w:ind w:left="720" w:hanging="360"/>
+      </w:pPr>
+      <w:rPr>
+        <w:rFonts w:hint="default"/>
+      </w:rPr>
+    </w:lvl>
+    <w:lvl w:ilvl="2">
+      <w:start w:val="1"/>
+      <w:numFmt w:val="decimal"/>
+      <w:isLgl/>
+      <w:lvlText w:val="%1.%2.%3"/>
+      <w:lvlJc w:val="left"/>
+      <w:pPr>
+        <w:ind w:left="1080" w:hanging="720"/>
+      </w:pPr>
+      <w:rPr>
+        <w:rFonts w:hint="default"/>
+      </w:rPr>
+    </w:lvl>
+    <w:lvl w:ilvl="3">
+      <w:start w:val="1"/>
+      <w:numFmt w:val="decimal"/>
+      <w:isLgl/>
+      <w:lvlText w:val="%1.%2.%3.%4"/>
+      <w:lvlJc w:val="left"/>
+      <w:pPr>
+        <w:ind w:left="1080" w:hanging="720"/>
+      </w:pPr>
+      <w:rPr>
+        <w:rFonts w:hint="default"/>
+      </w:rPr>
+    </w:lvl>
+    <w:lvl w:ilvl="4">
+      <w:start w:val="1"/>
+      <w:numFmt w:val="decimal"/>
+      <w:isLgl/>
+      <w:lvlText w:val="%1.%2.%3.%4.%5"/>
+      <w:lvlJc w:val="left"/>
+      <w:pPr>
+        <w:ind w:left="1440" w:hanging="1080"/>
+      </w:pPr>
+      <w:rPr>
+        <w:rFonts w:hint="default"/>
+      </w:rPr>
+    </w:lvl>
+    <w:lvl w:ilvl="5">
+      <w:start w:val="1"/>
+      <w:numFmt w:val="decimal"/>
+      <w:isLgl/>
+      <w:lvlText w:val="%1.%2.%3.%4.%5.%6"/>
+      <w:lvlJc w:val="left"/>
+      <w:pPr>
+        <w:ind w:left="1440" w:hanging="1080"/>
+      </w:pPr>
+      <w:rPr>
+        <w:rFonts w:hint="default"/>
+      </w:rPr>
+    </w:lvl>
+    <w:lvl w:ilvl="6">
+      <w:start w:val="1"/>
+      <w:numFmt w:val="decimal"/>
+      <w:isLgl/>
+      <w:lvlText w:val="%1.%2.%3.%4.%5.%6.%7"/>
+      <w:lvlJc w:val="left"/>
+      <w:pPr>
+        <w:ind w:left="1800" w:hanging="1440"/>
+      </w:pPr>
+      <w:rPr>
+        <w:rFonts w:hint="default"/>
+      </w:rPr>
+    </w:lvl>
+    <w:lvl w:ilvl="7">
+      <w:start w:val="1"/>
+      <w:numFmt w:val="decimal"/>
+      <w:isLgl/>
+      <w:lvlText w:val="%1.%2.%3.%4.%5.%6.%7.%8"/>
+      <w:lvlJc w:val="left"/>
+      <w:pPr>
+        <w:ind w:left="1800" w:hanging="1440"/>
+      </w:pPr>
+      <w:rPr>
+        <w:rFonts w:hint="default"/>
+      </w:rPr>
+    </w:lvl>
+    <w:lvl w:ilvl="8">
+      <w:start w:val="1"/>
+      <w:numFmt w:val="decimal"/>
+      <w:isLgl/>
+      <w:lvlText w:val="%1.%2.%3.%4.%5.%6.%7.%8.%9"/>
+      <w:lvlJc w:val="left"/>
+      <w:pPr>
+        <w:ind w:left="1800" w:hanging="1440"/>
+      </w:pPr>
+      <w:rPr>
+        <w:rFonts w:hint="default"/>
+      </w:rPr>
+    </w:lvl>
+  </w:abstractNum>
+  <w:abstractNum w:abstractNumId="4" w15:restartNumberingAfterBreak="0">
+    <w:nsid w:val="4A2E0A52"/>
+    <w:multiLevelType w:val="multilevel"/>
+    <w:tmpl w:val="469AD504"/>
+    <w:lvl w:ilvl="0">
+      <w:start w:val="1"/>
+      <w:numFmt w:val="decimal"/>
+      <w:lvlText w:val="%1."/>
+      <w:lvlJc w:val="left"/>
+      <w:pPr>
+        <w:ind w:left="720" w:hanging="360"/>
+      </w:pPr>
+      <w:rPr>
+        <w:rFonts w:hint="default"/>
+      </w:rPr>
+    </w:lvl>
+    <w:lvl w:ilvl="1">
+      <w:start w:val="1"/>
+      <w:numFmt w:val="decimal"/>
+      <w:isLgl/>
+      <w:lvlText w:val="%1.%2"/>
+      <w:lvlJc w:val="left"/>
+      <w:pPr>
+        <w:ind w:left="720" w:hanging="360"/>
+      </w:pPr>
+      <w:rPr>
+        <w:rFonts w:hint="default"/>
+      </w:rPr>
+    </w:lvl>
+    <w:lvl w:ilvl="2">
+      <w:start w:val="1"/>
+      <w:numFmt w:val="decimal"/>
+      <w:isLgl/>
+      <w:lvlText w:val="%1.%2.%3"/>
+      <w:lvlJc w:val="left"/>
+      <w:pPr>
+        <w:ind w:left="1080" w:hanging="720"/>
+      </w:pPr>
+      <w:rPr>
+        <w:rFonts w:hint="default"/>
+      </w:rPr>
+    </w:lvl>
+    <w:lvl w:ilvl="3">
+      <w:start w:val="1"/>
+      <w:numFmt w:val="decimal"/>
+      <w:isLgl/>
+      <w:lvlText w:val="%1.%2.%3.%4"/>
+      <w:lvlJc w:val="left"/>
+      <w:pPr>
+        <w:ind w:left="1080" w:hanging="720"/>
+      </w:pPr>
+      <w:rPr>
+        <w:rFonts w:hint="default"/>
+      </w:rPr>
+    </w:lvl>
+    <w:lvl w:ilvl="4">
+      <w:start w:val="1"/>
+      <w:numFmt w:val="decimal"/>
+      <w:isLgl/>
+      <w:lvlText w:val="%1.%2.%3.%4.%5"/>
+      <w:lvlJc w:val="left"/>
+      <w:pPr>
+        <w:ind w:left="1440" w:hanging="1080"/>
+      </w:pPr>
+      <w:rPr>
+        <w:rFonts w:hint="default"/>
+      </w:rPr>
+    </w:lvl>
+    <w:lvl w:ilvl="5">
+      <w:start w:val="1"/>
+      <w:numFmt w:val="decimal"/>
+      <w:isLgl/>
+      <w:lvlText w:val="%1.%2.%3.%4.%5.%6"/>
+      <w:lvlJc w:val="left"/>
+      <w:pPr>
+        <w:ind w:left="1440" w:hanging="1080"/>
+      </w:pPr>
+      <w:rPr>
+        <w:rFonts w:hint="default"/>
+      </w:rPr>
+    </w:lvl>
+    <w:lvl w:ilvl="6">
+      <w:start w:val="1"/>
+      <w:numFmt w:val="decimal"/>
+      <w:isLgl/>
+      <w:lvlText w:val="%1.%2.%3.%4.%5.%6.%7"/>
+      <w:lvlJc w:val="left"/>
+      <w:pPr>
+        <w:ind w:left="1800" w:hanging="1440"/>
+      </w:pPr>
+      <w:rPr>
+        <w:rFonts w:hint="default"/>
+      </w:rPr>
+    </w:lvl>
+    <w:lvl w:ilvl="7">
+      <w:start w:val="1"/>
+      <w:numFmt w:val="decimal"/>
+      <w:isLgl/>
+      <w:lvlText w:val="%1.%2.%3.%4.%5.%6.%7.%8"/>
+      <w:lvlJc w:val="left"/>
+      <w:pPr>
+        <w:ind w:left="1800" w:hanging="1440"/>
+      </w:pPr>
+      <w:rPr>
+        <w:rFonts w:hint="default"/>
+      </w:rPr>
+    </w:lvl>
+    <w:lvl w:ilvl="8">
+      <w:start w:val="1"/>
+      <w:numFmt w:val="decimal"/>
+      <w:isLgl/>
+      <w:lvlText w:val="%1.%2.%3.%4.%5.%6.%7.%8.%9"/>
+      <w:lvlJc w:val="left"/>
+      <w:pPr>
+        <w:ind w:left="1800" w:hanging="1440"/>
+      </w:pPr>
+      <w:rPr>
+        <w:rFonts w:hint="default"/>
+      </w:rPr>
+    </w:lvl>
+  </w:abstractNum>
   <w:num w:numId="1">
+    <w:abstractNumId w:val="1"/>
+  </w:num>
+  <w:num w:numId="2">
+    <w:abstractNumId w:val="2"/>
+  </w:num>
+  <w:num w:numId="3">
     <w:abstractNumId w:val="0"/>
   </w:num>
-  <w:num w:numId="2">
-    <w:abstractNumId w:val="1"/>
+  <w:num w:numId="4">
+    <w:abstractNumId w:val="4"/>
+  </w:num>
+  <w:num w:numId="5">
+    <w:abstractNumId w:val="3"/>
   </w:num>
 </w:numbering>
 </file>
 
 <file path=word/styles.xml><?xml version="1.0" encoding="utf-8"?>
-<w:styles xmlns:mc="http://schemas.openxmlformats.org/markup-compatibility/2006" xmlns:r="http://schemas.openxmlformats.org/officeDocument/2006/relationships" xmlns:w="http://schemas.openxmlformats.org/wordprocessingml/2006/main" xmlns:w14="http://schemas.microsoft.com/office/word/2010/wordml" xmlns:w15="http://schemas.microsoft.com/office/word/2012/wordml" xmlns:w16cid="http://schemas.microsoft.com/office/word/2016/wordml/cid" xmlns:w16se="http://schemas.microsoft.com/office/word/2015/wordml/symex" mc:Ignorable="w14 w15 w16se w16cid">
+<w:styles xmlns:mc="http://schemas.openxmlformats.org/markup-compatibility/2006" xmlns:r="http://schemas.openxmlformats.org/officeDocument/2006/relationships" xmlns:w="http://schemas.openxmlformats.org/wordprocessingml/2006/main" xmlns:w14="http://schemas.microsoft.com/office/word/2010/wordml" xmlns:w15="http://schemas.microsoft.com/office/word/2012/wordml" xmlns:w16cex="http://schemas.microsoft.com/office/word/2018/wordml/cex" xmlns:w16cid="http://schemas.microsoft.com/office/word/2016/wordml/cid" xmlns:w16="http://schemas.microsoft.com/office/word/2018/wordml" xmlns:w16se="http://schemas.microsoft.com/office/word/2015/wordml/symex" mc:Ignorable="w14 w15 w16se w16cid w16 w16cex">
   <w:docDefaults>
     <w:rPrDefault>
       <w:rPr>
@@ -1158,6 +8323,25 @@
       <w:shd w:val="clear" w:color="auto" w:fill="E1DFDD"/>
     </w:rPr>
   </w:style>
+  <w:style w:type="paragraph" w:styleId="Caption">
+    <w:name w:val="caption"/>
+    <w:basedOn w:val="Normal"/>
+    <w:next w:val="Normal"/>
+    <w:uiPriority w:val="35"/>
+    <w:unhideWhenUsed/>
+    <w:qFormat/>
+    <w:rsid w:val="00453241"/>
+    <w:pPr>
+      <w:spacing w:after="200" w:line="240" w:lineRule="auto"/>
+    </w:pPr>
+    <w:rPr>
+      <w:i/>
+      <w:iCs/>
+      <w:color w:val="44546A" w:themeColor="text2"/>
+      <w:sz w:val="18"/>
+      <w:szCs w:val="18"/>
+    </w:rPr>
+  </w:style>
 </w:styles>
 </file>
 
